--- a/ergebnisse/arbeitspakete/12_Schmankerl_implementieren.docx
+++ b/ergebnisse/arbeitspakete/12_Schmankerl_implementieren.docx
@@ -1,6 +1,6 @@
 
 <file path=word/document.xml><?xml version="1.0" encoding="utf-8"?>
-<w:document xmlns:ve="http://schemas.openxmlformats.org/markup-compatibility/2006" xmlns:o="urn:schemas-microsoft-com:office:office" xmlns:r="http://schemas.openxmlformats.org/officeDocument/2006/relationships" xmlns:m="http://schemas.openxmlformats.org/officeDocument/2006/math" xmlns:v="urn:schemas-microsoft-com:vml" xmlns:wp="http://schemas.openxmlformats.org/drawingml/2006/wordprocessingDrawing" xmlns:w10="urn:schemas-microsoft-com:office:word" xmlns:w="http://schemas.openxmlformats.org/wordprocessingml/2006/main" xmlns:wne="http://schemas.microsoft.com/office/word/2006/wordml">
+<w:document xmlns:wpc="http://schemas.microsoft.com/office/word/2010/wordprocessingCanvas" xmlns:cx="http://schemas.microsoft.com/office/drawing/2014/chartex" xmlns:cx1="http://schemas.microsoft.com/office/drawing/2015/9/8/chartex" xmlns:cx2="http://schemas.microsoft.com/office/drawing/2015/10/21/chartex" xmlns:cx3="http://schemas.microsoft.com/office/drawing/2016/5/9/chartex" xmlns:cx4="http://schemas.microsoft.com/office/drawing/2016/5/10/chartex" xmlns:cx5="http://schemas.microsoft.com/office/drawing/2016/5/11/chartex" xmlns:cx6="http://schemas.microsoft.com/office/drawing/2016/5/12/chartex" xmlns:cx7="http://schemas.microsoft.com/office/drawing/2016/5/13/chartex" xmlns:cx8="http://schemas.microsoft.com/office/drawing/2016/5/14/chartex" xmlns:mc="http://schemas.openxmlformats.org/markup-compatibility/2006" xmlns:aink="http://schemas.microsoft.com/office/drawing/2016/ink" xmlns:am3d="http://schemas.microsoft.com/office/drawing/2017/model3d" xmlns:o="urn:schemas-microsoft-com:office:office" xmlns:r="http://schemas.openxmlformats.org/officeDocument/2006/relationships" xmlns:m="http://schemas.openxmlformats.org/officeDocument/2006/math" xmlns:v="urn:schemas-microsoft-com:vml" xmlns:wp14="http://schemas.microsoft.com/office/word/2010/wordprocessingDrawing" xmlns:wp="http://schemas.openxmlformats.org/drawingml/2006/wordprocessingDrawing" xmlns:w10="urn:schemas-microsoft-com:office:word" xmlns:w="http://schemas.openxmlformats.org/wordprocessingml/2006/main" xmlns:w14="http://schemas.microsoft.com/office/word/2010/wordml" xmlns:w15="http://schemas.microsoft.com/office/word/2012/wordml" xmlns:w16cid="http://schemas.microsoft.com/office/word/2016/wordml/cid" xmlns:w16se="http://schemas.microsoft.com/office/word/2015/wordml/symex" xmlns:wpg="http://schemas.microsoft.com/office/word/2010/wordprocessingGroup" xmlns:wpi="http://schemas.microsoft.com/office/word/2010/wordprocessingInk" xmlns:wne="http://schemas.microsoft.com/office/word/2006/wordml" xmlns:wps="http://schemas.microsoft.com/office/word/2010/wordprocessingShape" mc:Ignorable="w14 w15 w16se w16cid wp14">
   <w:body>
     <w:tbl>
       <w:tblPr>
@@ -11,7 +11,7 @@
           <w:bottom w:w="55" w:type="dxa"/>
           <w:right w:w="55" w:type="dxa"/>
         </w:tblCellMar>
-        <w:tblLook w:val="04A0"/>
+        <w:tblLook w:val="04A0" w:firstRow="1" w:lastRow="0" w:firstColumn="1" w:lastColumn="0" w:noHBand="0" w:noVBand="1"/>
       </w:tblPr>
       <w:tblGrid>
         <w:gridCol w:w="1191"/>
@@ -149,8 +149,18 @@
                 <w:sz w:val="22"/>
                 <w:szCs w:val="22"/>
               </w:rPr>
-              <w:t>Intranet KlinikIT</w:t>
-            </w:r>
+              <w:t xml:space="preserve">Intranet </w:t>
+            </w:r>
+            <w:proofErr w:type="spellStart"/>
+            <w:r>
+              <w:rPr>
+                <w:rFonts w:ascii="Arial" w:hAnsi="Arial"/>
+                <w:sz w:val="22"/>
+                <w:szCs w:val="22"/>
+              </w:rPr>
+              <w:t>KlinikIT</w:t>
+            </w:r>
+            <w:proofErr w:type="spellEnd"/>
           </w:p>
         </w:tc>
         <w:tc>
@@ -273,6 +283,16 @@
                 <w:szCs w:val="22"/>
               </w:rPr>
             </w:pPr>
+            <w:r>
+              <w:rPr>
+                <w:rFonts w:ascii="Arial" w:hAnsi="Arial"/>
+                <w:sz w:val="22"/>
+                <w:szCs w:val="22"/>
+              </w:rPr>
+              <w:t>12</w:t>
+            </w:r>
+            <w:bookmarkStart w:id="0" w:name="_GoBack"/>
+            <w:bookmarkEnd w:id="0"/>
           </w:p>
         </w:tc>
         <w:tc>
@@ -446,58 +466,88 @@
           <w:p>
             <w:pPr>
               <w:pStyle w:val="Tabelleninhalt"/>
-              <w:spacing w:line="276" w:lineRule="auto"/>
-              <w:rPr>
-                <w:rFonts w:ascii="Arial" w:hAnsi="Arial"/>
-                <w:sz w:val="22"/>
-                <w:szCs w:val="22"/>
-              </w:rPr>
-            </w:pPr>
-            <w:r>
-              <w:rPr>
-                <w:rFonts w:ascii="Arial" w:hAnsi="Arial"/>
-                <w:sz w:val="22"/>
-                <w:szCs w:val="22"/>
-              </w:rPr>
-              <w:t>-abgeschlossene Implementation der intelligenten Suchfunktion</w:t>
-            </w:r>
-          </w:p>
-          <w:p>
-            <w:pPr>
-              <w:pStyle w:val="Tabelleninhalt"/>
-              <w:spacing w:line="276" w:lineRule="auto"/>
-              <w:rPr>
-                <w:rFonts w:ascii="Arial" w:hAnsi="Arial"/>
-                <w:sz w:val="22"/>
-                <w:szCs w:val="22"/>
-              </w:rPr>
-            </w:pPr>
-            <w:r>
-              <w:rPr>
-                <w:rFonts w:ascii="Arial" w:hAnsi="Arial"/>
-                <w:sz w:val="22"/>
-                <w:szCs w:val="22"/>
-              </w:rPr>
-              <w:t>-FAQ-Bereich wurde gebaut</w:t>
-            </w:r>
-          </w:p>
-          <w:p>
-            <w:pPr>
-              <w:pStyle w:val="Tabelleninhalt"/>
-              <w:spacing w:line="276" w:lineRule="auto"/>
-              <w:rPr>
-                <w:rFonts w:ascii="Arial" w:hAnsi="Arial"/>
-                <w:sz w:val="22"/>
-                <w:szCs w:val="22"/>
-              </w:rPr>
-            </w:pPr>
-            <w:r>
-              <w:rPr>
-                <w:rFonts w:ascii="Arial" w:hAnsi="Arial"/>
-                <w:sz w:val="22"/>
-                <w:szCs w:val="22"/>
-              </w:rPr>
-              <w:t>-Video- und Texttutorialtool ist implementiert</w:t>
+              <w:numPr>
+                <w:ilvl w:val="0"/>
+                <w:numId w:val="2"/>
+              </w:numPr>
+              <w:spacing w:line="276" w:lineRule="auto"/>
+              <w:rPr>
+                <w:rFonts w:ascii="Arial" w:hAnsi="Arial"/>
+                <w:sz w:val="22"/>
+                <w:szCs w:val="22"/>
+              </w:rPr>
+            </w:pPr>
+            <w:r>
+              <w:rPr>
+                <w:rFonts w:ascii="Arial" w:hAnsi="Arial"/>
+                <w:sz w:val="22"/>
+                <w:szCs w:val="22"/>
+              </w:rPr>
+              <w:t>abgeschlossene Implementation der intelligenten Suchfunktion</w:t>
+            </w:r>
+          </w:p>
+          <w:p>
+            <w:pPr>
+              <w:pStyle w:val="Tabelleninhalt"/>
+              <w:numPr>
+                <w:ilvl w:val="0"/>
+                <w:numId w:val="2"/>
+              </w:numPr>
+              <w:spacing w:line="276" w:lineRule="auto"/>
+              <w:rPr>
+                <w:rFonts w:ascii="Arial" w:hAnsi="Arial"/>
+                <w:sz w:val="22"/>
+                <w:szCs w:val="22"/>
+              </w:rPr>
+            </w:pPr>
+            <w:r>
+              <w:rPr>
+                <w:rFonts w:ascii="Arial" w:hAnsi="Arial"/>
+                <w:sz w:val="22"/>
+                <w:szCs w:val="22"/>
+              </w:rPr>
+              <w:t>FAQ-Bereich wurde gebaut</w:t>
+            </w:r>
+          </w:p>
+          <w:p>
+            <w:pPr>
+              <w:pStyle w:val="Tabelleninhalt"/>
+              <w:numPr>
+                <w:ilvl w:val="0"/>
+                <w:numId w:val="2"/>
+              </w:numPr>
+              <w:spacing w:line="276" w:lineRule="auto"/>
+              <w:rPr>
+                <w:rFonts w:ascii="Arial" w:hAnsi="Arial"/>
+                <w:sz w:val="22"/>
+                <w:szCs w:val="22"/>
+              </w:rPr>
+            </w:pPr>
+            <w:r>
+              <w:rPr>
+                <w:rFonts w:ascii="Arial" w:hAnsi="Arial"/>
+                <w:sz w:val="22"/>
+                <w:szCs w:val="22"/>
+              </w:rPr>
+              <w:t xml:space="preserve">Video- und </w:t>
+            </w:r>
+            <w:proofErr w:type="spellStart"/>
+            <w:r>
+              <w:rPr>
+                <w:rFonts w:ascii="Arial" w:hAnsi="Arial"/>
+                <w:sz w:val="22"/>
+                <w:szCs w:val="22"/>
+              </w:rPr>
+              <w:t>Texttutorialtool</w:t>
+            </w:r>
+            <w:proofErr w:type="spellEnd"/>
+            <w:r>
+              <w:rPr>
+                <w:rFonts w:ascii="Arial" w:hAnsi="Arial"/>
+                <w:sz w:val="22"/>
+                <w:szCs w:val="22"/>
+              </w:rPr>
+              <w:t xml:space="preserve"> ist implementiert</w:t>
             </w:r>
           </w:p>
         </w:tc>
@@ -559,8 +609,6 @@
                 <w:szCs w:val="22"/>
               </w:rPr>
             </w:pPr>
-            <w:bookmarkStart w:id="0" w:name="_GoBack"/>
-            <w:bookmarkEnd w:id="0"/>
             <w:r>
               <w:rPr>
                 <w:rFonts w:ascii="Arial" w:hAnsi="Arial"/>
@@ -603,15 +651,49 @@
                 <w:szCs w:val="22"/>
               </w:rPr>
             </w:pPr>
-            <w:r>
-              <w:rPr>
-                <w:rFonts w:ascii="Arial" w:hAnsi="Arial"/>
-                <w:b/>
-                <w:bCs/>
-                <w:sz w:val="22"/>
-                <w:szCs w:val="22"/>
-              </w:rPr>
-              <w:t>Durchzufüh-rende  Aktivitäten:</w:t>
+            <w:proofErr w:type="spellStart"/>
+            <w:r>
+              <w:rPr>
+                <w:rFonts w:ascii="Arial" w:hAnsi="Arial"/>
+                <w:b/>
+                <w:bCs/>
+                <w:sz w:val="22"/>
+                <w:szCs w:val="22"/>
+              </w:rPr>
+              <w:t>Durchzufüh-</w:t>
+            </w:r>
+            <w:proofErr w:type="gramStart"/>
+            <w:r>
+              <w:rPr>
+                <w:rFonts w:ascii="Arial" w:hAnsi="Arial"/>
+                <w:b/>
+                <w:bCs/>
+                <w:sz w:val="22"/>
+                <w:szCs w:val="22"/>
+              </w:rPr>
+              <w:t>rende</w:t>
+            </w:r>
+            <w:proofErr w:type="spellEnd"/>
+            <w:r>
+              <w:rPr>
+                <w:rFonts w:ascii="Arial" w:hAnsi="Arial"/>
+                <w:b/>
+                <w:bCs/>
+                <w:sz w:val="22"/>
+                <w:szCs w:val="22"/>
+              </w:rPr>
+              <w:t xml:space="preserve">  Aktivitäten</w:t>
+            </w:r>
+            <w:proofErr w:type="gramEnd"/>
+            <w:r>
+              <w:rPr>
+                <w:rFonts w:ascii="Arial" w:hAnsi="Arial"/>
+                <w:b/>
+                <w:bCs/>
+                <w:sz w:val="22"/>
+                <w:szCs w:val="22"/>
+              </w:rPr>
+              <w:t>:</w:t>
             </w:r>
             <w:r>
               <w:rPr>
@@ -697,7 +779,43 @@
                 <w:sz w:val="22"/>
                 <w:szCs w:val="22"/>
               </w:rPr>
-              <w:t>Das Tutorialtool für Video- und Texttutorials implementieren.</w:t>
+              <w:t xml:space="preserve">Das </w:t>
+            </w:r>
+            <w:proofErr w:type="spellStart"/>
+            <w:r>
+              <w:rPr>
+                <w:rFonts w:ascii="Arial" w:hAnsi="Arial"/>
+                <w:sz w:val="22"/>
+                <w:szCs w:val="22"/>
+              </w:rPr>
+              <w:t>Tutorialtool</w:t>
+            </w:r>
+            <w:proofErr w:type="spellEnd"/>
+            <w:r>
+              <w:rPr>
+                <w:rFonts w:ascii="Arial" w:hAnsi="Arial"/>
+                <w:sz w:val="22"/>
+                <w:szCs w:val="22"/>
+              </w:rPr>
+              <w:t xml:space="preserve"> für Video- und </w:t>
+            </w:r>
+            <w:proofErr w:type="spellStart"/>
+            <w:r>
+              <w:rPr>
+                <w:rFonts w:ascii="Arial" w:hAnsi="Arial"/>
+                <w:sz w:val="22"/>
+                <w:szCs w:val="22"/>
+              </w:rPr>
+              <w:t>Texttutorials</w:t>
+            </w:r>
+            <w:proofErr w:type="spellEnd"/>
+            <w:r>
+              <w:rPr>
+                <w:rFonts w:ascii="Arial" w:hAnsi="Arial"/>
+                <w:sz w:val="22"/>
+                <w:szCs w:val="22"/>
+              </w:rPr>
+              <w:t xml:space="preserve"> implementieren.</w:t>
             </w:r>
           </w:p>
         </w:tc>
@@ -787,6 +905,22 @@
                 <w:sz w:val="22"/>
                 <w:szCs w:val="22"/>
               </w:rPr>
+              <w:t xml:space="preserve"> ist nicht Teil dies</w:t>
+            </w:r>
+            <w:r>
+              <w:rPr>
+                <w:rFonts w:ascii="Arial" w:hAnsi="Arial"/>
+                <w:sz w:val="22"/>
+                <w:szCs w:val="22"/>
+              </w:rPr>
+              <w:t>es Arbeitspaketes</w:t>
+            </w:r>
+            <w:r>
+              <w:rPr>
+                <w:rFonts w:ascii="Arial" w:hAnsi="Arial"/>
+                <w:sz w:val="22"/>
+                <w:szCs w:val="22"/>
+              </w:rPr>
               <w:t>.</w:t>
             </w:r>
           </w:p>
@@ -852,7 +986,65 @@
                 <w:sz w:val="22"/>
                 <w:szCs w:val="22"/>
               </w:rPr>
-              <w:t>Die intelligente Suchfunktion benötigt mehr Zeit als geplant zur Implementierung.</w:t>
+              <w:t xml:space="preserve">Die intelligente Suchfunktion </w:t>
+            </w:r>
+            <w:r>
+              <w:rPr>
+                <w:rFonts w:ascii="Arial" w:hAnsi="Arial"/>
+                <w:sz w:val="22"/>
+                <w:szCs w:val="22"/>
+              </w:rPr>
+              <w:t xml:space="preserve">oder das </w:t>
+            </w:r>
+            <w:proofErr w:type="spellStart"/>
+            <w:r>
+              <w:rPr>
+                <w:rFonts w:ascii="Arial" w:hAnsi="Arial"/>
+                <w:sz w:val="22"/>
+                <w:szCs w:val="22"/>
+              </w:rPr>
+              <w:t>Tutorialtool</w:t>
+            </w:r>
+            <w:proofErr w:type="spellEnd"/>
+            <w:r>
+              <w:rPr>
+                <w:rFonts w:ascii="Arial" w:hAnsi="Arial"/>
+                <w:sz w:val="22"/>
+                <w:szCs w:val="22"/>
+              </w:rPr>
+              <w:t xml:space="preserve"> </w:t>
+            </w:r>
+            <w:r>
+              <w:rPr>
+                <w:rFonts w:ascii="Arial" w:hAnsi="Arial"/>
+                <w:sz w:val="22"/>
+                <w:szCs w:val="22"/>
+              </w:rPr>
+              <w:t xml:space="preserve">benötigt mehr </w:t>
+            </w:r>
+            <w:r>
+              <w:rPr>
+                <w:rFonts w:ascii="Arial" w:hAnsi="Arial"/>
+                <w:sz w:val="22"/>
+                <w:szCs w:val="22"/>
+              </w:rPr>
+              <w:t>Implementierung</w:t>
+            </w:r>
+            <w:r>
+              <w:rPr>
+                <w:rFonts w:ascii="Arial" w:hAnsi="Arial"/>
+                <w:sz w:val="22"/>
+                <w:szCs w:val="22"/>
+              </w:rPr>
+              <w:t>sz</w:t>
+            </w:r>
+            <w:r>
+              <w:rPr>
+                <w:rFonts w:ascii="Arial" w:hAnsi="Arial"/>
+                <w:sz w:val="22"/>
+                <w:szCs w:val="22"/>
+              </w:rPr>
+              <w:t>eit als geplant.</w:t>
             </w:r>
           </w:p>
         </w:tc>
@@ -988,7 +1180,7 @@
           <w:bottom w:w="55" w:type="dxa"/>
           <w:right w:w="55" w:type="dxa"/>
         </w:tblCellMar>
-        <w:tblLook w:val="04A0"/>
+        <w:tblLook w:val="04A0" w:firstRow="1" w:lastRow="0" w:firstColumn="1" w:lastColumn="0" w:noHBand="0" w:noVBand="1"/>
       </w:tblPr>
       <w:tblGrid>
         <w:gridCol w:w="1591"/>
@@ -1775,7 +1967,7 @@
           <w:bottom w:w="55" w:type="dxa"/>
           <w:right w:w="55" w:type="dxa"/>
         </w:tblCellMar>
-        <w:tblLook w:val="04A0"/>
+        <w:tblLook w:val="04A0" w:firstRow="1" w:lastRow="0" w:firstColumn="1" w:lastColumn="0" w:noHBand="0" w:noVBand="1"/>
       </w:tblPr>
       <w:tblGrid>
         <w:gridCol w:w="2410"/>
@@ -1918,7 +2110,7 @@
           <w:bottom w:w="55" w:type="dxa"/>
           <w:right w:w="55" w:type="dxa"/>
         </w:tblCellMar>
-        <w:tblLook w:val="04A0"/>
+        <w:tblLook w:val="04A0" w:firstRow="1" w:lastRow="0" w:firstColumn="1" w:lastColumn="0" w:noHBand="0" w:noVBand="1"/>
       </w:tblPr>
       <w:tblGrid>
         <w:gridCol w:w="1603"/>
@@ -2197,8 +2389,244 @@
 </w:document>
 </file>
 
+<file path=word/numbering.xml><?xml version="1.0" encoding="utf-8"?>
+<w:numbering xmlns:wpc="http://schemas.microsoft.com/office/word/2010/wordprocessingCanvas" xmlns:cx="http://schemas.microsoft.com/office/drawing/2014/chartex" xmlns:cx1="http://schemas.microsoft.com/office/drawing/2015/9/8/chartex" xmlns:cx2="http://schemas.microsoft.com/office/drawing/2015/10/21/chartex" xmlns:cx3="http://schemas.microsoft.com/office/drawing/2016/5/9/chartex" xmlns:cx4="http://schemas.microsoft.com/office/drawing/2016/5/10/chartex" xmlns:cx5="http://schemas.microsoft.com/office/drawing/2016/5/11/chartex" xmlns:cx6="http://schemas.microsoft.com/office/drawing/2016/5/12/chartex" xmlns:cx7="http://schemas.microsoft.com/office/drawing/2016/5/13/chartex" xmlns:cx8="http://schemas.microsoft.com/office/drawing/2016/5/14/chartex" xmlns:mc="http://schemas.openxmlformats.org/markup-compatibility/2006" xmlns:aink="http://schemas.microsoft.com/office/drawing/2016/ink" xmlns:am3d="http://schemas.microsoft.com/office/drawing/2017/model3d" xmlns:o="urn:schemas-microsoft-com:office:office" xmlns:r="http://schemas.openxmlformats.org/officeDocument/2006/relationships" xmlns:m="http://schemas.openxmlformats.org/officeDocument/2006/math" xmlns:v="urn:schemas-microsoft-com:vml" xmlns:wp14="http://schemas.microsoft.com/office/word/2010/wordprocessingDrawing" xmlns:wp="http://schemas.openxmlformats.org/drawingml/2006/wordprocessingDrawing" xmlns:w10="urn:schemas-microsoft-com:office:word" xmlns:w="http://schemas.openxmlformats.org/wordprocessingml/2006/main" xmlns:w14="http://schemas.microsoft.com/office/word/2010/wordml" xmlns:w15="http://schemas.microsoft.com/office/word/2012/wordml" xmlns:w16cid="http://schemas.microsoft.com/office/word/2016/wordml/cid" xmlns:w16se="http://schemas.microsoft.com/office/word/2015/wordml/symex" xmlns:wpg="http://schemas.microsoft.com/office/word/2010/wordprocessingGroup" xmlns:wpi="http://schemas.microsoft.com/office/word/2010/wordprocessingInk" xmlns:wne="http://schemas.microsoft.com/office/word/2006/wordml" xmlns:wps="http://schemas.microsoft.com/office/word/2010/wordprocessingShape" mc:Ignorable="w14 w15 w16se w16cid wp14">
+  <w:abstractNum w:abstractNumId="0" w15:restartNumberingAfterBreak="0">
+    <w:nsid w:val="5F104356"/>
+    <w:multiLevelType w:val="hybridMultilevel"/>
+    <w:tmpl w:val="14A8F60E"/>
+    <w:lvl w:ilvl="0" w:tplc="04070001">
+      <w:start w:val="1"/>
+      <w:numFmt w:val="bullet"/>
+      <w:lvlText w:val=""/>
+      <w:lvlJc w:val="left"/>
+      <w:pPr>
+        <w:ind w:left="720" w:hanging="360"/>
+      </w:pPr>
+      <w:rPr>
+        <w:rFonts w:ascii="Symbol" w:hAnsi="Symbol" w:hint="default"/>
+      </w:rPr>
+    </w:lvl>
+    <w:lvl w:ilvl="1" w:tplc="04070003" w:tentative="1">
+      <w:start w:val="1"/>
+      <w:numFmt w:val="bullet"/>
+      <w:lvlText w:val="o"/>
+      <w:lvlJc w:val="left"/>
+      <w:pPr>
+        <w:ind w:left="1440" w:hanging="360"/>
+      </w:pPr>
+      <w:rPr>
+        <w:rFonts w:ascii="Courier New" w:hAnsi="Courier New" w:cs="Courier New" w:hint="default"/>
+      </w:rPr>
+    </w:lvl>
+    <w:lvl w:ilvl="2" w:tplc="04070005" w:tentative="1">
+      <w:start w:val="1"/>
+      <w:numFmt w:val="bullet"/>
+      <w:lvlText w:val=""/>
+      <w:lvlJc w:val="left"/>
+      <w:pPr>
+        <w:ind w:left="2160" w:hanging="360"/>
+      </w:pPr>
+      <w:rPr>
+        <w:rFonts w:ascii="Wingdings" w:hAnsi="Wingdings" w:hint="default"/>
+      </w:rPr>
+    </w:lvl>
+    <w:lvl w:ilvl="3" w:tplc="04070001" w:tentative="1">
+      <w:start w:val="1"/>
+      <w:numFmt w:val="bullet"/>
+      <w:lvlText w:val=""/>
+      <w:lvlJc w:val="left"/>
+      <w:pPr>
+        <w:ind w:left="2880" w:hanging="360"/>
+      </w:pPr>
+      <w:rPr>
+        <w:rFonts w:ascii="Symbol" w:hAnsi="Symbol" w:hint="default"/>
+      </w:rPr>
+    </w:lvl>
+    <w:lvl w:ilvl="4" w:tplc="04070003" w:tentative="1">
+      <w:start w:val="1"/>
+      <w:numFmt w:val="bullet"/>
+      <w:lvlText w:val="o"/>
+      <w:lvlJc w:val="left"/>
+      <w:pPr>
+        <w:ind w:left="3600" w:hanging="360"/>
+      </w:pPr>
+      <w:rPr>
+        <w:rFonts w:ascii="Courier New" w:hAnsi="Courier New" w:cs="Courier New" w:hint="default"/>
+      </w:rPr>
+    </w:lvl>
+    <w:lvl w:ilvl="5" w:tplc="04070005" w:tentative="1">
+      <w:start w:val="1"/>
+      <w:numFmt w:val="bullet"/>
+      <w:lvlText w:val=""/>
+      <w:lvlJc w:val="left"/>
+      <w:pPr>
+        <w:ind w:left="4320" w:hanging="360"/>
+      </w:pPr>
+      <w:rPr>
+        <w:rFonts w:ascii="Wingdings" w:hAnsi="Wingdings" w:hint="default"/>
+      </w:rPr>
+    </w:lvl>
+    <w:lvl w:ilvl="6" w:tplc="04070001" w:tentative="1">
+      <w:start w:val="1"/>
+      <w:numFmt w:val="bullet"/>
+      <w:lvlText w:val=""/>
+      <w:lvlJc w:val="left"/>
+      <w:pPr>
+        <w:ind w:left="5040" w:hanging="360"/>
+      </w:pPr>
+      <w:rPr>
+        <w:rFonts w:ascii="Symbol" w:hAnsi="Symbol" w:hint="default"/>
+      </w:rPr>
+    </w:lvl>
+    <w:lvl w:ilvl="7" w:tplc="04070003" w:tentative="1">
+      <w:start w:val="1"/>
+      <w:numFmt w:val="bullet"/>
+      <w:lvlText w:val="o"/>
+      <w:lvlJc w:val="left"/>
+      <w:pPr>
+        <w:ind w:left="5760" w:hanging="360"/>
+      </w:pPr>
+      <w:rPr>
+        <w:rFonts w:ascii="Courier New" w:hAnsi="Courier New" w:cs="Courier New" w:hint="default"/>
+      </w:rPr>
+    </w:lvl>
+    <w:lvl w:ilvl="8" w:tplc="04070005" w:tentative="1">
+      <w:start w:val="1"/>
+      <w:numFmt w:val="bullet"/>
+      <w:lvlText w:val=""/>
+      <w:lvlJc w:val="left"/>
+      <w:pPr>
+        <w:ind w:left="6480" w:hanging="360"/>
+      </w:pPr>
+      <w:rPr>
+        <w:rFonts w:ascii="Wingdings" w:hAnsi="Wingdings" w:hint="default"/>
+      </w:rPr>
+    </w:lvl>
+  </w:abstractNum>
+  <w:abstractNum w:abstractNumId="1" w15:restartNumberingAfterBreak="0">
+    <w:nsid w:val="670463FE"/>
+    <w:multiLevelType w:val="hybridMultilevel"/>
+    <w:tmpl w:val="B8A8A01C"/>
+    <w:lvl w:ilvl="0" w:tplc="C15A4670">
+      <w:numFmt w:val="bullet"/>
+      <w:lvlText w:val="-"/>
+      <w:lvlJc w:val="left"/>
+      <w:pPr>
+        <w:ind w:left="720" w:hanging="360"/>
+      </w:pPr>
+      <w:rPr>
+        <w:rFonts w:ascii="Arial" w:eastAsia="NSimSun" w:hAnsi="Arial" w:cs="Arial" w:hint="default"/>
+      </w:rPr>
+    </w:lvl>
+    <w:lvl w:ilvl="1" w:tplc="04070003" w:tentative="1">
+      <w:start w:val="1"/>
+      <w:numFmt w:val="bullet"/>
+      <w:lvlText w:val="o"/>
+      <w:lvlJc w:val="left"/>
+      <w:pPr>
+        <w:ind w:left="1440" w:hanging="360"/>
+      </w:pPr>
+      <w:rPr>
+        <w:rFonts w:ascii="Courier New" w:hAnsi="Courier New" w:cs="Courier New" w:hint="default"/>
+      </w:rPr>
+    </w:lvl>
+    <w:lvl w:ilvl="2" w:tplc="04070005" w:tentative="1">
+      <w:start w:val="1"/>
+      <w:numFmt w:val="bullet"/>
+      <w:lvlText w:val=""/>
+      <w:lvlJc w:val="left"/>
+      <w:pPr>
+        <w:ind w:left="2160" w:hanging="360"/>
+      </w:pPr>
+      <w:rPr>
+        <w:rFonts w:ascii="Wingdings" w:hAnsi="Wingdings" w:hint="default"/>
+      </w:rPr>
+    </w:lvl>
+    <w:lvl w:ilvl="3" w:tplc="04070001" w:tentative="1">
+      <w:start w:val="1"/>
+      <w:numFmt w:val="bullet"/>
+      <w:lvlText w:val=""/>
+      <w:lvlJc w:val="left"/>
+      <w:pPr>
+        <w:ind w:left="2880" w:hanging="360"/>
+      </w:pPr>
+      <w:rPr>
+        <w:rFonts w:ascii="Symbol" w:hAnsi="Symbol" w:hint="default"/>
+      </w:rPr>
+    </w:lvl>
+    <w:lvl w:ilvl="4" w:tplc="04070003" w:tentative="1">
+      <w:start w:val="1"/>
+      <w:numFmt w:val="bullet"/>
+      <w:lvlText w:val="o"/>
+      <w:lvlJc w:val="left"/>
+      <w:pPr>
+        <w:ind w:left="3600" w:hanging="360"/>
+      </w:pPr>
+      <w:rPr>
+        <w:rFonts w:ascii="Courier New" w:hAnsi="Courier New" w:cs="Courier New" w:hint="default"/>
+      </w:rPr>
+    </w:lvl>
+    <w:lvl w:ilvl="5" w:tplc="04070005" w:tentative="1">
+      <w:start w:val="1"/>
+      <w:numFmt w:val="bullet"/>
+      <w:lvlText w:val=""/>
+      <w:lvlJc w:val="left"/>
+      <w:pPr>
+        <w:ind w:left="4320" w:hanging="360"/>
+      </w:pPr>
+      <w:rPr>
+        <w:rFonts w:ascii="Wingdings" w:hAnsi="Wingdings" w:hint="default"/>
+      </w:rPr>
+    </w:lvl>
+    <w:lvl w:ilvl="6" w:tplc="04070001" w:tentative="1">
+      <w:start w:val="1"/>
+      <w:numFmt w:val="bullet"/>
+      <w:lvlText w:val=""/>
+      <w:lvlJc w:val="left"/>
+      <w:pPr>
+        <w:ind w:left="5040" w:hanging="360"/>
+      </w:pPr>
+      <w:rPr>
+        <w:rFonts w:ascii="Symbol" w:hAnsi="Symbol" w:hint="default"/>
+      </w:rPr>
+    </w:lvl>
+    <w:lvl w:ilvl="7" w:tplc="04070003" w:tentative="1">
+      <w:start w:val="1"/>
+      <w:numFmt w:val="bullet"/>
+      <w:lvlText w:val="o"/>
+      <w:lvlJc w:val="left"/>
+      <w:pPr>
+        <w:ind w:left="5760" w:hanging="360"/>
+      </w:pPr>
+      <w:rPr>
+        <w:rFonts w:ascii="Courier New" w:hAnsi="Courier New" w:cs="Courier New" w:hint="default"/>
+      </w:rPr>
+    </w:lvl>
+    <w:lvl w:ilvl="8" w:tplc="04070005" w:tentative="1">
+      <w:start w:val="1"/>
+      <w:numFmt w:val="bullet"/>
+      <w:lvlText w:val=""/>
+      <w:lvlJc w:val="left"/>
+      <w:pPr>
+        <w:ind w:left="6480" w:hanging="360"/>
+      </w:pPr>
+      <w:rPr>
+        <w:rFonts w:ascii="Wingdings" w:hAnsi="Wingdings" w:hint="default"/>
+      </w:rPr>
+    </w:lvl>
+  </w:abstractNum>
+  <w:num w:numId="1">
+    <w:abstractNumId w:val="0"/>
+  </w:num>
+  <w:num w:numId="2">
+    <w:abstractNumId w:val="1"/>
+  </w:num>
+</w:numbering>
+</file>
+
 <file path=word/styles.xml><?xml version="1.0" encoding="utf-8"?>
-<w:styles xmlns:r="http://schemas.openxmlformats.org/officeDocument/2006/relationships" xmlns:w="http://schemas.openxmlformats.org/wordprocessingml/2006/main">
+<w:styles xmlns:mc="http://schemas.openxmlformats.org/markup-compatibility/2006" xmlns:r="http://schemas.openxmlformats.org/officeDocument/2006/relationships" xmlns:w="http://schemas.openxmlformats.org/wordprocessingml/2006/main" xmlns:w14="http://schemas.microsoft.com/office/word/2010/wordml" xmlns:w15="http://schemas.microsoft.com/office/word/2012/wordml" xmlns:w16cid="http://schemas.microsoft.com/office/word/2016/wordml/cid" xmlns:w16se="http://schemas.microsoft.com/office/word/2015/wordml/symex" mc:Ignorable="w14 w15 w16se w16cid">
   <w:docDefaults>
     <w:rPrDefault>
       <w:rPr>
@@ -2210,144 +2638,383 @@
     </w:rPrDefault>
     <w:pPrDefault/>
   </w:docDefaults>
-  <w:latentStyles w:defLockedState="0" w:defUIPriority="99" w:defSemiHidden="1" w:defUnhideWhenUsed="1" w:defQFormat="0" w:count="267">
-    <w:lsdException w:name="Normal" w:semiHidden="0" w:uiPriority="0" w:unhideWhenUsed="0" w:qFormat="1"/>
-    <w:lsdException w:name="heading 1" w:semiHidden="0" w:uiPriority="9" w:unhideWhenUsed="0" w:qFormat="1"/>
-    <w:lsdException w:name="heading 2" w:uiPriority="9" w:qFormat="1"/>
-    <w:lsdException w:name="heading 3" w:uiPriority="9" w:qFormat="1"/>
-    <w:lsdException w:name="heading 4" w:uiPriority="9" w:qFormat="1"/>
-    <w:lsdException w:name="heading 5" w:uiPriority="9" w:qFormat="1"/>
-    <w:lsdException w:name="heading 6" w:uiPriority="9" w:qFormat="1"/>
-    <w:lsdException w:name="heading 7" w:uiPriority="9" w:qFormat="1"/>
-    <w:lsdException w:name="heading 8" w:uiPriority="9" w:qFormat="1"/>
-    <w:lsdException w:name="heading 9" w:uiPriority="9" w:qFormat="1"/>
-    <w:lsdException w:name="toc 1" w:uiPriority="39"/>
-    <w:lsdException w:name="toc 2" w:uiPriority="39"/>
-    <w:lsdException w:name="toc 3" w:uiPriority="39"/>
-    <w:lsdException w:name="toc 4" w:uiPriority="39"/>
-    <w:lsdException w:name="toc 5" w:uiPriority="39"/>
-    <w:lsdException w:name="toc 6" w:uiPriority="39"/>
-    <w:lsdException w:name="toc 7" w:uiPriority="39"/>
-    <w:lsdException w:name="toc 8" w:uiPriority="39"/>
-    <w:lsdException w:name="toc 9" w:uiPriority="39"/>
-    <w:lsdException w:name="caption" w:uiPriority="35" w:qFormat="1"/>
-    <w:lsdException w:name="Title" w:semiHidden="0" w:uiPriority="10" w:unhideWhenUsed="0" w:qFormat="1"/>
-    <w:lsdException w:name="Default Paragraph Font" w:uiPriority="1"/>
-    <w:lsdException w:name="Subtitle" w:semiHidden="0" w:uiPriority="11" w:unhideWhenUsed="0" w:qFormat="1"/>
-    <w:lsdException w:name="Strong" w:semiHidden="0" w:uiPriority="22" w:unhideWhenUsed="0" w:qFormat="1"/>
-    <w:lsdException w:name="Emphasis" w:semiHidden="0" w:uiPriority="20" w:unhideWhenUsed="0" w:qFormat="1"/>
-    <w:lsdException w:name="Table Grid" w:semiHidden="0" w:uiPriority="39" w:unhideWhenUsed="0"/>
-    <w:lsdException w:name="Placeholder Text" w:unhideWhenUsed="0"/>
-    <w:lsdException w:name="No Spacing" w:semiHidden="0" w:uiPriority="1" w:unhideWhenUsed="0" w:qFormat="1"/>
-    <w:lsdException w:name="Light Shading" w:semiHidden="0" w:uiPriority="60" w:unhideWhenUsed="0"/>
-    <w:lsdException w:name="Light List" w:semiHidden="0" w:uiPriority="61" w:unhideWhenUsed="0"/>
-    <w:lsdException w:name="Light Grid" w:semiHidden="0" w:uiPriority="62" w:unhideWhenUsed="0"/>
-    <w:lsdException w:name="Medium Shading 1" w:semiHidden="0" w:uiPriority="63" w:unhideWhenUsed="0"/>
-    <w:lsdException w:name="Medium Shading 2" w:semiHidden="0" w:uiPriority="64" w:unhideWhenUsed="0"/>
-    <w:lsdException w:name="Medium List 1" w:semiHidden="0" w:uiPriority="65" w:unhideWhenUsed="0"/>
-    <w:lsdException w:name="Medium List 2" w:semiHidden="0" w:uiPriority="66" w:unhideWhenUsed="0"/>
-    <w:lsdException w:name="Medium Grid 1" w:semiHidden="0" w:uiPriority="67" w:unhideWhenUsed="0"/>
-    <w:lsdException w:name="Medium Grid 2" w:semiHidden="0" w:uiPriority="68" w:unhideWhenUsed="0"/>
-    <w:lsdException w:name="Medium Grid 3" w:semiHidden="0" w:uiPriority="69" w:unhideWhenUsed="0"/>
-    <w:lsdException w:name="Dark List" w:semiHidden="0" w:uiPriority="70" w:unhideWhenUsed="0"/>
-    <w:lsdException w:name="Colorful Shading" w:semiHidden="0" w:uiPriority="71" w:unhideWhenUsed="0"/>
-    <w:lsdException w:name="Colorful List" w:semiHidden="0" w:uiPriority="72" w:unhideWhenUsed="0"/>
-    <w:lsdException w:name="Colorful Grid" w:semiHidden="0" w:uiPriority="73" w:unhideWhenUsed="0"/>
-    <w:lsdException w:name="Light Shading Accent 1" w:semiHidden="0" w:uiPriority="60" w:unhideWhenUsed="0"/>
-    <w:lsdException w:name="Light List Accent 1" w:semiHidden="0" w:uiPriority="61" w:unhideWhenUsed="0"/>
-    <w:lsdException w:name="Light Grid Accent 1" w:semiHidden="0" w:uiPriority="62" w:unhideWhenUsed="0"/>
-    <w:lsdException w:name="Medium Shading 1 Accent 1" w:semiHidden="0" w:uiPriority="63" w:unhideWhenUsed="0"/>
-    <w:lsdException w:name="Medium Shading 2 Accent 1" w:semiHidden="0" w:uiPriority="64" w:unhideWhenUsed="0"/>
-    <w:lsdException w:name="Medium List 1 Accent 1" w:semiHidden="0" w:uiPriority="65" w:unhideWhenUsed="0"/>
-    <w:lsdException w:name="Revision" w:unhideWhenUsed="0"/>
-    <w:lsdException w:name="List Paragraph" w:semiHidden="0" w:uiPriority="34" w:unhideWhenUsed="0" w:qFormat="1"/>
-    <w:lsdException w:name="Quote" w:semiHidden="0" w:uiPriority="29" w:unhideWhenUsed="0" w:qFormat="1"/>
-    <w:lsdException w:name="Intense Quote" w:semiHidden="0" w:uiPriority="30" w:unhideWhenUsed="0" w:qFormat="1"/>
-    <w:lsdException w:name="Medium List 2 Accent 1" w:semiHidden="0" w:uiPriority="66" w:unhideWhenUsed="0"/>
-    <w:lsdException w:name="Medium Grid 1 Accent 1" w:semiHidden="0" w:uiPriority="67" w:unhideWhenUsed="0"/>
-    <w:lsdException w:name="Medium Grid 2 Accent 1" w:semiHidden="0" w:uiPriority="68" w:unhideWhenUsed="0"/>
-    <w:lsdException w:name="Medium Grid 3 Accent 1" w:semiHidden="0" w:uiPriority="69" w:unhideWhenUsed="0"/>
-    <w:lsdException w:name="Dark List Accent 1" w:semiHidden="0" w:uiPriority="70" w:unhideWhenUsed="0"/>
-    <w:lsdException w:name="Colorful Shading Accent 1" w:semiHidden="0" w:uiPriority="71" w:unhideWhenUsed="0"/>
-    <w:lsdException w:name="Colorful List Accent 1" w:semiHidden="0" w:uiPriority="72" w:unhideWhenUsed="0"/>
-    <w:lsdException w:name="Colorful Grid Accent 1" w:semiHidden="0" w:uiPriority="73" w:unhideWhenUsed="0"/>
-    <w:lsdException w:name="Light Shading Accent 2" w:semiHidden="0" w:uiPriority="60" w:unhideWhenUsed="0"/>
-    <w:lsdException w:name="Light List Accent 2" w:semiHidden="0" w:uiPriority="61" w:unhideWhenUsed="0"/>
-    <w:lsdException w:name="Light Grid Accent 2" w:semiHidden="0" w:uiPriority="62" w:unhideWhenUsed="0"/>
-    <w:lsdException w:name="Medium Shading 1 Accent 2" w:semiHidden="0" w:uiPriority="63" w:unhideWhenUsed="0"/>
-    <w:lsdException w:name="Medium Shading 2 Accent 2" w:semiHidden="0" w:uiPriority="64" w:unhideWhenUsed="0"/>
-    <w:lsdException w:name="Medium List 1 Accent 2" w:semiHidden="0" w:uiPriority="65" w:unhideWhenUsed="0"/>
-    <w:lsdException w:name="Medium List 2 Accent 2" w:semiHidden="0" w:uiPriority="66" w:unhideWhenUsed="0"/>
-    <w:lsdException w:name="Medium Grid 1 Accent 2" w:semiHidden="0" w:uiPriority="67" w:unhideWhenUsed="0"/>
-    <w:lsdException w:name="Medium Grid 2 Accent 2" w:semiHidden="0" w:uiPriority="68" w:unhideWhenUsed="0"/>
-    <w:lsdException w:name="Medium Grid 3 Accent 2" w:semiHidden="0" w:uiPriority="69" w:unhideWhenUsed="0"/>
-    <w:lsdException w:name="Dark List Accent 2" w:semiHidden="0" w:uiPriority="70" w:unhideWhenUsed="0"/>
-    <w:lsdException w:name="Colorful Shading Accent 2" w:semiHidden="0" w:uiPriority="71" w:unhideWhenUsed="0"/>
-    <w:lsdException w:name="Colorful List Accent 2" w:semiHidden="0" w:uiPriority="72" w:unhideWhenUsed="0"/>
-    <w:lsdException w:name="Colorful Grid Accent 2" w:semiHidden="0" w:uiPriority="73" w:unhideWhenUsed="0"/>
-    <w:lsdException w:name="Light Shading Accent 3" w:semiHidden="0" w:uiPriority="60" w:unhideWhenUsed="0"/>
-    <w:lsdException w:name="Light List Accent 3" w:semiHidden="0" w:uiPriority="61" w:unhideWhenUsed="0"/>
-    <w:lsdException w:name="Light Grid Accent 3" w:semiHidden="0" w:uiPriority="62" w:unhideWhenUsed="0"/>
-    <w:lsdException w:name="Medium Shading 1 Accent 3" w:semiHidden="0" w:uiPriority="63" w:unhideWhenUsed="0"/>
-    <w:lsdException w:name="Medium Shading 2 Accent 3" w:semiHidden="0" w:uiPriority="64" w:unhideWhenUsed="0"/>
-    <w:lsdException w:name="Medium List 1 Accent 3" w:semiHidden="0" w:uiPriority="65" w:unhideWhenUsed="0"/>
-    <w:lsdException w:name="Medium List 2 Accent 3" w:semiHidden="0" w:uiPriority="66" w:unhideWhenUsed="0"/>
-    <w:lsdException w:name="Medium Grid 1 Accent 3" w:semiHidden="0" w:uiPriority="67" w:unhideWhenUsed="0"/>
-    <w:lsdException w:name="Medium Grid 2 Accent 3" w:semiHidden="0" w:uiPriority="68" w:unhideWhenUsed="0"/>
-    <w:lsdException w:name="Medium Grid 3 Accent 3" w:semiHidden="0" w:uiPriority="69" w:unhideWhenUsed="0"/>
-    <w:lsdException w:name="Dark List Accent 3" w:semiHidden="0" w:uiPriority="70" w:unhideWhenUsed="0"/>
-    <w:lsdException w:name="Colorful Shading Accent 3" w:semiHidden="0" w:uiPriority="71" w:unhideWhenUsed="0"/>
-    <w:lsdException w:name="Colorful List Accent 3" w:semiHidden="0" w:uiPriority="72" w:unhideWhenUsed="0"/>
-    <w:lsdException w:name="Colorful Grid Accent 3" w:semiHidden="0" w:uiPriority="73" w:unhideWhenUsed="0"/>
-    <w:lsdException w:name="Light Shading Accent 4" w:semiHidden="0" w:uiPriority="60" w:unhideWhenUsed="0"/>
-    <w:lsdException w:name="Light List Accent 4" w:semiHidden="0" w:uiPriority="61" w:unhideWhenUsed="0"/>
-    <w:lsdException w:name="Light Grid Accent 4" w:semiHidden="0" w:uiPriority="62" w:unhideWhenUsed="0"/>
-    <w:lsdException w:name="Medium Shading 1 Accent 4" w:semiHidden="0" w:uiPriority="63" w:unhideWhenUsed="0"/>
-    <w:lsdException w:name="Medium Shading 2 Accent 4" w:semiHidden="0" w:uiPriority="64" w:unhideWhenUsed="0"/>
-    <w:lsdException w:name="Medium List 1 Accent 4" w:semiHidden="0" w:uiPriority="65" w:unhideWhenUsed="0"/>
-    <w:lsdException w:name="Medium List 2 Accent 4" w:semiHidden="0" w:uiPriority="66" w:unhideWhenUsed="0"/>
-    <w:lsdException w:name="Medium Grid 1 Accent 4" w:semiHidden="0" w:uiPriority="67" w:unhideWhenUsed="0"/>
-    <w:lsdException w:name="Medium Grid 2 Accent 4" w:semiHidden="0" w:uiPriority="68" w:unhideWhenUsed="0"/>
-    <w:lsdException w:name="Medium Grid 3 Accent 4" w:semiHidden="0" w:uiPriority="69" w:unhideWhenUsed="0"/>
-    <w:lsdException w:name="Dark List Accent 4" w:semiHidden="0" w:uiPriority="70" w:unhideWhenUsed="0"/>
-    <w:lsdException w:name="Colorful Shading Accent 4" w:semiHidden="0" w:uiPriority="71" w:unhideWhenUsed="0"/>
-    <w:lsdException w:name="Colorful List Accent 4" w:semiHidden="0" w:uiPriority="72" w:unhideWhenUsed="0"/>
-    <w:lsdException w:name="Colorful Grid Accent 4" w:semiHidden="0" w:uiPriority="73" w:unhideWhenUsed="0"/>
-    <w:lsdException w:name="Light Shading Accent 5" w:semiHidden="0" w:uiPriority="60" w:unhideWhenUsed="0"/>
-    <w:lsdException w:name="Light List Accent 5" w:semiHidden="0" w:uiPriority="61" w:unhideWhenUsed="0"/>
-    <w:lsdException w:name="Light Grid Accent 5" w:semiHidden="0" w:uiPriority="62" w:unhideWhenUsed="0"/>
-    <w:lsdException w:name="Medium Shading 1 Accent 5" w:semiHidden="0" w:uiPriority="63" w:unhideWhenUsed="0"/>
-    <w:lsdException w:name="Medium Shading 2 Accent 5" w:semiHidden="0" w:uiPriority="64" w:unhideWhenUsed="0"/>
-    <w:lsdException w:name="Medium List 1 Accent 5" w:semiHidden="0" w:uiPriority="65" w:unhideWhenUsed="0"/>
-    <w:lsdException w:name="Medium List 2 Accent 5" w:semiHidden="0" w:uiPriority="66" w:unhideWhenUsed="0"/>
-    <w:lsdException w:name="Medium Grid 1 Accent 5" w:semiHidden="0" w:uiPriority="67" w:unhideWhenUsed="0"/>
-    <w:lsdException w:name="Medium Grid 2 Accent 5" w:semiHidden="0" w:uiPriority="68" w:unhideWhenUsed="0"/>
-    <w:lsdException w:name="Medium Grid 3 Accent 5" w:semiHidden="0" w:uiPriority="69" w:unhideWhenUsed="0"/>
-    <w:lsdException w:name="Dark List Accent 5" w:semiHidden="0" w:uiPriority="70" w:unhideWhenUsed="0"/>
-    <w:lsdException w:name="Colorful Shading Accent 5" w:semiHidden="0" w:uiPriority="71" w:unhideWhenUsed="0"/>
-    <w:lsdException w:name="Colorful List Accent 5" w:semiHidden="0" w:uiPriority="72" w:unhideWhenUsed="0"/>
-    <w:lsdException w:name="Colorful Grid Accent 5" w:semiHidden="0" w:uiPriority="73" w:unhideWhenUsed="0"/>
-    <w:lsdException w:name="Light Shading Accent 6" w:semiHidden="0" w:uiPriority="60" w:unhideWhenUsed="0"/>
-    <w:lsdException w:name="Light List Accent 6" w:semiHidden="0" w:uiPriority="61" w:unhideWhenUsed="0"/>
-    <w:lsdException w:name="Light Grid Accent 6" w:semiHidden="0" w:uiPriority="62" w:unhideWhenUsed="0"/>
-    <w:lsdException w:name="Medium Shading 1 Accent 6" w:semiHidden="0" w:uiPriority="63" w:unhideWhenUsed="0"/>
-    <w:lsdException w:name="Medium Shading 2 Accent 6" w:semiHidden="0" w:uiPriority="64" w:unhideWhenUsed="0"/>
-    <w:lsdException w:name="Medium List 1 Accent 6" w:semiHidden="0" w:uiPriority="65" w:unhideWhenUsed="0"/>
-    <w:lsdException w:name="Medium List 2 Accent 6" w:semiHidden="0" w:uiPriority="66" w:unhideWhenUsed="0"/>
-    <w:lsdException w:name="Medium Grid 1 Accent 6" w:semiHidden="0" w:uiPriority="67" w:unhideWhenUsed="0"/>
-    <w:lsdException w:name="Medium Grid 2 Accent 6" w:semiHidden="0" w:uiPriority="68" w:unhideWhenUsed="0"/>
-    <w:lsdException w:name="Medium Grid 3 Accent 6" w:semiHidden="0" w:uiPriority="69" w:unhideWhenUsed="0"/>
-    <w:lsdException w:name="Dark List Accent 6" w:semiHidden="0" w:uiPriority="70" w:unhideWhenUsed="0"/>
-    <w:lsdException w:name="Colorful Shading Accent 6" w:semiHidden="0" w:uiPriority="71" w:unhideWhenUsed="0"/>
-    <w:lsdException w:name="Colorful List Accent 6" w:semiHidden="0" w:uiPriority="72" w:unhideWhenUsed="0"/>
-    <w:lsdException w:name="Colorful Grid Accent 6" w:semiHidden="0" w:uiPriority="73" w:unhideWhenUsed="0"/>
-    <w:lsdException w:name="Subtle Emphasis" w:semiHidden="0" w:uiPriority="19" w:unhideWhenUsed="0" w:qFormat="1"/>
-    <w:lsdException w:name="Intense Emphasis" w:semiHidden="0" w:uiPriority="21" w:unhideWhenUsed="0" w:qFormat="1"/>
-    <w:lsdException w:name="Subtle Reference" w:semiHidden="0" w:uiPriority="31" w:unhideWhenUsed="0" w:qFormat="1"/>
-    <w:lsdException w:name="Intense Reference" w:semiHidden="0" w:uiPriority="32" w:unhideWhenUsed="0" w:qFormat="1"/>
-    <w:lsdException w:name="Book Title" w:semiHidden="0" w:uiPriority="33" w:unhideWhenUsed="0" w:qFormat="1"/>
-    <w:lsdException w:name="Bibliography" w:uiPriority="37"/>
-    <w:lsdException w:name="TOC Heading" w:uiPriority="39" w:qFormat="1"/>
+  <w:latentStyles w:defLockedState="0" w:defUIPriority="99" w:defSemiHidden="0" w:defUnhideWhenUsed="0" w:defQFormat="0" w:count="376">
+    <w:lsdException w:name="Normal" w:uiPriority="0" w:qFormat="1"/>
+    <w:lsdException w:name="heading 1" w:uiPriority="9" w:qFormat="1"/>
+    <w:lsdException w:name="heading 2" w:semiHidden="1" w:uiPriority="9" w:unhideWhenUsed="1" w:qFormat="1"/>
+    <w:lsdException w:name="heading 3" w:semiHidden="1" w:uiPriority="9" w:unhideWhenUsed="1" w:qFormat="1"/>
+    <w:lsdException w:name="heading 4" w:semiHidden="1" w:uiPriority="9" w:unhideWhenUsed="1" w:qFormat="1"/>
+    <w:lsdException w:name="heading 5" w:semiHidden="1" w:uiPriority="9" w:unhideWhenUsed="1" w:qFormat="1"/>
+    <w:lsdException w:name="heading 6" w:semiHidden="1" w:uiPriority="9" w:unhideWhenUsed="1" w:qFormat="1"/>
+    <w:lsdException w:name="heading 7" w:semiHidden="1" w:uiPriority="9" w:unhideWhenUsed="1" w:qFormat="1"/>
+    <w:lsdException w:name="heading 8" w:semiHidden="1" w:uiPriority="9" w:unhideWhenUsed="1" w:qFormat="1"/>
+    <w:lsdException w:name="heading 9" w:semiHidden="1" w:uiPriority="9" w:unhideWhenUsed="1" w:qFormat="1"/>
+    <w:lsdException w:name="index 1" w:semiHidden="1" w:unhideWhenUsed="1"/>
+    <w:lsdException w:name="index 2" w:semiHidden="1" w:unhideWhenUsed="1"/>
+    <w:lsdException w:name="index 3" w:semiHidden="1" w:unhideWhenUsed="1"/>
+    <w:lsdException w:name="index 4" w:semiHidden="1" w:unhideWhenUsed="1"/>
+    <w:lsdException w:name="index 5" w:semiHidden="1" w:unhideWhenUsed="1"/>
+    <w:lsdException w:name="index 6" w:semiHidden="1" w:unhideWhenUsed="1"/>
+    <w:lsdException w:name="index 7" w:semiHidden="1" w:unhideWhenUsed="1"/>
+    <w:lsdException w:name="index 8" w:semiHidden="1" w:unhideWhenUsed="1"/>
+    <w:lsdException w:name="index 9" w:semiHidden="1" w:unhideWhenUsed="1"/>
+    <w:lsdException w:name="toc 1" w:semiHidden="1" w:uiPriority="39" w:unhideWhenUsed="1"/>
+    <w:lsdException w:name="toc 2" w:semiHidden="1" w:uiPriority="39" w:unhideWhenUsed="1"/>
+    <w:lsdException w:name="toc 3" w:semiHidden="1" w:uiPriority="39" w:unhideWhenUsed="1"/>
+    <w:lsdException w:name="toc 4" w:semiHidden="1" w:uiPriority="39" w:unhideWhenUsed="1"/>
+    <w:lsdException w:name="toc 5" w:semiHidden="1" w:uiPriority="39" w:unhideWhenUsed="1"/>
+    <w:lsdException w:name="toc 6" w:semiHidden="1" w:uiPriority="39" w:unhideWhenUsed="1"/>
+    <w:lsdException w:name="toc 7" w:semiHidden="1" w:uiPriority="39" w:unhideWhenUsed="1"/>
+    <w:lsdException w:name="toc 8" w:semiHidden="1" w:uiPriority="39" w:unhideWhenUsed="1"/>
+    <w:lsdException w:name="toc 9" w:semiHidden="1" w:uiPriority="39" w:unhideWhenUsed="1"/>
+    <w:lsdException w:name="Normal Indent" w:semiHidden="1" w:unhideWhenUsed="1"/>
+    <w:lsdException w:name="footnote text" w:semiHidden="1" w:unhideWhenUsed="1"/>
+    <w:lsdException w:name="annotation text" w:semiHidden="1" w:unhideWhenUsed="1"/>
+    <w:lsdException w:name="header" w:semiHidden="1" w:unhideWhenUsed="1"/>
+    <w:lsdException w:name="footer" w:semiHidden="1" w:unhideWhenUsed="1"/>
+    <w:lsdException w:name="index heading" w:semiHidden="1" w:unhideWhenUsed="1"/>
+    <w:lsdException w:name="caption" w:semiHidden="1" w:uiPriority="35" w:unhideWhenUsed="1" w:qFormat="1"/>
+    <w:lsdException w:name="table of figures" w:semiHidden="1" w:unhideWhenUsed="1"/>
+    <w:lsdException w:name="envelope address" w:semiHidden="1" w:unhideWhenUsed="1"/>
+    <w:lsdException w:name="envelope return" w:semiHidden="1" w:unhideWhenUsed="1"/>
+    <w:lsdException w:name="footnote reference" w:semiHidden="1" w:unhideWhenUsed="1"/>
+    <w:lsdException w:name="annotation reference" w:semiHidden="1" w:unhideWhenUsed="1"/>
+    <w:lsdException w:name="line number" w:semiHidden="1" w:unhideWhenUsed="1"/>
+    <w:lsdException w:name="page number" w:semiHidden="1" w:unhideWhenUsed="1"/>
+    <w:lsdException w:name="endnote reference" w:semiHidden="1" w:unhideWhenUsed="1"/>
+    <w:lsdException w:name="endnote text" w:semiHidden="1" w:unhideWhenUsed="1"/>
+    <w:lsdException w:name="table of authorities" w:semiHidden="1" w:unhideWhenUsed="1"/>
+    <w:lsdException w:name="macro" w:semiHidden="1" w:unhideWhenUsed="1"/>
+    <w:lsdException w:name="toa heading" w:semiHidden="1" w:unhideWhenUsed="1"/>
+    <w:lsdException w:name="List" w:semiHidden="1" w:unhideWhenUsed="1"/>
+    <w:lsdException w:name="List Bullet" w:semiHidden="1" w:unhideWhenUsed="1"/>
+    <w:lsdException w:name="List Number" w:semiHidden="1" w:unhideWhenUsed="1"/>
+    <w:lsdException w:name="List 2" w:semiHidden="1" w:unhideWhenUsed="1"/>
+    <w:lsdException w:name="List 3" w:semiHidden="1" w:unhideWhenUsed="1"/>
+    <w:lsdException w:name="List 4" w:semiHidden="1" w:unhideWhenUsed="1"/>
+    <w:lsdException w:name="List 5" w:semiHidden="1" w:unhideWhenUsed="1"/>
+    <w:lsdException w:name="List Bullet 2" w:semiHidden="1" w:unhideWhenUsed="1"/>
+    <w:lsdException w:name="List Bullet 3" w:semiHidden="1" w:unhideWhenUsed="1"/>
+    <w:lsdException w:name="List Bullet 4" w:semiHidden="1" w:unhideWhenUsed="1"/>
+    <w:lsdException w:name="List Bullet 5" w:semiHidden="1" w:unhideWhenUsed="1"/>
+    <w:lsdException w:name="List Number 2" w:semiHidden="1" w:unhideWhenUsed="1"/>
+    <w:lsdException w:name="List Number 3" w:semiHidden="1" w:unhideWhenUsed="1"/>
+    <w:lsdException w:name="List Number 4" w:semiHidden="1" w:unhideWhenUsed="1"/>
+    <w:lsdException w:name="List Number 5" w:semiHidden="1" w:unhideWhenUsed="1"/>
+    <w:lsdException w:name="Title" w:uiPriority="10" w:qFormat="1"/>
+    <w:lsdException w:name="Closing" w:semiHidden="1" w:unhideWhenUsed="1"/>
+    <w:lsdException w:name="Signature" w:semiHidden="1" w:unhideWhenUsed="1"/>
+    <w:lsdException w:name="Default Paragraph Font" w:semiHidden="1" w:uiPriority="1" w:unhideWhenUsed="1"/>
+    <w:lsdException w:name="Body Text" w:semiHidden="1" w:unhideWhenUsed="1"/>
+    <w:lsdException w:name="Body Text Indent" w:semiHidden="1" w:unhideWhenUsed="1"/>
+    <w:lsdException w:name="List Continue" w:semiHidden="1" w:unhideWhenUsed="1"/>
+    <w:lsdException w:name="List Continue 2" w:semiHidden="1" w:unhideWhenUsed="1"/>
+    <w:lsdException w:name="List Continue 3" w:semiHidden="1" w:unhideWhenUsed="1"/>
+    <w:lsdException w:name="List Continue 4" w:semiHidden="1" w:unhideWhenUsed="1"/>
+    <w:lsdException w:name="List Continue 5" w:semiHidden="1" w:unhideWhenUsed="1"/>
+    <w:lsdException w:name="Message Header" w:semiHidden="1" w:unhideWhenUsed="1"/>
+    <w:lsdException w:name="Subtitle" w:uiPriority="11" w:qFormat="1"/>
+    <w:lsdException w:name="Salutation" w:semiHidden="1" w:unhideWhenUsed="1"/>
+    <w:lsdException w:name="Date" w:semiHidden="1" w:unhideWhenUsed="1"/>
+    <w:lsdException w:name="Body Text First Indent" w:semiHidden="1" w:unhideWhenUsed="1"/>
+    <w:lsdException w:name="Body Text First Indent 2" w:semiHidden="1" w:unhideWhenUsed="1"/>
+    <w:lsdException w:name="Note Heading" w:semiHidden="1" w:unhideWhenUsed="1"/>
+    <w:lsdException w:name="Body Text 2" w:semiHidden="1" w:unhideWhenUsed="1"/>
+    <w:lsdException w:name="Body Text 3" w:semiHidden="1" w:unhideWhenUsed="1"/>
+    <w:lsdException w:name="Body Text Indent 2" w:semiHidden="1" w:unhideWhenUsed="1"/>
+    <w:lsdException w:name="Body Text Indent 3" w:semiHidden="1" w:unhideWhenUsed="1"/>
+    <w:lsdException w:name="Block Text" w:semiHidden="1" w:unhideWhenUsed="1"/>
+    <w:lsdException w:name="Hyperlink" w:semiHidden="1" w:unhideWhenUsed="1"/>
+    <w:lsdException w:name="FollowedHyperlink" w:semiHidden="1" w:unhideWhenUsed="1"/>
+    <w:lsdException w:name="Strong" w:uiPriority="22" w:qFormat="1"/>
+    <w:lsdException w:name="Emphasis" w:uiPriority="20" w:qFormat="1"/>
+    <w:lsdException w:name="Document Map" w:semiHidden="1" w:unhideWhenUsed="1"/>
+    <w:lsdException w:name="Plain Text" w:semiHidden="1" w:unhideWhenUsed="1"/>
+    <w:lsdException w:name="E-mail Signature" w:semiHidden="1" w:unhideWhenUsed="1"/>
+    <w:lsdException w:name="HTML Top of Form" w:semiHidden="1" w:unhideWhenUsed="1"/>
+    <w:lsdException w:name="HTML Bottom of Form" w:semiHidden="1" w:unhideWhenUsed="1"/>
+    <w:lsdException w:name="Normal (Web)" w:semiHidden="1" w:unhideWhenUsed="1"/>
+    <w:lsdException w:name="HTML Acronym" w:semiHidden="1" w:unhideWhenUsed="1"/>
+    <w:lsdException w:name="HTML Address" w:semiHidden="1" w:unhideWhenUsed="1"/>
+    <w:lsdException w:name="HTML Cite" w:semiHidden="1" w:unhideWhenUsed="1"/>
+    <w:lsdException w:name="HTML Code" w:semiHidden="1" w:unhideWhenUsed="1"/>
+    <w:lsdException w:name="HTML Definition" w:semiHidden="1" w:unhideWhenUsed="1"/>
+    <w:lsdException w:name="HTML Keyboard" w:semiHidden="1" w:unhideWhenUsed="1"/>
+    <w:lsdException w:name="HTML Preformatted" w:semiHidden="1" w:unhideWhenUsed="1"/>
+    <w:lsdException w:name="HTML Sample" w:semiHidden="1" w:unhideWhenUsed="1"/>
+    <w:lsdException w:name="HTML Typewriter" w:semiHidden="1" w:unhideWhenUsed="1"/>
+    <w:lsdException w:name="HTML Variable" w:semiHidden="1" w:unhideWhenUsed="1"/>
+    <w:lsdException w:name="Normal Table" w:semiHidden="1" w:unhideWhenUsed="1"/>
+    <w:lsdException w:name="annotation subject" w:semiHidden="1" w:unhideWhenUsed="1"/>
+    <w:lsdException w:name="No List" w:semiHidden="1" w:unhideWhenUsed="1"/>
+    <w:lsdException w:name="Outline List 1" w:semiHidden="1" w:unhideWhenUsed="1"/>
+    <w:lsdException w:name="Outline List 2" w:semiHidden="1" w:unhideWhenUsed="1"/>
+    <w:lsdException w:name="Outline List 3" w:semiHidden="1" w:unhideWhenUsed="1"/>
+    <w:lsdException w:name="Table Simple 1" w:semiHidden="1" w:unhideWhenUsed="1"/>
+    <w:lsdException w:name="Table Simple 2" w:semiHidden="1" w:unhideWhenUsed="1"/>
+    <w:lsdException w:name="Table Simple 3" w:semiHidden="1" w:unhideWhenUsed="1"/>
+    <w:lsdException w:name="Table Classic 1" w:semiHidden="1" w:unhideWhenUsed="1"/>
+    <w:lsdException w:name="Table Classic 2" w:semiHidden="1" w:unhideWhenUsed="1"/>
+    <w:lsdException w:name="Table Classic 3" w:semiHidden="1" w:unhideWhenUsed="1"/>
+    <w:lsdException w:name="Table Classic 4" w:semiHidden="1" w:unhideWhenUsed="1"/>
+    <w:lsdException w:name="Table Colorful 1" w:semiHidden="1" w:unhideWhenUsed="1"/>
+    <w:lsdException w:name="Table Colorful 2" w:semiHidden="1" w:unhideWhenUsed="1"/>
+    <w:lsdException w:name="Table Colorful 3" w:semiHidden="1" w:unhideWhenUsed="1"/>
+    <w:lsdException w:name="Table Columns 1" w:semiHidden="1" w:unhideWhenUsed="1"/>
+    <w:lsdException w:name="Table Columns 2" w:semiHidden="1" w:unhideWhenUsed="1"/>
+    <w:lsdException w:name="Table Columns 3" w:semiHidden="1" w:unhideWhenUsed="1"/>
+    <w:lsdException w:name="Table Columns 4" w:semiHidden="1" w:unhideWhenUsed="1"/>
+    <w:lsdException w:name="Table Columns 5" w:semiHidden="1" w:unhideWhenUsed="1"/>
+    <w:lsdException w:name="Table Grid 1" w:semiHidden="1" w:unhideWhenUsed="1"/>
+    <w:lsdException w:name="Table Grid 2" w:semiHidden="1" w:unhideWhenUsed="1"/>
+    <w:lsdException w:name="Table Grid 3" w:semiHidden="1" w:unhideWhenUsed="1"/>
+    <w:lsdException w:name="Table Grid 4" w:semiHidden="1" w:unhideWhenUsed="1"/>
+    <w:lsdException w:name="Table Grid 5" w:semiHidden="1" w:unhideWhenUsed="1"/>
+    <w:lsdException w:name="Table Grid 6" w:semiHidden="1" w:unhideWhenUsed="1"/>
+    <w:lsdException w:name="Table Grid 7" w:semiHidden="1" w:unhideWhenUsed="1"/>
+    <w:lsdException w:name="Table Grid 8" w:semiHidden="1" w:unhideWhenUsed="1"/>
+    <w:lsdException w:name="Table List 1" w:semiHidden="1" w:unhideWhenUsed="1"/>
+    <w:lsdException w:name="Table List 2" w:semiHidden="1" w:unhideWhenUsed="1"/>
+    <w:lsdException w:name="Table List 3" w:semiHidden="1" w:unhideWhenUsed="1"/>
+    <w:lsdException w:name="Table List 4" w:semiHidden="1" w:unhideWhenUsed="1"/>
+    <w:lsdException w:name="Table List 5" w:semiHidden="1" w:unhideWhenUsed="1"/>
+    <w:lsdException w:name="Table List 6" w:semiHidden="1" w:unhideWhenUsed="1"/>
+    <w:lsdException w:name="Table List 7" w:semiHidden="1" w:unhideWhenUsed="1"/>
+    <w:lsdException w:name="Table List 8" w:semiHidden="1" w:unhideWhenUsed="1"/>
+    <w:lsdException w:name="Table 3D effects 1" w:semiHidden="1" w:unhideWhenUsed="1"/>
+    <w:lsdException w:name="Table 3D effects 2" w:semiHidden="1" w:unhideWhenUsed="1"/>
+    <w:lsdException w:name="Table 3D effects 3" w:semiHidden="1" w:unhideWhenUsed="1"/>
+    <w:lsdException w:name="Table Contemporary" w:semiHidden="1" w:unhideWhenUsed="1"/>
+    <w:lsdException w:name="Table Elegant" w:semiHidden="1" w:unhideWhenUsed="1"/>
+    <w:lsdException w:name="Table Professional" w:semiHidden="1" w:unhideWhenUsed="1"/>
+    <w:lsdException w:name="Table Subtle 1" w:semiHidden="1" w:unhideWhenUsed="1"/>
+    <w:lsdException w:name="Table Subtle 2" w:semiHidden="1" w:unhideWhenUsed="1"/>
+    <w:lsdException w:name="Table Web 1" w:semiHidden="1" w:unhideWhenUsed="1"/>
+    <w:lsdException w:name="Table Web 2" w:semiHidden="1" w:unhideWhenUsed="1"/>
+    <w:lsdException w:name="Table Web 3" w:semiHidden="1" w:unhideWhenUsed="1"/>
+    <w:lsdException w:name="Balloon Text" w:semiHidden="1" w:unhideWhenUsed="1"/>
+    <w:lsdException w:name="Table Grid" w:semiHidden="1" w:uiPriority="39" w:unhideWhenUsed="1"/>
+    <w:lsdException w:name="Table Theme" w:semiHidden="1" w:unhideWhenUsed="1"/>
+    <w:lsdException w:name="Placeholder Text" w:semiHidden="1"/>
+    <w:lsdException w:name="No Spacing" w:uiPriority="1" w:qFormat="1"/>
+    <w:lsdException w:name="Light Shading" w:uiPriority="60"/>
+    <w:lsdException w:name="Light List" w:uiPriority="61"/>
+    <w:lsdException w:name="Light Grid" w:uiPriority="62"/>
+    <w:lsdException w:name="Medium Shading 1" w:uiPriority="63"/>
+    <w:lsdException w:name="Medium Shading 2" w:uiPriority="64"/>
+    <w:lsdException w:name="Medium List 1" w:uiPriority="65"/>
+    <w:lsdException w:name="Medium List 2" w:uiPriority="66"/>
+    <w:lsdException w:name="Medium Grid 1" w:uiPriority="67"/>
+    <w:lsdException w:name="Medium Grid 2" w:uiPriority="68"/>
+    <w:lsdException w:name="Medium Grid 3" w:uiPriority="69"/>
+    <w:lsdException w:name="Dark List" w:uiPriority="70"/>
+    <w:lsdException w:name="Colorful Shading" w:uiPriority="71"/>
+    <w:lsdException w:name="Colorful List" w:uiPriority="72"/>
+    <w:lsdException w:name="Colorful Grid" w:uiPriority="73"/>
+    <w:lsdException w:name="Light Shading Accent 1" w:uiPriority="60"/>
+    <w:lsdException w:name="Light List Accent 1" w:uiPriority="61"/>
+    <w:lsdException w:name="Light Grid Accent 1" w:uiPriority="62"/>
+    <w:lsdException w:name="Medium Shading 1 Accent 1" w:uiPriority="63"/>
+    <w:lsdException w:name="Medium Shading 2 Accent 1" w:uiPriority="64"/>
+    <w:lsdException w:name="Medium List 1 Accent 1" w:uiPriority="65"/>
+    <w:lsdException w:name="Revision" w:semiHidden="1"/>
+    <w:lsdException w:name="List Paragraph" w:uiPriority="34" w:qFormat="1"/>
+    <w:lsdException w:name="Quote" w:uiPriority="29" w:qFormat="1"/>
+    <w:lsdException w:name="Intense Quote" w:uiPriority="30" w:qFormat="1"/>
+    <w:lsdException w:name="Medium List 2 Accent 1" w:uiPriority="66"/>
+    <w:lsdException w:name="Medium Grid 1 Accent 1" w:uiPriority="67"/>
+    <w:lsdException w:name="Medium Grid 2 Accent 1" w:uiPriority="68"/>
+    <w:lsdException w:name="Medium Grid 3 Accent 1" w:uiPriority="69"/>
+    <w:lsdException w:name="Dark List Accent 1" w:uiPriority="70"/>
+    <w:lsdException w:name="Colorful Shading Accent 1" w:uiPriority="71"/>
+    <w:lsdException w:name="Colorful List Accent 1" w:uiPriority="72"/>
+    <w:lsdException w:name="Colorful Grid Accent 1" w:uiPriority="73"/>
+    <w:lsdException w:name="Light Shading Accent 2" w:uiPriority="60"/>
+    <w:lsdException w:name="Light List Accent 2" w:uiPriority="61"/>
+    <w:lsdException w:name="Light Grid Accent 2" w:uiPriority="62"/>
+    <w:lsdException w:name="Medium Shading 1 Accent 2" w:uiPriority="63"/>
+    <w:lsdException w:name="Medium Shading 2 Accent 2" w:uiPriority="64"/>
+    <w:lsdException w:name="Medium List 1 Accent 2" w:uiPriority="65"/>
+    <w:lsdException w:name="Medium List 2 Accent 2" w:uiPriority="66"/>
+    <w:lsdException w:name="Medium Grid 1 Accent 2" w:uiPriority="67"/>
+    <w:lsdException w:name="Medium Grid 2 Accent 2" w:uiPriority="68"/>
+    <w:lsdException w:name="Medium Grid 3 Accent 2" w:uiPriority="69"/>
+    <w:lsdException w:name="Dark List Accent 2" w:uiPriority="70"/>
+    <w:lsdException w:name="Colorful Shading Accent 2" w:uiPriority="71"/>
+    <w:lsdException w:name="Colorful List Accent 2" w:uiPriority="72"/>
+    <w:lsdException w:name="Colorful Grid Accent 2" w:uiPriority="73"/>
+    <w:lsdException w:name="Light Shading Accent 3" w:uiPriority="60"/>
+    <w:lsdException w:name="Light List Accent 3" w:uiPriority="61"/>
+    <w:lsdException w:name="Light Grid Accent 3" w:uiPriority="62"/>
+    <w:lsdException w:name="Medium Shading 1 Accent 3" w:uiPriority="63"/>
+    <w:lsdException w:name="Medium Shading 2 Accent 3" w:uiPriority="64"/>
+    <w:lsdException w:name="Medium List 1 Accent 3" w:uiPriority="65"/>
+    <w:lsdException w:name="Medium List 2 Accent 3" w:uiPriority="66"/>
+    <w:lsdException w:name="Medium Grid 1 Accent 3" w:uiPriority="67"/>
+    <w:lsdException w:name="Medium Grid 2 Accent 3" w:uiPriority="68"/>
+    <w:lsdException w:name="Medium Grid 3 Accent 3" w:uiPriority="69"/>
+    <w:lsdException w:name="Dark List Accent 3" w:uiPriority="70"/>
+    <w:lsdException w:name="Colorful Shading Accent 3" w:uiPriority="71"/>
+    <w:lsdException w:name="Colorful List Accent 3" w:uiPriority="72"/>
+    <w:lsdException w:name="Colorful Grid Accent 3" w:uiPriority="73"/>
+    <w:lsdException w:name="Light Shading Accent 4" w:uiPriority="60"/>
+    <w:lsdException w:name="Light List Accent 4" w:uiPriority="61"/>
+    <w:lsdException w:name="Light Grid Accent 4" w:uiPriority="62"/>
+    <w:lsdException w:name="Medium Shading 1 Accent 4" w:uiPriority="63"/>
+    <w:lsdException w:name="Medium Shading 2 Accent 4" w:uiPriority="64"/>
+    <w:lsdException w:name="Medium List 1 Accent 4" w:uiPriority="65"/>
+    <w:lsdException w:name="Medium List 2 Accent 4" w:uiPriority="66"/>
+    <w:lsdException w:name="Medium Grid 1 Accent 4" w:uiPriority="67"/>
+    <w:lsdException w:name="Medium Grid 2 Accent 4" w:uiPriority="68"/>
+    <w:lsdException w:name="Medium Grid 3 Accent 4" w:uiPriority="69"/>
+    <w:lsdException w:name="Dark List Accent 4" w:uiPriority="70"/>
+    <w:lsdException w:name="Colorful Shading Accent 4" w:uiPriority="71"/>
+    <w:lsdException w:name="Colorful List Accent 4" w:uiPriority="72"/>
+    <w:lsdException w:name="Colorful Grid Accent 4" w:uiPriority="73"/>
+    <w:lsdException w:name="Light Shading Accent 5" w:uiPriority="60"/>
+    <w:lsdException w:name="Light List Accent 5" w:uiPriority="61"/>
+    <w:lsdException w:name="Light Grid Accent 5" w:uiPriority="62"/>
+    <w:lsdException w:name="Medium Shading 1 Accent 5" w:uiPriority="63"/>
+    <w:lsdException w:name="Medium Shading 2 Accent 5" w:uiPriority="64"/>
+    <w:lsdException w:name="Medium List 1 Accent 5" w:uiPriority="65"/>
+    <w:lsdException w:name="Medium List 2 Accent 5" w:uiPriority="66"/>
+    <w:lsdException w:name="Medium Grid 1 Accent 5" w:uiPriority="67"/>
+    <w:lsdException w:name="Medium Grid 2 Accent 5" w:uiPriority="68"/>
+    <w:lsdException w:name="Medium Grid 3 Accent 5" w:uiPriority="69"/>
+    <w:lsdException w:name="Dark List Accent 5" w:uiPriority="70"/>
+    <w:lsdException w:name="Colorful Shading Accent 5" w:uiPriority="71"/>
+    <w:lsdException w:name="Colorful List Accent 5" w:uiPriority="72"/>
+    <w:lsdException w:name="Colorful Grid Accent 5" w:uiPriority="73"/>
+    <w:lsdException w:name="Light Shading Accent 6" w:uiPriority="60"/>
+    <w:lsdException w:name="Light List Accent 6" w:uiPriority="61"/>
+    <w:lsdException w:name="Light Grid Accent 6" w:uiPriority="62"/>
+    <w:lsdException w:name="Medium Shading 1 Accent 6" w:uiPriority="63"/>
+    <w:lsdException w:name="Medium Shading 2 Accent 6" w:uiPriority="64"/>
+    <w:lsdException w:name="Medium List 1 Accent 6" w:uiPriority="65"/>
+    <w:lsdException w:name="Medium List 2 Accent 6" w:uiPriority="66"/>
+    <w:lsdException w:name="Medium Grid 1 Accent 6" w:uiPriority="67"/>
+    <w:lsdException w:name="Medium Grid 2 Accent 6" w:uiPriority="68"/>
+    <w:lsdException w:name="Medium Grid 3 Accent 6" w:uiPriority="69"/>
+    <w:lsdException w:name="Dark List Accent 6" w:uiPriority="70"/>
+    <w:lsdException w:name="Colorful Shading Accent 6" w:uiPriority="71"/>
+    <w:lsdException w:name="Colorful List Accent 6" w:uiPriority="72"/>
+    <w:lsdException w:name="Colorful Grid Accent 6" w:uiPriority="73"/>
+    <w:lsdException w:name="Subtle Emphasis" w:uiPriority="19" w:qFormat="1"/>
+    <w:lsdException w:name="Intense Emphasis" w:uiPriority="21" w:qFormat="1"/>
+    <w:lsdException w:name="Subtle Reference" w:uiPriority="31" w:qFormat="1"/>
+    <w:lsdException w:name="Intense Reference" w:uiPriority="32" w:qFormat="1"/>
+    <w:lsdException w:name="Book Title" w:uiPriority="33" w:qFormat="1"/>
+    <w:lsdException w:name="Bibliography" w:semiHidden="1" w:uiPriority="37" w:unhideWhenUsed="1"/>
+    <w:lsdException w:name="TOC Heading" w:semiHidden="1" w:uiPriority="39" w:unhideWhenUsed="1" w:qFormat="1"/>
+    <w:lsdException w:name="Plain Table 1" w:uiPriority="41"/>
+    <w:lsdException w:name="Plain Table 2" w:uiPriority="42"/>
+    <w:lsdException w:name="Plain Table 3" w:uiPriority="43"/>
+    <w:lsdException w:name="Plain Table 4" w:uiPriority="44"/>
+    <w:lsdException w:name="Plain Table 5" w:uiPriority="45"/>
+    <w:lsdException w:name="Grid Table Light" w:uiPriority="40"/>
+    <w:lsdException w:name="Grid Table 1 Light" w:uiPriority="46"/>
+    <w:lsdException w:name="Grid Table 2" w:uiPriority="47"/>
+    <w:lsdException w:name="Grid Table 3" w:uiPriority="48"/>
+    <w:lsdException w:name="Grid Table 4" w:uiPriority="49"/>
+    <w:lsdException w:name="Grid Table 5 Dark" w:uiPriority="50"/>
+    <w:lsdException w:name="Grid Table 6 Colorful" w:uiPriority="51"/>
+    <w:lsdException w:name="Grid Table 7 Colorful" w:uiPriority="52"/>
+    <w:lsdException w:name="Grid Table 1 Light Accent 1" w:uiPriority="46"/>
+    <w:lsdException w:name="Grid Table 2 Accent 1" w:uiPriority="47"/>
+    <w:lsdException w:name="Grid Table 3 Accent 1" w:uiPriority="48"/>
+    <w:lsdException w:name="Grid Table 4 Accent 1" w:uiPriority="49"/>
+    <w:lsdException w:name="Grid Table 5 Dark Accent 1" w:uiPriority="50"/>
+    <w:lsdException w:name="Grid Table 6 Colorful Accent 1" w:uiPriority="51"/>
+    <w:lsdException w:name="Grid Table 7 Colorful Accent 1" w:uiPriority="52"/>
+    <w:lsdException w:name="Grid Table 1 Light Accent 2" w:uiPriority="46"/>
+    <w:lsdException w:name="Grid Table 2 Accent 2" w:uiPriority="47"/>
+    <w:lsdException w:name="Grid Table 3 Accent 2" w:uiPriority="48"/>
+    <w:lsdException w:name="Grid Table 4 Accent 2" w:uiPriority="49"/>
+    <w:lsdException w:name="Grid Table 5 Dark Accent 2" w:uiPriority="50"/>
+    <w:lsdException w:name="Grid Table 6 Colorful Accent 2" w:uiPriority="51"/>
+    <w:lsdException w:name="Grid Table 7 Colorful Accent 2" w:uiPriority="52"/>
+    <w:lsdException w:name="Grid Table 1 Light Accent 3" w:uiPriority="46"/>
+    <w:lsdException w:name="Grid Table 2 Accent 3" w:uiPriority="47"/>
+    <w:lsdException w:name="Grid Table 3 Accent 3" w:uiPriority="48"/>
+    <w:lsdException w:name="Grid Table 4 Accent 3" w:uiPriority="49"/>
+    <w:lsdException w:name="Grid Table 5 Dark Accent 3" w:uiPriority="50"/>
+    <w:lsdException w:name="Grid Table 6 Colorful Accent 3" w:uiPriority="51"/>
+    <w:lsdException w:name="Grid Table 7 Colorful Accent 3" w:uiPriority="52"/>
+    <w:lsdException w:name="Grid Table 1 Light Accent 4" w:uiPriority="46"/>
+    <w:lsdException w:name="Grid Table 2 Accent 4" w:uiPriority="47"/>
+    <w:lsdException w:name="Grid Table 3 Accent 4" w:uiPriority="48"/>
+    <w:lsdException w:name="Grid Table 4 Accent 4" w:uiPriority="49"/>
+    <w:lsdException w:name="Grid Table 5 Dark Accent 4" w:uiPriority="50"/>
+    <w:lsdException w:name="Grid Table 6 Colorful Accent 4" w:uiPriority="51"/>
+    <w:lsdException w:name="Grid Table 7 Colorful Accent 4" w:uiPriority="52"/>
+    <w:lsdException w:name="Grid Table 1 Light Accent 5" w:uiPriority="46"/>
+    <w:lsdException w:name="Grid Table 2 Accent 5" w:uiPriority="47"/>
+    <w:lsdException w:name="Grid Table 3 Accent 5" w:uiPriority="48"/>
+    <w:lsdException w:name="Grid Table 4 Accent 5" w:uiPriority="49"/>
+    <w:lsdException w:name="Grid Table 5 Dark Accent 5" w:uiPriority="50"/>
+    <w:lsdException w:name="Grid Table 6 Colorful Accent 5" w:uiPriority="51"/>
+    <w:lsdException w:name="Grid Table 7 Colorful Accent 5" w:uiPriority="52"/>
+    <w:lsdException w:name="Grid Table 1 Light Accent 6" w:uiPriority="46"/>
+    <w:lsdException w:name="Grid Table 2 Accent 6" w:uiPriority="47"/>
+    <w:lsdException w:name="Grid Table 3 Accent 6" w:uiPriority="48"/>
+    <w:lsdException w:name="Grid Table 4 Accent 6" w:uiPriority="49"/>
+    <w:lsdException w:name="Grid Table 5 Dark Accent 6" w:uiPriority="50"/>
+    <w:lsdException w:name="Grid Table 6 Colorful Accent 6" w:uiPriority="51"/>
+    <w:lsdException w:name="Grid Table 7 Colorful Accent 6" w:uiPriority="52"/>
+    <w:lsdException w:name="List Table 1 Light" w:uiPriority="46"/>
+    <w:lsdException w:name="List Table 2" w:uiPriority="47"/>
+    <w:lsdException w:name="List Table 3" w:uiPriority="48"/>
+    <w:lsdException w:name="List Table 4" w:uiPriority="49"/>
+    <w:lsdException w:name="List Table 5 Dark" w:uiPriority="50"/>
+    <w:lsdException w:name="List Table 6 Colorful" w:uiPriority="51"/>
+    <w:lsdException w:name="List Table 7 Colorful" w:uiPriority="52"/>
+    <w:lsdException w:name="List Table 1 Light Accent 1" w:uiPriority="46"/>
+    <w:lsdException w:name="List Table 2 Accent 1" w:uiPriority="47"/>
+    <w:lsdException w:name="List Table 3 Accent 1" w:uiPriority="48"/>
+    <w:lsdException w:name="List Table 4 Accent 1" w:uiPriority="49"/>
+    <w:lsdException w:name="List Table 5 Dark Accent 1" w:uiPriority="50"/>
+    <w:lsdException w:name="List Table 6 Colorful Accent 1" w:uiPriority="51"/>
+    <w:lsdException w:name="List Table 7 Colorful Accent 1" w:uiPriority="52"/>
+    <w:lsdException w:name="List Table 1 Light Accent 2" w:uiPriority="46"/>
+    <w:lsdException w:name="List Table 2 Accent 2" w:uiPriority="47"/>
+    <w:lsdException w:name="List Table 3 Accent 2" w:uiPriority="48"/>
+    <w:lsdException w:name="List Table 4 Accent 2" w:uiPriority="49"/>
+    <w:lsdException w:name="List Table 5 Dark Accent 2" w:uiPriority="50"/>
+    <w:lsdException w:name="List Table 6 Colorful Accent 2" w:uiPriority="51"/>
+    <w:lsdException w:name="List Table 7 Colorful Accent 2" w:uiPriority="52"/>
+    <w:lsdException w:name="List Table 1 Light Accent 3" w:uiPriority="46"/>
+    <w:lsdException w:name="List Table 2 Accent 3" w:uiPriority="47"/>
+    <w:lsdException w:name="List Table 3 Accent 3" w:uiPriority="48"/>
+    <w:lsdException w:name="List Table 4 Accent 3" w:uiPriority="49"/>
+    <w:lsdException w:name="List Table 5 Dark Accent 3" w:uiPriority="50"/>
+    <w:lsdException w:name="List Table 6 Colorful Accent 3" w:uiPriority="51"/>
+    <w:lsdException w:name="List Table 7 Colorful Accent 3" w:uiPriority="52"/>
+    <w:lsdException w:name="List Table 1 Light Accent 4" w:uiPriority="46"/>
+    <w:lsdException w:name="List Table 2 Accent 4" w:uiPriority="47"/>
+    <w:lsdException w:name="List Table 3 Accent 4" w:uiPriority="48"/>
+    <w:lsdException w:name="List Table 4 Accent 4" w:uiPriority="49"/>
+    <w:lsdException w:name="List Table 5 Dark Accent 4" w:uiPriority="50"/>
+    <w:lsdException w:name="List Table 6 Colorful Accent 4" w:uiPriority="51"/>
+    <w:lsdException w:name="List Table 7 Colorful Accent 4" w:uiPriority="52"/>
+    <w:lsdException w:name="List Table 1 Light Accent 5" w:uiPriority="46"/>
+    <w:lsdException w:name="List Table 2 Accent 5" w:uiPriority="47"/>
+    <w:lsdException w:name="List Table 3 Accent 5" w:uiPriority="48"/>
+    <w:lsdException w:name="List Table 4 Accent 5" w:uiPriority="49"/>
+    <w:lsdException w:name="List Table 5 Dark Accent 5" w:uiPriority="50"/>
+    <w:lsdException w:name="List Table 6 Colorful Accent 5" w:uiPriority="51"/>
+    <w:lsdException w:name="List Table 7 Colorful Accent 5" w:uiPriority="52"/>
+    <w:lsdException w:name="List Table 1 Light Accent 6" w:uiPriority="46"/>
+    <w:lsdException w:name="List Table 2 Accent 6" w:uiPriority="47"/>
+    <w:lsdException w:name="List Table 3 Accent 6" w:uiPriority="48"/>
+    <w:lsdException w:name="List Table 4 Accent 6" w:uiPriority="49"/>
+    <w:lsdException w:name="List Table 5 Dark Accent 6" w:uiPriority="50"/>
+    <w:lsdException w:name="List Table 6 Colorful Accent 6" w:uiPriority="51"/>
+    <w:lsdException w:name="List Table 7 Colorful Accent 6" w:uiPriority="52"/>
+    <w:lsdException w:name="Mention" w:semiHidden="1" w:unhideWhenUsed="1"/>
+    <w:lsdException w:name="Smart Hyperlink" w:semiHidden="1" w:unhideWhenUsed="1"/>
+    <w:lsdException w:name="Hashtag" w:semiHidden="1" w:unhideWhenUsed="1"/>
+    <w:lsdException w:name="Unresolved Mention" w:semiHidden="1" w:unhideWhenUsed="1"/>
+    <w:lsdException w:name="Smart Link" w:semiHidden="1" w:unhideWhenUsed="1"/>
   </w:latentStyles>
   <w:style w:type="paragraph" w:default="1" w:styleId="Standard">
     <w:name w:val="Normal"/>
@@ -2368,7 +3035,6 @@
     <w:uiPriority w:val="99"/>
     <w:semiHidden/>
     <w:unhideWhenUsed/>
-    <w:qFormat/>
     <w:tblPr>
       <w:tblInd w:w="0" w:type="dxa"/>
       <w:tblCellMar>
@@ -2746,7 +3412,7 @@
   <a:extraClrSchemeLst/>
   <a:extLst>
     <a:ext uri="{05A4C25C-085E-4340-85A3-A5531E510DB2}">
-      <thm15:themeFamily xmlns:thm15="http://schemas.microsoft.com/office/thememl/2012/main" xmlns="" name="Office Theme" id="{62F939B6-93AF-4DB8-9C6B-D6C7DFDC589F}" vid="{4A3C46E8-61CC-4603-A589-7422A47A8E4A}"/>
+      <thm15:themeFamily xmlns:thm15="http://schemas.microsoft.com/office/thememl/2012/main" name="Office Theme" id="{62F939B6-93AF-4DB8-9C6B-D6C7DFDC589F}" vid="{4A3C46E8-61CC-4603-A589-7422A47A8E4A}"/>
     </a:ext>
   </a:extLst>
 </a:theme>

--- a/ergebnisse/arbeitspakete/12_Schmankerl_implementieren.docx
+++ b/ergebnisse/arbeitspakete/12_Schmankerl_implementieren.docx
@@ -1,17 +1,25 @@
 
 <file path=word/document.xml><?xml version="1.0" encoding="utf-8"?>
-<w:document xmlns:wpc="http://schemas.microsoft.com/office/word/2010/wordprocessingCanvas" xmlns:cx="http://schemas.microsoft.com/office/drawing/2014/chartex" xmlns:cx1="http://schemas.microsoft.com/office/drawing/2015/9/8/chartex" xmlns:cx2="http://schemas.microsoft.com/office/drawing/2015/10/21/chartex" xmlns:cx3="http://schemas.microsoft.com/office/drawing/2016/5/9/chartex" xmlns:cx4="http://schemas.microsoft.com/office/drawing/2016/5/10/chartex" xmlns:cx5="http://schemas.microsoft.com/office/drawing/2016/5/11/chartex" xmlns:cx6="http://schemas.microsoft.com/office/drawing/2016/5/12/chartex" xmlns:cx7="http://schemas.microsoft.com/office/drawing/2016/5/13/chartex" xmlns:cx8="http://schemas.microsoft.com/office/drawing/2016/5/14/chartex" xmlns:mc="http://schemas.openxmlformats.org/markup-compatibility/2006" xmlns:aink="http://schemas.microsoft.com/office/drawing/2016/ink" xmlns:am3d="http://schemas.microsoft.com/office/drawing/2017/model3d" xmlns:o="urn:schemas-microsoft-com:office:office" xmlns:r="http://schemas.openxmlformats.org/officeDocument/2006/relationships" xmlns:m="http://schemas.openxmlformats.org/officeDocument/2006/math" xmlns:v="urn:schemas-microsoft-com:vml" xmlns:wp14="http://schemas.microsoft.com/office/word/2010/wordprocessingDrawing" xmlns:wp="http://schemas.openxmlformats.org/drawingml/2006/wordprocessingDrawing" xmlns:w10="urn:schemas-microsoft-com:office:word" xmlns:w="http://schemas.openxmlformats.org/wordprocessingml/2006/main" xmlns:w14="http://schemas.microsoft.com/office/word/2010/wordml" xmlns:w15="http://schemas.microsoft.com/office/word/2012/wordml" xmlns:w16cid="http://schemas.microsoft.com/office/word/2016/wordml/cid" xmlns:w16se="http://schemas.microsoft.com/office/word/2015/wordml/symex" xmlns:wpg="http://schemas.microsoft.com/office/word/2010/wordprocessingGroup" xmlns:wpi="http://schemas.microsoft.com/office/word/2010/wordprocessingInk" xmlns:wne="http://schemas.microsoft.com/office/word/2006/wordml" xmlns:wps="http://schemas.microsoft.com/office/word/2010/wordprocessingShape" mc:Ignorable="w14 w15 w16se w16cid wp14">
+<w:document xmlns:o="urn:schemas-microsoft-com:office:office" xmlns:r="http://schemas.openxmlformats.org/officeDocument/2006/relationships" xmlns:v="urn:schemas-microsoft-com:vml" xmlns:w="http://schemas.openxmlformats.org/wordprocessingml/2006/main" xmlns:w10="urn:schemas-microsoft-com:office:word" xmlns:wp="http://schemas.openxmlformats.org/drawingml/2006/wordprocessingDrawing" xmlns:wps="http://schemas.microsoft.com/office/word/2010/wordprocessingShape" xmlns:wpg="http://schemas.microsoft.com/office/word/2010/wordprocessingGroup" xmlns:mc="http://schemas.openxmlformats.org/markup-compatibility/2006" xmlns:wp14="http://schemas.microsoft.com/office/word/2010/wordprocessingDrawing" xmlns:w14="http://schemas.microsoft.com/office/word/2010/wordml" mc:Ignorable="w14 wp14">
   <w:body>
     <w:tbl>
       <w:tblPr>
         <w:tblW w:w="9638" w:type="dxa"/>
+        <w:jc w:val="left"/>
+        <w:tblInd w:w="0" w:type="dxa"/>
+        <w:tblBorders>
+          <w:top w:val="single" w:sz="2" w:space="0" w:color="000000"/>
+          <w:left w:val="single" w:sz="2" w:space="0" w:color="000000"/>
+          <w:bottom w:val="single" w:sz="2" w:space="0" w:color="000000"/>
+          <w:insideH w:val="single" w:sz="2" w:space="0" w:color="000000"/>
+        </w:tblBorders>
         <w:tblCellMar>
           <w:top w:w="55" w:type="dxa"/>
-          <w:left w:w="55" w:type="dxa"/>
+          <w:left w:w="52" w:type="dxa"/>
           <w:bottom w:w="55" w:type="dxa"/>
           <w:right w:w="55" w:type="dxa"/>
         </w:tblCellMar>
-        <w:tblLook w:val="04A0" w:firstRow="1" w:lastRow="0" w:firstColumn="1" w:lastColumn="0" w:noHBand="0" w:noVBand="1"/>
+        <w:tblLook w:firstRow="1" w:noVBand="1" w:lastRow="0" w:firstColumn="1" w:lastColumn="0" w:noHBand="0" w:val="04a0"/>
       </w:tblPr>
       <w:tblGrid>
         <w:gridCol w:w="1191"/>
@@ -21,9 +29,77 @@
         <w:gridCol w:w="571"/>
         <w:gridCol w:w="1070"/>
         <w:gridCol w:w="850"/>
-        <w:gridCol w:w="2327"/>
+        <w:gridCol w:w="2326"/>
       </w:tblGrid>
       <w:tr>
+        <w:trPr/>
+        <w:tc>
+          <w:tcPr>
+            <w:tcW w:w="1191" w:type="dxa"/>
+            <w:tcBorders>
+              <w:top w:val="single" w:sz="2" w:space="0" w:color="000000"/>
+              <w:left w:val="single" w:sz="2" w:space="0" w:color="000000"/>
+              <w:bottom w:val="single" w:sz="2" w:space="0" w:color="000000"/>
+              <w:insideH w:val="single" w:sz="2" w:space="0" w:color="000000"/>
+            </w:tcBorders>
+            <w:shd w:fill="auto" w:val="clear"/>
+          </w:tcPr>
+          <w:p>
+            <w:pPr>
+              <w:pStyle w:val="Tabelleninhalt"/>
+              <w:spacing w:lineRule="auto" w:line="276"/>
+              <w:rPr>
+                <w:rFonts w:ascii="Arial" w:hAnsi="Arial"/>
+                <w:b/>
+                <w:b/>
+                <w:bCs/>
+                <w:sz w:val="22"/>
+                <w:szCs w:val="22"/>
+              </w:rPr>
+            </w:pPr>
+            <w:r>
+              <w:rPr>
+                <w:rFonts w:ascii="Arial" w:hAnsi="Arial"/>
+                <w:b/>
+                <w:bCs/>
+                <w:sz w:val="22"/>
+                <w:szCs w:val="22"/>
+              </w:rPr>
+              <w:t>Projekt-Nr.:</w:t>
+            </w:r>
+          </w:p>
+        </w:tc>
+        <w:tc>
+          <w:tcPr>
+            <w:tcW w:w="850" w:type="dxa"/>
+            <w:tcBorders>
+              <w:top w:val="single" w:sz="2" w:space="0" w:color="000000"/>
+              <w:left w:val="single" w:sz="2" w:space="0" w:color="000000"/>
+              <w:bottom w:val="single" w:sz="2" w:space="0" w:color="000000"/>
+              <w:insideH w:val="single" w:sz="2" w:space="0" w:color="000000"/>
+            </w:tcBorders>
+            <w:shd w:fill="auto" w:val="clear"/>
+          </w:tcPr>
+          <w:p>
+            <w:pPr>
+              <w:pStyle w:val="Tabelleninhalt"/>
+              <w:spacing w:lineRule="auto" w:line="276"/>
+              <w:rPr>
+                <w:rFonts w:ascii="Arial" w:hAnsi="Arial"/>
+                <w:sz w:val="22"/>
+                <w:szCs w:val="22"/>
+              </w:rPr>
+            </w:pPr>
+            <w:r>
+              <w:rPr>
+                <w:rFonts w:ascii="Arial" w:hAnsi="Arial"/>
+                <w:sz w:val="22"/>
+                <w:szCs w:val="22"/>
+              </w:rPr>
+              <w:t>123</w:t>
+            </w:r>
+          </w:p>
+        </w:tc>
         <w:tc>
           <w:tcPr>
             <w:tcW w:w="1190" w:type="dxa"/>
@@ -31,79 +107,17 @@
               <w:top w:val="single" w:sz="2" w:space="0" w:color="000000"/>
               <w:left w:val="single" w:sz="2" w:space="0" w:color="000000"/>
               <w:bottom w:val="single" w:sz="2" w:space="0" w:color="000000"/>
-            </w:tcBorders>
-            <w:shd w:val="clear" w:color="auto" w:fill="auto"/>
-          </w:tcPr>
-          <w:p>
-            <w:pPr>
-              <w:pStyle w:val="Tabelleninhalt"/>
-              <w:spacing w:line="276" w:lineRule="auto"/>
-              <w:rPr>
-                <w:rFonts w:ascii="Arial" w:hAnsi="Arial"/>
-                <w:b/>
-                <w:bCs/>
-                <w:sz w:val="22"/>
-                <w:szCs w:val="22"/>
-              </w:rPr>
-            </w:pPr>
-            <w:r>
-              <w:rPr>
-                <w:rFonts w:ascii="Arial" w:hAnsi="Arial"/>
-                <w:b/>
-                <w:bCs/>
-                <w:sz w:val="22"/>
-                <w:szCs w:val="22"/>
-              </w:rPr>
-              <w:t>Projekt-Nr.:</w:t>
-            </w:r>
-          </w:p>
-        </w:tc>
-        <w:tc>
-          <w:tcPr>
-            <w:tcW w:w="850" w:type="dxa"/>
-            <w:tcBorders>
-              <w:top w:val="single" w:sz="2" w:space="0" w:color="000000"/>
-              <w:left w:val="single" w:sz="2" w:space="0" w:color="000000"/>
-              <w:bottom w:val="single" w:sz="2" w:space="0" w:color="000000"/>
-            </w:tcBorders>
-            <w:shd w:val="clear" w:color="auto" w:fill="auto"/>
-          </w:tcPr>
-          <w:p>
-            <w:pPr>
-              <w:pStyle w:val="Tabelleninhalt"/>
-              <w:spacing w:line="276" w:lineRule="auto"/>
-              <w:rPr>
-                <w:rFonts w:ascii="Arial" w:hAnsi="Arial"/>
-                <w:sz w:val="22"/>
-                <w:szCs w:val="22"/>
-              </w:rPr>
-            </w:pPr>
-            <w:r>
-              <w:rPr>
-                <w:rFonts w:ascii="Arial" w:hAnsi="Arial"/>
-                <w:sz w:val="22"/>
-                <w:szCs w:val="22"/>
-              </w:rPr>
-              <w:t>123</w:t>
-            </w:r>
-          </w:p>
-        </w:tc>
-        <w:tc>
-          <w:tcPr>
-            <w:tcW w:w="1190" w:type="dxa"/>
-            <w:tcBorders>
-              <w:top w:val="single" w:sz="2" w:space="0" w:color="000000"/>
-              <w:left w:val="single" w:sz="2" w:space="0" w:color="000000"/>
-              <w:bottom w:val="single" w:sz="2" w:space="0" w:color="000000"/>
-            </w:tcBorders>
-            <w:shd w:val="clear" w:color="auto" w:fill="auto"/>
-          </w:tcPr>
-          <w:p>
-            <w:pPr>
-              <w:pStyle w:val="Tabelleninhalt"/>
-              <w:spacing w:line="276" w:lineRule="auto"/>
-              <w:rPr>
-                <w:rFonts w:ascii="Arial" w:hAnsi="Arial"/>
+              <w:insideH w:val="single" w:sz="2" w:space="0" w:color="000000"/>
+            </w:tcBorders>
+            <w:shd w:fill="auto" w:val="clear"/>
+          </w:tcPr>
+          <w:p>
+            <w:pPr>
+              <w:pStyle w:val="Tabelleninhalt"/>
+              <w:spacing w:lineRule="auto" w:line="276"/>
+              <w:rPr>
+                <w:rFonts w:ascii="Arial" w:hAnsi="Arial"/>
+                <w:b/>
                 <w:b/>
                 <w:bCs/>
                 <w:sz w:val="22"/>
@@ -130,37 +144,28 @@
               <w:top w:val="single" w:sz="2" w:space="0" w:color="000000"/>
               <w:left w:val="single" w:sz="2" w:space="0" w:color="000000"/>
               <w:bottom w:val="single" w:sz="2" w:space="0" w:color="000000"/>
-            </w:tcBorders>
-            <w:shd w:val="clear" w:color="auto" w:fill="auto"/>
-          </w:tcPr>
-          <w:p>
-            <w:pPr>
-              <w:pStyle w:val="Tabelleninhalt"/>
-              <w:spacing w:line="276" w:lineRule="auto"/>
-              <w:rPr>
-                <w:rFonts w:ascii="Arial" w:hAnsi="Arial"/>
-                <w:sz w:val="22"/>
-                <w:szCs w:val="22"/>
-              </w:rPr>
-            </w:pPr>
-            <w:r>
-              <w:rPr>
-                <w:rFonts w:ascii="Arial" w:hAnsi="Arial"/>
-                <w:sz w:val="22"/>
-                <w:szCs w:val="22"/>
-              </w:rPr>
-              <w:t xml:space="preserve">Intranet </w:t>
-            </w:r>
-            <w:proofErr w:type="spellStart"/>
-            <w:r>
-              <w:rPr>
-                <w:rFonts w:ascii="Arial" w:hAnsi="Arial"/>
-                <w:sz w:val="22"/>
-                <w:szCs w:val="22"/>
-              </w:rPr>
-              <w:t>KlinikIT</w:t>
-            </w:r>
-            <w:proofErr w:type="spellEnd"/>
+              <w:insideH w:val="single" w:sz="2" w:space="0" w:color="000000"/>
+            </w:tcBorders>
+            <w:shd w:fill="auto" w:val="clear"/>
+          </w:tcPr>
+          <w:p>
+            <w:pPr>
+              <w:pStyle w:val="Tabelleninhalt"/>
+              <w:spacing w:lineRule="auto" w:line="276"/>
+              <w:rPr>
+                <w:rFonts w:ascii="Arial" w:hAnsi="Arial"/>
+                <w:sz w:val="22"/>
+                <w:szCs w:val="22"/>
+              </w:rPr>
+            </w:pPr>
+            <w:r>
+              <w:rPr>
+                <w:rFonts w:ascii="Arial" w:hAnsi="Arial"/>
+                <w:sz w:val="22"/>
+                <w:szCs w:val="22"/>
+              </w:rPr>
+              <w:t>Intranet KlinikIT</w:t>
+            </w:r>
           </w:p>
         </w:tc>
         <w:tc>
@@ -171,15 +176,17 @@
               <w:top w:val="single" w:sz="2" w:space="0" w:color="000000"/>
               <w:left w:val="single" w:sz="2" w:space="0" w:color="000000"/>
               <w:bottom w:val="single" w:sz="2" w:space="0" w:color="000000"/>
-            </w:tcBorders>
-            <w:shd w:val="clear" w:color="auto" w:fill="auto"/>
-          </w:tcPr>
-          <w:p>
-            <w:pPr>
-              <w:pStyle w:val="Tabelleninhalt"/>
-              <w:spacing w:line="276" w:lineRule="auto"/>
-              <w:rPr>
-                <w:rFonts w:ascii="Arial" w:hAnsi="Arial"/>
+              <w:insideH w:val="single" w:sz="2" w:space="0" w:color="000000"/>
+            </w:tcBorders>
+            <w:shd w:fill="auto" w:val="clear"/>
+          </w:tcPr>
+          <w:p>
+            <w:pPr>
+              <w:pStyle w:val="Tabelleninhalt"/>
+              <w:spacing w:lineRule="auto" w:line="276"/>
+              <w:rPr>
+                <w:rFonts w:ascii="Arial" w:hAnsi="Arial"/>
+                <w:b/>
                 <w:b/>
                 <w:bCs/>
                 <w:sz w:val="22"/>
@@ -200,19 +207,21 @@
         </w:tc>
         <w:tc>
           <w:tcPr>
-            <w:tcW w:w="2327" w:type="dxa"/>
+            <w:tcW w:w="2326" w:type="dxa"/>
             <w:tcBorders>
               <w:top w:val="single" w:sz="2" w:space="0" w:color="000000"/>
               <w:left w:val="single" w:sz="2" w:space="0" w:color="000000"/>
               <w:bottom w:val="single" w:sz="2" w:space="0" w:color="000000"/>
               <w:right w:val="single" w:sz="2" w:space="0" w:color="000000"/>
-            </w:tcBorders>
-            <w:shd w:val="clear" w:color="auto" w:fill="auto"/>
-          </w:tcPr>
-          <w:p>
-            <w:pPr>
-              <w:pStyle w:val="Tabelleninhalt"/>
-              <w:spacing w:line="276" w:lineRule="auto"/>
+              <w:insideH w:val="single" w:sz="2" w:space="0" w:color="000000"/>
+              <w:insideV w:val="single" w:sz="2" w:space="0" w:color="000000"/>
+            </w:tcBorders>
+            <w:shd w:fill="auto" w:val="clear"/>
+          </w:tcPr>
+          <w:p>
+            <w:pPr>
+              <w:pStyle w:val="Tabelleninhalt"/>
+              <w:spacing w:lineRule="auto" w:line="276"/>
               <w:rPr>
                 <w:rFonts w:ascii="Arial" w:hAnsi="Arial"/>
                 <w:sz w:val="22"/>
@@ -231,21 +240,24 @@
         </w:tc>
       </w:tr>
       <w:tr>
-        <w:tc>
-          <w:tcPr>
-            <w:tcW w:w="1190" w:type="dxa"/>
-            <w:tcBorders>
-              <w:left w:val="single" w:sz="2" w:space="0" w:color="000000"/>
-              <w:bottom w:val="single" w:sz="2" w:space="0" w:color="000000"/>
-            </w:tcBorders>
-            <w:shd w:val="clear" w:color="auto" w:fill="auto"/>
-          </w:tcPr>
-          <w:p>
-            <w:pPr>
-              <w:pStyle w:val="Tabelleninhalt"/>
-              <w:spacing w:line="276" w:lineRule="auto"/>
-              <w:rPr>
-                <w:rFonts w:ascii="Arial" w:hAnsi="Arial"/>
+        <w:trPr/>
+        <w:tc>
+          <w:tcPr>
+            <w:tcW w:w="1191" w:type="dxa"/>
+            <w:tcBorders>
+              <w:left w:val="single" w:sz="2" w:space="0" w:color="000000"/>
+              <w:bottom w:val="single" w:sz="2" w:space="0" w:color="000000"/>
+              <w:insideH w:val="single" w:sz="2" w:space="0" w:color="000000"/>
+            </w:tcBorders>
+            <w:shd w:fill="auto" w:val="clear"/>
+          </w:tcPr>
+          <w:p>
+            <w:pPr>
+              <w:pStyle w:val="Tabelleninhalt"/>
+              <w:spacing w:lineRule="auto" w:line="276"/>
+              <w:rPr>
+                <w:rFonts w:ascii="Arial" w:hAnsi="Arial"/>
+                <w:b/>
                 <w:b/>
                 <w:bCs/>
                 <w:sz w:val="22"/>
@@ -270,13 +282,14 @@
             <w:tcBorders>
               <w:left w:val="single" w:sz="2" w:space="0" w:color="000000"/>
               <w:bottom w:val="single" w:sz="2" w:space="0" w:color="000000"/>
-            </w:tcBorders>
-            <w:shd w:val="clear" w:color="auto" w:fill="auto"/>
-          </w:tcPr>
-          <w:p>
-            <w:pPr>
-              <w:pStyle w:val="Tabelleninhalt"/>
-              <w:spacing w:line="276" w:lineRule="auto"/>
+              <w:insideH w:val="single" w:sz="2" w:space="0" w:color="000000"/>
+            </w:tcBorders>
+            <w:shd w:fill="auto" w:val="clear"/>
+          </w:tcPr>
+          <w:p>
+            <w:pPr>
+              <w:pStyle w:val="Tabelleninhalt"/>
+              <w:spacing w:lineRule="auto" w:line="276"/>
               <w:rPr>
                 <w:rFonts w:ascii="Arial" w:hAnsi="Arial"/>
                 <w:sz w:val="22"/>
@@ -301,15 +314,17 @@
             <w:tcBorders>
               <w:left w:val="single" w:sz="2" w:space="0" w:color="000000"/>
               <w:bottom w:val="single" w:sz="2" w:space="0" w:color="000000"/>
-            </w:tcBorders>
-            <w:shd w:val="clear" w:color="auto" w:fill="auto"/>
-          </w:tcPr>
-          <w:p>
-            <w:pPr>
-              <w:pStyle w:val="Tabelleninhalt"/>
-              <w:spacing w:line="276" w:lineRule="auto"/>
-              <w:rPr>
-                <w:rFonts w:ascii="Arial" w:hAnsi="Arial"/>
+              <w:insideH w:val="single" w:sz="2" w:space="0" w:color="000000"/>
+            </w:tcBorders>
+            <w:shd w:fill="auto" w:val="clear"/>
+          </w:tcPr>
+          <w:p>
+            <w:pPr>
+              <w:pStyle w:val="Tabelleninhalt"/>
+              <w:spacing w:lineRule="auto" w:line="276"/>
+              <w:rPr>
+                <w:rFonts w:ascii="Arial" w:hAnsi="Arial"/>
+                <w:b/>
                 <w:b/>
                 <w:bCs/>
                 <w:sz w:val="22"/>
@@ -335,13 +350,14 @@
             <w:tcBorders>
               <w:left w:val="single" w:sz="2" w:space="0" w:color="000000"/>
               <w:bottom w:val="single" w:sz="2" w:space="0" w:color="000000"/>
-            </w:tcBorders>
-            <w:shd w:val="clear" w:color="auto" w:fill="auto"/>
-          </w:tcPr>
-          <w:p>
-            <w:pPr>
-              <w:pStyle w:val="Tabelleninhalt"/>
-              <w:spacing w:line="276" w:lineRule="auto"/>
+              <w:insideH w:val="single" w:sz="2" w:space="0" w:color="000000"/>
+            </w:tcBorders>
+            <w:shd w:fill="auto" w:val="clear"/>
+          </w:tcPr>
+          <w:p>
+            <w:pPr>
+              <w:pStyle w:val="Tabelleninhalt"/>
+              <w:spacing w:lineRule="auto" w:line="276"/>
               <w:rPr>
                 <w:rFonts w:ascii="Arial" w:hAnsi="Arial"/>
                 <w:sz w:val="22"/>
@@ -365,15 +381,17 @@
             <w:tcBorders>
               <w:left w:val="single" w:sz="2" w:space="0" w:color="000000"/>
               <w:bottom w:val="single" w:sz="2" w:space="0" w:color="000000"/>
-            </w:tcBorders>
-            <w:shd w:val="clear" w:color="auto" w:fill="auto"/>
-          </w:tcPr>
-          <w:p>
-            <w:pPr>
-              <w:pStyle w:val="Tabelleninhalt"/>
-              <w:spacing w:line="276" w:lineRule="auto"/>
-              <w:rPr>
-                <w:rFonts w:ascii="Arial" w:hAnsi="Arial"/>
+              <w:insideH w:val="single" w:sz="2" w:space="0" w:color="000000"/>
+            </w:tcBorders>
+            <w:shd w:fill="auto" w:val="clear"/>
+          </w:tcPr>
+          <w:p>
+            <w:pPr>
+              <w:pStyle w:val="Tabelleninhalt"/>
+              <w:spacing w:lineRule="auto" w:line="276"/>
+              <w:rPr>
+                <w:rFonts w:ascii="Arial" w:hAnsi="Arial"/>
+                <w:b/>
                 <w:b/>
                 <w:bCs/>
                 <w:sz w:val="22"/>
@@ -394,45 +412,58 @@
         </w:tc>
         <w:tc>
           <w:tcPr>
-            <w:tcW w:w="2327" w:type="dxa"/>
+            <w:tcW w:w="2326" w:type="dxa"/>
             <w:tcBorders>
               <w:left w:val="single" w:sz="2" w:space="0" w:color="000000"/>
               <w:bottom w:val="single" w:sz="2" w:space="0" w:color="000000"/>
               <w:right w:val="single" w:sz="2" w:space="0" w:color="000000"/>
-            </w:tcBorders>
-            <w:shd w:val="clear" w:color="auto" w:fill="auto"/>
-          </w:tcPr>
-          <w:p>
-            <w:pPr>
-              <w:pStyle w:val="Tabelleninhalt"/>
-              <w:spacing w:line="276" w:lineRule="auto"/>
-              <w:rPr>
-                <w:rFonts w:ascii="Arial" w:hAnsi="Arial"/>
-                <w:sz w:val="22"/>
-                <w:szCs w:val="22"/>
-              </w:rPr>
-            </w:pPr>
+              <w:insideH w:val="single" w:sz="2" w:space="0" w:color="000000"/>
+              <w:insideV w:val="single" w:sz="2" w:space="0" w:color="000000"/>
+            </w:tcBorders>
+            <w:shd w:fill="auto" w:val="clear"/>
+          </w:tcPr>
+          <w:p>
+            <w:pPr>
+              <w:pStyle w:val="Tabelleninhalt"/>
+              <w:spacing w:lineRule="auto" w:line="276"/>
+              <w:rPr>
+                <w:rFonts w:ascii="Arial" w:hAnsi="Arial"/>
+                <w:sz w:val="22"/>
+                <w:szCs w:val="22"/>
+              </w:rPr>
+            </w:pPr>
+            <w:r>
+              <w:rPr>
+                <w:rFonts w:ascii="Arial" w:hAnsi="Arial"/>
+                <w:sz w:val="22"/>
+                <w:szCs w:val="22"/>
+              </w:rPr>
+              <w:t>Gerrit Peitz</w:t>
+            </w:r>
           </w:p>
         </w:tc>
       </w:tr>
       <w:tr>
-        <w:tc>
-          <w:tcPr>
-            <w:tcW w:w="2040" w:type="dxa"/>
+        <w:trPr/>
+        <w:tc>
+          <w:tcPr>
+            <w:tcW w:w="2041" w:type="dxa"/>
             <w:gridSpan w:val="2"/>
             <w:tcBorders>
               <w:top w:val="single" w:sz="2" w:space="0" w:color="000000"/>
               <w:left w:val="single" w:sz="2" w:space="0" w:color="000000"/>
               <w:bottom w:val="single" w:sz="2" w:space="0" w:color="000000"/>
-            </w:tcBorders>
-            <w:shd w:val="clear" w:color="auto" w:fill="auto"/>
-          </w:tcPr>
-          <w:p>
-            <w:pPr>
-              <w:pStyle w:val="Tabelleninhalt"/>
-              <w:spacing w:line="276" w:lineRule="auto"/>
-              <w:rPr>
-                <w:rFonts w:ascii="Arial" w:hAnsi="Arial"/>
+              <w:insideH w:val="single" w:sz="2" w:space="0" w:color="000000"/>
+            </w:tcBorders>
+            <w:shd w:fill="auto" w:val="clear"/>
+          </w:tcPr>
+          <w:p>
+            <w:pPr>
+              <w:pStyle w:val="Tabelleninhalt"/>
+              <w:spacing w:lineRule="auto" w:line="276"/>
+              <w:rPr>
+                <w:rFonts w:ascii="Arial" w:hAnsi="Arial"/>
+                <w:b/>
                 <w:b/>
                 <w:bCs/>
                 <w:sz w:val="22"/>
@@ -453,24 +484,26 @@
         </w:tc>
         <w:tc>
           <w:tcPr>
-            <w:tcW w:w="7597" w:type="dxa"/>
+            <w:tcW w:w="7596" w:type="dxa"/>
             <w:gridSpan w:val="6"/>
             <w:tcBorders>
               <w:top w:val="single" w:sz="2" w:space="0" w:color="000000"/>
               <w:left w:val="single" w:sz="2" w:space="0" w:color="000000"/>
               <w:bottom w:val="single" w:sz="2" w:space="0" w:color="000000"/>
               <w:right w:val="single" w:sz="2" w:space="0" w:color="000000"/>
-            </w:tcBorders>
-            <w:shd w:val="clear" w:color="auto" w:fill="auto"/>
+              <w:insideH w:val="single" w:sz="2" w:space="0" w:color="000000"/>
+              <w:insideV w:val="single" w:sz="2" w:space="0" w:color="000000"/>
+            </w:tcBorders>
+            <w:shd w:fill="auto" w:val="clear"/>
           </w:tcPr>
           <w:p>
             <w:pPr>
               <w:pStyle w:val="Tabelleninhalt"/>
               <w:numPr>
                 <w:ilvl w:val="0"/>
-                <w:numId w:val="2"/>
+                <w:numId w:val="1"/>
               </w:numPr>
-              <w:spacing w:line="276" w:lineRule="auto"/>
+              <w:spacing w:lineRule="auto" w:line="276"/>
               <w:rPr>
                 <w:rFonts w:ascii="Arial" w:hAnsi="Arial"/>
                 <w:sz w:val="22"/>
@@ -491,9 +524,9 @@
               <w:pStyle w:val="Tabelleninhalt"/>
               <w:numPr>
                 <w:ilvl w:val="0"/>
-                <w:numId w:val="2"/>
+                <w:numId w:val="1"/>
               </w:numPr>
-              <w:spacing w:line="276" w:lineRule="auto"/>
+              <w:spacing w:lineRule="auto" w:line="276"/>
               <w:rPr>
                 <w:rFonts w:ascii="Arial" w:hAnsi="Arial"/>
                 <w:sz w:val="22"/>
@@ -514,62 +547,47 @@
               <w:pStyle w:val="Tabelleninhalt"/>
               <w:numPr>
                 <w:ilvl w:val="0"/>
-                <w:numId w:val="2"/>
+                <w:numId w:val="1"/>
               </w:numPr>
-              <w:spacing w:line="276" w:lineRule="auto"/>
-              <w:rPr>
-                <w:rFonts w:ascii="Arial" w:hAnsi="Arial"/>
-                <w:sz w:val="22"/>
-                <w:szCs w:val="22"/>
-              </w:rPr>
-            </w:pPr>
-            <w:r>
-              <w:rPr>
-                <w:rFonts w:ascii="Arial" w:hAnsi="Arial"/>
-                <w:sz w:val="22"/>
-                <w:szCs w:val="22"/>
-              </w:rPr>
-              <w:t xml:space="preserve">Video- und </w:t>
-            </w:r>
-            <w:proofErr w:type="spellStart"/>
-            <w:r>
-              <w:rPr>
-                <w:rFonts w:ascii="Arial" w:hAnsi="Arial"/>
-                <w:sz w:val="22"/>
-                <w:szCs w:val="22"/>
-              </w:rPr>
-              <w:t>Texttutorialtool</w:t>
-            </w:r>
-            <w:proofErr w:type="spellEnd"/>
-            <w:r>
-              <w:rPr>
-                <w:rFonts w:ascii="Arial" w:hAnsi="Arial"/>
-                <w:sz w:val="22"/>
-                <w:szCs w:val="22"/>
-              </w:rPr>
-              <w:t xml:space="preserve"> ist implementiert</w:t>
+              <w:spacing w:lineRule="auto" w:line="276"/>
+              <w:rPr>
+                <w:rFonts w:ascii="Arial" w:hAnsi="Arial"/>
+                <w:sz w:val="22"/>
+                <w:szCs w:val="22"/>
+              </w:rPr>
+            </w:pPr>
+            <w:r>
+              <w:rPr>
+                <w:rFonts w:ascii="Arial" w:hAnsi="Arial"/>
+                <w:sz w:val="22"/>
+                <w:szCs w:val="22"/>
+              </w:rPr>
+              <w:t>Video- und Texttutorialtool ist implementiert</w:t>
             </w:r>
           </w:p>
         </w:tc>
       </w:tr>
       <w:tr>
-        <w:tc>
-          <w:tcPr>
-            <w:tcW w:w="2040" w:type="dxa"/>
+        <w:trPr/>
+        <w:tc>
+          <w:tcPr>
+            <w:tcW w:w="2041" w:type="dxa"/>
             <w:gridSpan w:val="2"/>
             <w:tcBorders>
               <w:top w:val="single" w:sz="2" w:space="0" w:color="000000"/>
               <w:left w:val="single" w:sz="2" w:space="0" w:color="000000"/>
               <w:bottom w:val="single" w:sz="2" w:space="0" w:color="000000"/>
-            </w:tcBorders>
-            <w:shd w:val="clear" w:color="auto" w:fill="auto"/>
-          </w:tcPr>
-          <w:p>
-            <w:pPr>
-              <w:pStyle w:val="Tabelleninhalt"/>
-              <w:spacing w:line="276" w:lineRule="auto"/>
-              <w:rPr>
-                <w:rFonts w:ascii="Arial" w:hAnsi="Arial"/>
+              <w:insideH w:val="single" w:sz="2" w:space="0" w:color="000000"/>
+            </w:tcBorders>
+            <w:shd w:fill="auto" w:val="clear"/>
+          </w:tcPr>
+          <w:p>
+            <w:pPr>
+              <w:pStyle w:val="Tabelleninhalt"/>
+              <w:spacing w:lineRule="auto" w:line="276"/>
+              <w:rPr>
+                <w:rFonts w:ascii="Arial" w:hAnsi="Arial"/>
+                <w:b/>
                 <w:b/>
                 <w:bCs/>
                 <w:sz w:val="22"/>
@@ -596,13 +614,14 @@
               <w:top w:val="single" w:sz="2" w:space="0" w:color="000000"/>
               <w:left w:val="single" w:sz="2" w:space="0" w:color="000000"/>
               <w:bottom w:val="single" w:sz="2" w:space="0" w:color="000000"/>
-            </w:tcBorders>
-            <w:shd w:val="clear" w:color="auto" w:fill="auto"/>
-          </w:tcPr>
-          <w:p>
-            <w:pPr>
-              <w:pStyle w:val="Tabelleninhalt"/>
-              <w:spacing w:line="276" w:lineRule="auto"/>
+              <w:insideH w:val="single" w:sz="2" w:space="0" w:color="000000"/>
+            </w:tcBorders>
+            <w:shd w:fill="auto" w:val="clear"/>
+          </w:tcPr>
+          <w:p>
+            <w:pPr>
+              <w:pStyle w:val="Tabelleninhalt"/>
+              <w:spacing w:lineRule="auto" w:line="276"/>
               <w:rPr>
                 <w:rFonts w:ascii="Arial" w:hAnsi="Arial"/>
                 <w:sz w:val="22"/>
@@ -621,13 +640,20 @@
           <w:p>
             <w:pPr>
               <w:pStyle w:val="Tabelleninhalt"/>
-              <w:spacing w:line="276" w:lineRule="auto"/>
-              <w:rPr>
-                <w:rFonts w:ascii="Arial" w:hAnsi="Arial"/>
-                <w:sz w:val="22"/>
-                <w:szCs w:val="22"/>
-              </w:rPr>
-            </w:pPr>
+              <w:spacing w:lineRule="auto" w:line="276"/>
+              <w:rPr>
+                <w:rFonts w:ascii="Arial" w:hAnsi="Arial"/>
+                <w:sz w:val="22"/>
+                <w:szCs w:val="22"/>
+              </w:rPr>
+            </w:pPr>
+            <w:r>
+              <w:rPr>
+                <w:rFonts w:ascii="Arial" w:hAnsi="Arial"/>
+                <w:sz w:val="22"/>
+                <w:szCs w:val="22"/>
+              </w:rPr>
+            </w:r>
           </w:p>
         </w:tc>
         <w:tc>
@@ -638,62 +664,29 @@
               <w:top w:val="single" w:sz="2" w:space="0" w:color="000000"/>
               <w:left w:val="single" w:sz="2" w:space="0" w:color="000000"/>
               <w:bottom w:val="single" w:sz="2" w:space="0" w:color="000000"/>
-            </w:tcBorders>
-            <w:shd w:val="clear" w:color="auto" w:fill="auto"/>
-          </w:tcPr>
-          <w:p>
-            <w:pPr>
-              <w:pStyle w:val="Tabelleninhalt"/>
-              <w:spacing w:line="276" w:lineRule="auto"/>
-              <w:rPr>
-                <w:rFonts w:ascii="Arial" w:hAnsi="Arial"/>
-                <w:sz w:val="22"/>
-                <w:szCs w:val="22"/>
-              </w:rPr>
-            </w:pPr>
-            <w:proofErr w:type="spellStart"/>
-            <w:r>
-              <w:rPr>
-                <w:rFonts w:ascii="Arial" w:hAnsi="Arial"/>
-                <w:b/>
-                <w:bCs/>
-                <w:sz w:val="22"/>
-                <w:szCs w:val="22"/>
-              </w:rPr>
-              <w:t>Durchzufüh-</w:t>
-            </w:r>
-            <w:proofErr w:type="gramStart"/>
-            <w:r>
-              <w:rPr>
-                <w:rFonts w:ascii="Arial" w:hAnsi="Arial"/>
-                <w:b/>
-                <w:bCs/>
-                <w:sz w:val="22"/>
-                <w:szCs w:val="22"/>
-              </w:rPr>
-              <w:t>rende</w:t>
-            </w:r>
-            <w:proofErr w:type="spellEnd"/>
-            <w:r>
-              <w:rPr>
-                <w:rFonts w:ascii="Arial" w:hAnsi="Arial"/>
-                <w:b/>
-                <w:bCs/>
-                <w:sz w:val="22"/>
-                <w:szCs w:val="22"/>
-              </w:rPr>
-              <w:t xml:space="preserve">  Aktivitäten</w:t>
-            </w:r>
-            <w:proofErr w:type="gramEnd"/>
-            <w:r>
-              <w:rPr>
-                <w:rFonts w:ascii="Arial" w:hAnsi="Arial"/>
-                <w:b/>
-                <w:bCs/>
-                <w:sz w:val="22"/>
-                <w:szCs w:val="22"/>
-              </w:rPr>
-              <w:t>:</w:t>
+              <w:insideH w:val="single" w:sz="2" w:space="0" w:color="000000"/>
+            </w:tcBorders>
+            <w:shd w:fill="auto" w:val="clear"/>
+          </w:tcPr>
+          <w:p>
+            <w:pPr>
+              <w:pStyle w:val="Tabelleninhalt"/>
+              <w:spacing w:lineRule="auto" w:line="276"/>
+              <w:rPr>
+                <w:rFonts w:ascii="Arial" w:hAnsi="Arial"/>
+                <w:sz w:val="22"/>
+                <w:szCs w:val="22"/>
+              </w:rPr>
+            </w:pPr>
+            <w:r>
+              <w:rPr>
+                <w:rFonts w:ascii="Arial" w:hAnsi="Arial"/>
+                <w:b/>
+                <w:bCs/>
+                <w:sz w:val="22"/>
+                <w:szCs w:val="22"/>
+              </w:rPr>
+              <w:t>Durchzufüh-rende  Aktivitäten:</w:t>
             </w:r>
             <w:r>
               <w:rPr>
@@ -707,47 +700,41 @@
         </w:tc>
         <w:tc>
           <w:tcPr>
-            <w:tcW w:w="3177" w:type="dxa"/>
+            <w:tcW w:w="3176" w:type="dxa"/>
             <w:gridSpan w:val="2"/>
             <w:tcBorders>
               <w:top w:val="single" w:sz="2" w:space="0" w:color="000000"/>
               <w:left w:val="single" w:sz="2" w:space="0" w:color="000000"/>
               <w:bottom w:val="single" w:sz="2" w:space="0" w:color="000000"/>
               <w:right w:val="single" w:sz="2" w:space="0" w:color="000000"/>
-            </w:tcBorders>
-            <w:shd w:val="clear" w:color="auto" w:fill="auto"/>
-          </w:tcPr>
-          <w:p>
-            <w:pPr>
-              <w:pStyle w:val="Tabelleninhalt"/>
-              <w:spacing w:line="276" w:lineRule="auto"/>
-              <w:rPr>
-                <w:rFonts w:ascii="Arial" w:hAnsi="Arial"/>
-                <w:sz w:val="22"/>
-                <w:szCs w:val="22"/>
-              </w:rPr>
-            </w:pPr>
-            <w:r>
-              <w:rPr>
-                <w:rFonts w:ascii="Arial" w:hAnsi="Arial"/>
-                <w:sz w:val="22"/>
-                <w:szCs w:val="22"/>
-              </w:rPr>
-              <w:t>Die Implementierung einer intelligenten Suchfunktion</w:t>
-            </w:r>
-            <w:r>
-              <w:rPr>
-                <w:rFonts w:ascii="Arial" w:hAnsi="Arial"/>
-                <w:sz w:val="22"/>
-                <w:szCs w:val="22"/>
-              </w:rPr>
-              <w:t>.</w:t>
-            </w:r>
-          </w:p>
-          <w:p>
-            <w:pPr>
-              <w:pStyle w:val="Tabelleninhalt"/>
-              <w:spacing w:line="276" w:lineRule="auto"/>
+              <w:insideH w:val="single" w:sz="2" w:space="0" w:color="000000"/>
+              <w:insideV w:val="single" w:sz="2" w:space="0" w:color="000000"/>
+            </w:tcBorders>
+            <w:shd w:fill="auto" w:val="clear"/>
+          </w:tcPr>
+          <w:p>
+            <w:pPr>
+              <w:pStyle w:val="Tabelleninhalt"/>
+              <w:spacing w:lineRule="auto" w:line="276"/>
+              <w:rPr>
+                <w:rFonts w:ascii="Arial" w:hAnsi="Arial"/>
+                <w:sz w:val="22"/>
+                <w:szCs w:val="22"/>
+              </w:rPr>
+            </w:pPr>
+            <w:r>
+              <w:rPr>
+                <w:rFonts w:ascii="Arial" w:hAnsi="Arial"/>
+                <w:sz w:val="22"/>
+                <w:szCs w:val="22"/>
+              </w:rPr>
+              <w:t>Die Implementierung einer intelligenten Suchfunktion.</w:t>
+            </w:r>
+          </w:p>
+          <w:p>
+            <w:pPr>
+              <w:pStyle w:val="Tabelleninhalt"/>
+              <w:spacing w:lineRule="auto" w:line="276"/>
               <w:rPr>
                 <w:rFonts w:ascii="Arial" w:hAnsi="Arial"/>
                 <w:sz w:val="22"/>
@@ -766,77 +753,44 @@
           <w:p>
             <w:pPr>
               <w:pStyle w:val="Tabelleninhalt"/>
-              <w:spacing w:line="276" w:lineRule="auto"/>
-              <w:rPr>
-                <w:rFonts w:ascii="Arial" w:hAnsi="Arial"/>
-                <w:sz w:val="22"/>
-                <w:szCs w:val="22"/>
-              </w:rPr>
-            </w:pPr>
-            <w:r>
-              <w:rPr>
-                <w:rFonts w:ascii="Arial" w:hAnsi="Arial"/>
-                <w:sz w:val="22"/>
-                <w:szCs w:val="22"/>
-              </w:rPr>
-              <w:t xml:space="preserve">Das </w:t>
-            </w:r>
-            <w:proofErr w:type="spellStart"/>
-            <w:r>
-              <w:rPr>
-                <w:rFonts w:ascii="Arial" w:hAnsi="Arial"/>
-                <w:sz w:val="22"/>
-                <w:szCs w:val="22"/>
-              </w:rPr>
-              <w:t>Tutorialtool</w:t>
-            </w:r>
-            <w:proofErr w:type="spellEnd"/>
-            <w:r>
-              <w:rPr>
-                <w:rFonts w:ascii="Arial" w:hAnsi="Arial"/>
-                <w:sz w:val="22"/>
-                <w:szCs w:val="22"/>
-              </w:rPr>
-              <w:t xml:space="preserve"> für Video- und </w:t>
-            </w:r>
-            <w:proofErr w:type="spellStart"/>
-            <w:r>
-              <w:rPr>
-                <w:rFonts w:ascii="Arial" w:hAnsi="Arial"/>
-                <w:sz w:val="22"/>
-                <w:szCs w:val="22"/>
-              </w:rPr>
-              <w:t>Texttutorials</w:t>
-            </w:r>
-            <w:proofErr w:type="spellEnd"/>
-            <w:r>
-              <w:rPr>
-                <w:rFonts w:ascii="Arial" w:hAnsi="Arial"/>
-                <w:sz w:val="22"/>
-                <w:szCs w:val="22"/>
-              </w:rPr>
-              <w:t xml:space="preserve"> implementieren.</w:t>
+              <w:spacing w:lineRule="auto" w:line="276"/>
+              <w:rPr>
+                <w:rFonts w:ascii="Arial" w:hAnsi="Arial"/>
+                <w:sz w:val="22"/>
+                <w:szCs w:val="22"/>
+              </w:rPr>
+            </w:pPr>
+            <w:r>
+              <w:rPr>
+                <w:rFonts w:ascii="Arial" w:hAnsi="Arial"/>
+                <w:sz w:val="22"/>
+                <w:szCs w:val="22"/>
+              </w:rPr>
+              <w:t>Das Tutorialtool für Video- und Texttutorials implementieren.</w:t>
             </w:r>
           </w:p>
         </w:tc>
       </w:tr>
       <w:tr>
-        <w:tc>
-          <w:tcPr>
-            <w:tcW w:w="2040" w:type="dxa"/>
+        <w:trPr/>
+        <w:tc>
+          <w:tcPr>
+            <w:tcW w:w="2041" w:type="dxa"/>
             <w:gridSpan w:val="2"/>
             <w:tcBorders>
               <w:left w:val="single" w:sz="2" w:space="0" w:color="000000"/>
               <w:bottom w:val="single" w:sz="2" w:space="0" w:color="000000"/>
-            </w:tcBorders>
-            <w:shd w:val="clear" w:color="auto" w:fill="auto"/>
-          </w:tcPr>
-          <w:p>
-            <w:pPr>
-              <w:pStyle w:val="Tabelleninhalt"/>
-              <w:spacing w:line="276" w:lineRule="auto"/>
-              <w:rPr>
-                <w:rFonts w:ascii="Arial" w:hAnsi="Arial"/>
+              <w:insideH w:val="single" w:sz="2" w:space="0" w:color="000000"/>
+            </w:tcBorders>
+            <w:shd w:fill="auto" w:val="clear"/>
+          </w:tcPr>
+          <w:p>
+            <w:pPr>
+              <w:pStyle w:val="Tabelleninhalt"/>
+              <w:spacing w:lineRule="auto" w:line="276"/>
+              <w:rPr>
+                <w:rFonts w:ascii="Arial" w:hAnsi="Arial"/>
+                <w:b/>
                 <w:b/>
                 <w:bCs/>
                 <w:sz w:val="22"/>
@@ -862,66 +816,27 @@
             <w:tcBorders>
               <w:left w:val="single" w:sz="2" w:space="0" w:color="000000"/>
               <w:bottom w:val="single" w:sz="2" w:space="0" w:color="000000"/>
-            </w:tcBorders>
-            <w:shd w:val="clear" w:color="auto" w:fill="auto"/>
-          </w:tcPr>
-          <w:p>
-            <w:pPr>
-              <w:pStyle w:val="Tabelleninhalt"/>
-              <w:spacing w:line="276" w:lineRule="auto"/>
-              <w:rPr>
-                <w:rFonts w:ascii="Arial" w:hAnsi="Arial"/>
-                <w:sz w:val="22"/>
-                <w:szCs w:val="22"/>
-              </w:rPr>
-            </w:pPr>
-            <w:r>
-              <w:rPr>
-                <w:rFonts w:ascii="Arial" w:hAnsi="Arial"/>
-                <w:sz w:val="22"/>
-                <w:szCs w:val="22"/>
-              </w:rPr>
-              <w:t>Befüll</w:t>
-            </w:r>
-            <w:r>
-              <w:rPr>
-                <w:rFonts w:ascii="Arial" w:hAnsi="Arial"/>
-                <w:sz w:val="22"/>
-                <w:szCs w:val="22"/>
-              </w:rPr>
-              <w:t>ung</w:t>
-            </w:r>
-            <w:r>
-              <w:rPr>
-                <w:rFonts w:ascii="Arial" w:hAnsi="Arial"/>
-                <w:sz w:val="22"/>
-                <w:szCs w:val="22"/>
-              </w:rPr>
-              <w:t xml:space="preserve"> des FAQ-Bereichs</w:t>
-            </w:r>
-            <w:r>
-              <w:rPr>
-                <w:rFonts w:ascii="Arial" w:hAnsi="Arial"/>
-                <w:sz w:val="22"/>
-                <w:szCs w:val="22"/>
-              </w:rPr>
-              <w:t xml:space="preserve"> ist nicht Teil dies</w:t>
-            </w:r>
-            <w:r>
-              <w:rPr>
-                <w:rFonts w:ascii="Arial" w:hAnsi="Arial"/>
-                <w:sz w:val="22"/>
-                <w:szCs w:val="22"/>
-              </w:rPr>
-              <w:t>es Arbeitspaketes</w:t>
-            </w:r>
-            <w:r>
-              <w:rPr>
-                <w:rFonts w:ascii="Arial" w:hAnsi="Arial"/>
-                <w:sz w:val="22"/>
-                <w:szCs w:val="22"/>
-              </w:rPr>
-              <w:t>.</w:t>
+              <w:insideH w:val="single" w:sz="2" w:space="0" w:color="000000"/>
+            </w:tcBorders>
+            <w:shd w:fill="auto" w:val="clear"/>
+          </w:tcPr>
+          <w:p>
+            <w:pPr>
+              <w:pStyle w:val="Tabelleninhalt"/>
+              <w:spacing w:lineRule="auto" w:line="276"/>
+              <w:rPr>
+                <w:rFonts w:ascii="Arial" w:hAnsi="Arial"/>
+                <w:sz w:val="22"/>
+                <w:szCs w:val="22"/>
+              </w:rPr>
+            </w:pPr>
+            <w:r>
+              <w:rPr>
+                <w:rFonts w:ascii="Arial" w:hAnsi="Arial"/>
+                <w:sz w:val="22"/>
+                <w:szCs w:val="22"/>
+              </w:rPr>
+              <w:t>Befüllung des FAQ-Bereichs ist nicht Teil dieses Arbeitspaketes.</w:t>
             </w:r>
           </w:p>
         </w:tc>
@@ -932,15 +847,17 @@
             <w:tcBorders>
               <w:left w:val="single" w:sz="2" w:space="0" w:color="000000"/>
               <w:bottom w:val="single" w:sz="2" w:space="0" w:color="000000"/>
-            </w:tcBorders>
-            <w:shd w:val="clear" w:color="auto" w:fill="auto"/>
-          </w:tcPr>
-          <w:p>
-            <w:pPr>
-              <w:pStyle w:val="Tabelleninhalt"/>
-              <w:spacing w:line="276" w:lineRule="auto"/>
-              <w:rPr>
-                <w:rFonts w:ascii="Arial" w:hAnsi="Arial"/>
+              <w:insideH w:val="single" w:sz="2" w:space="0" w:color="000000"/>
+            </w:tcBorders>
+            <w:shd w:fill="auto" w:val="clear"/>
+          </w:tcPr>
+          <w:p>
+            <w:pPr>
+              <w:pStyle w:val="Tabelleninhalt"/>
+              <w:spacing w:lineRule="auto" w:line="276"/>
+              <w:rPr>
+                <w:rFonts w:ascii="Arial" w:hAnsi="Arial"/>
+                <w:b/>
                 <w:b/>
                 <w:bCs/>
                 <w:sz w:val="22"/>
@@ -961,109 +878,55 @@
         </w:tc>
         <w:tc>
           <w:tcPr>
-            <w:tcW w:w="3177" w:type="dxa"/>
+            <w:tcW w:w="3176" w:type="dxa"/>
             <w:gridSpan w:val="2"/>
             <w:tcBorders>
               <w:left w:val="single" w:sz="2" w:space="0" w:color="000000"/>
               <w:bottom w:val="single" w:sz="2" w:space="0" w:color="000000"/>
               <w:right w:val="single" w:sz="2" w:space="0" w:color="000000"/>
-            </w:tcBorders>
-            <w:shd w:val="clear" w:color="auto" w:fill="auto"/>
-          </w:tcPr>
-          <w:p>
-            <w:pPr>
-              <w:pStyle w:val="Tabelleninhalt"/>
-              <w:spacing w:line="276" w:lineRule="auto"/>
-              <w:rPr>
-                <w:rFonts w:ascii="Arial" w:hAnsi="Arial"/>
-                <w:sz w:val="22"/>
-                <w:szCs w:val="22"/>
-              </w:rPr>
-            </w:pPr>
-            <w:r>
-              <w:rPr>
-                <w:rFonts w:ascii="Arial" w:hAnsi="Arial"/>
-                <w:sz w:val="22"/>
-                <w:szCs w:val="22"/>
-              </w:rPr>
-              <w:t xml:space="preserve">Die intelligente Suchfunktion </w:t>
-            </w:r>
-            <w:r>
-              <w:rPr>
-                <w:rFonts w:ascii="Arial" w:hAnsi="Arial"/>
-                <w:sz w:val="22"/>
-                <w:szCs w:val="22"/>
-              </w:rPr>
-              <w:t xml:space="preserve">oder das </w:t>
-            </w:r>
-            <w:proofErr w:type="spellStart"/>
-            <w:r>
-              <w:rPr>
-                <w:rFonts w:ascii="Arial" w:hAnsi="Arial"/>
-                <w:sz w:val="22"/>
-                <w:szCs w:val="22"/>
-              </w:rPr>
-              <w:t>Tutorialtool</w:t>
-            </w:r>
-            <w:proofErr w:type="spellEnd"/>
-            <w:r>
-              <w:rPr>
-                <w:rFonts w:ascii="Arial" w:hAnsi="Arial"/>
-                <w:sz w:val="22"/>
-                <w:szCs w:val="22"/>
-              </w:rPr>
-              <w:t xml:space="preserve"> </w:t>
-            </w:r>
-            <w:r>
-              <w:rPr>
-                <w:rFonts w:ascii="Arial" w:hAnsi="Arial"/>
-                <w:sz w:val="22"/>
-                <w:szCs w:val="22"/>
-              </w:rPr>
-              <w:t xml:space="preserve">benötigt mehr </w:t>
-            </w:r>
-            <w:r>
-              <w:rPr>
-                <w:rFonts w:ascii="Arial" w:hAnsi="Arial"/>
-                <w:sz w:val="22"/>
-                <w:szCs w:val="22"/>
-              </w:rPr>
-              <w:t>Implementierung</w:t>
-            </w:r>
-            <w:r>
-              <w:rPr>
-                <w:rFonts w:ascii="Arial" w:hAnsi="Arial"/>
-                <w:sz w:val="22"/>
-                <w:szCs w:val="22"/>
-              </w:rPr>
-              <w:t>sz</w:t>
-            </w:r>
-            <w:r>
-              <w:rPr>
-                <w:rFonts w:ascii="Arial" w:hAnsi="Arial"/>
-                <w:sz w:val="22"/>
-                <w:szCs w:val="22"/>
-              </w:rPr>
-              <w:t>eit als geplant.</w:t>
+              <w:insideH w:val="single" w:sz="2" w:space="0" w:color="000000"/>
+              <w:insideV w:val="single" w:sz="2" w:space="0" w:color="000000"/>
+            </w:tcBorders>
+            <w:shd w:fill="auto" w:val="clear"/>
+          </w:tcPr>
+          <w:p>
+            <w:pPr>
+              <w:pStyle w:val="Tabelleninhalt"/>
+              <w:spacing w:lineRule="auto" w:line="276"/>
+              <w:rPr>
+                <w:rFonts w:ascii="Arial" w:hAnsi="Arial"/>
+                <w:sz w:val="22"/>
+                <w:szCs w:val="22"/>
+              </w:rPr>
+            </w:pPr>
+            <w:r>
+              <w:rPr>
+                <w:rFonts w:ascii="Arial" w:hAnsi="Arial"/>
+                <w:sz w:val="22"/>
+                <w:szCs w:val="22"/>
+              </w:rPr>
+              <w:t>Die intelligente Suchfunktion oder das Tutorialtool benötigt mehr Implementierungszeit als geplant.</w:t>
             </w:r>
           </w:p>
         </w:tc>
       </w:tr>
       <w:tr>
-        <w:tc>
-          <w:tcPr>
-            <w:tcW w:w="2040" w:type="dxa"/>
+        <w:trPr/>
+        <w:tc>
+          <w:tcPr>
+            <w:tcW w:w="2041" w:type="dxa"/>
             <w:gridSpan w:val="2"/>
             <w:tcBorders>
               <w:left w:val="single" w:sz="2" w:space="0" w:color="000000"/>
               <w:bottom w:val="single" w:sz="2" w:space="0" w:color="000000"/>
-            </w:tcBorders>
-            <w:shd w:val="clear" w:color="auto" w:fill="auto"/>
-          </w:tcPr>
-          <w:p>
-            <w:pPr>
-              <w:pStyle w:val="Tabelleninhalt"/>
-              <w:spacing w:line="276" w:lineRule="auto"/>
+              <w:insideH w:val="single" w:sz="2" w:space="0" w:color="000000"/>
+            </w:tcBorders>
+            <w:shd w:fill="auto" w:val="clear"/>
+          </w:tcPr>
+          <w:p>
+            <w:pPr>
+              <w:pStyle w:val="Tabelleninhalt"/>
+              <w:spacing w:lineRule="auto" w:line="276"/>
               <w:rPr>
                 <w:rFonts w:ascii="Arial" w:hAnsi="Arial"/>
                 <w:sz w:val="22"/>
@@ -1089,19 +952,27 @@
             <w:tcBorders>
               <w:left w:val="single" w:sz="2" w:space="0" w:color="000000"/>
               <w:bottom w:val="single" w:sz="2" w:space="0" w:color="000000"/>
-            </w:tcBorders>
-            <w:shd w:val="clear" w:color="auto" w:fill="auto"/>
-          </w:tcPr>
-          <w:p>
-            <w:pPr>
-              <w:pStyle w:val="Tabelleninhalt"/>
-              <w:spacing w:line="276" w:lineRule="auto"/>
-              <w:rPr>
-                <w:rFonts w:ascii="Arial" w:hAnsi="Arial"/>
-                <w:sz w:val="22"/>
-                <w:szCs w:val="22"/>
-              </w:rPr>
-            </w:pPr>
+              <w:insideH w:val="single" w:sz="2" w:space="0" w:color="000000"/>
+            </w:tcBorders>
+            <w:shd w:fill="auto" w:val="clear"/>
+          </w:tcPr>
+          <w:p>
+            <w:pPr>
+              <w:pStyle w:val="Tabelleninhalt"/>
+              <w:spacing w:lineRule="auto" w:line="276"/>
+              <w:rPr>
+                <w:rFonts w:ascii="Arial" w:hAnsi="Arial"/>
+                <w:sz w:val="22"/>
+                <w:szCs w:val="22"/>
+              </w:rPr>
+            </w:pPr>
+            <w:r>
+              <w:rPr>
+                <w:rFonts w:ascii="Arial" w:hAnsi="Arial"/>
+                <w:sz w:val="22"/>
+                <w:szCs w:val="22"/>
+              </w:rPr>
+            </w:r>
           </w:p>
         </w:tc>
         <w:tc>
@@ -1111,13 +982,14 @@
             <w:tcBorders>
               <w:left w:val="single" w:sz="2" w:space="0" w:color="000000"/>
               <w:bottom w:val="single" w:sz="2" w:space="0" w:color="000000"/>
-            </w:tcBorders>
-            <w:shd w:val="clear" w:color="auto" w:fill="auto"/>
-          </w:tcPr>
-          <w:p>
-            <w:pPr>
-              <w:pStyle w:val="Tabelleninhalt"/>
-              <w:spacing w:line="276" w:lineRule="auto"/>
+              <w:insideH w:val="single" w:sz="2" w:space="0" w:color="000000"/>
+            </w:tcBorders>
+            <w:shd w:fill="auto" w:val="clear"/>
+          </w:tcPr>
+          <w:p>
+            <w:pPr>
+              <w:pStyle w:val="Tabelleninhalt"/>
+              <w:spacing w:lineRule="auto" w:line="276"/>
               <w:rPr>
                 <w:rFonts w:ascii="Arial" w:hAnsi="Arial"/>
                 <w:sz w:val="22"/>
@@ -1138,75 +1010,103 @@
         </w:tc>
         <w:tc>
           <w:tcPr>
-            <w:tcW w:w="3177" w:type="dxa"/>
+            <w:tcW w:w="3176" w:type="dxa"/>
             <w:gridSpan w:val="2"/>
             <w:tcBorders>
               <w:left w:val="single" w:sz="2" w:space="0" w:color="000000"/>
               <w:bottom w:val="single" w:sz="2" w:space="0" w:color="000000"/>
               <w:right w:val="single" w:sz="2" w:space="0" w:color="000000"/>
-            </w:tcBorders>
-            <w:shd w:val="clear" w:color="auto" w:fill="auto"/>
-          </w:tcPr>
-          <w:p>
-            <w:pPr>
-              <w:pStyle w:val="Tabelleninhalt"/>
-              <w:spacing w:line="276" w:lineRule="auto"/>
-              <w:rPr>
-                <w:rFonts w:ascii="Arial" w:hAnsi="Arial"/>
-                <w:sz w:val="22"/>
-                <w:szCs w:val="22"/>
-              </w:rPr>
-            </w:pPr>
+              <w:insideH w:val="single" w:sz="2" w:space="0" w:color="000000"/>
+              <w:insideV w:val="single" w:sz="2" w:space="0" w:color="000000"/>
+            </w:tcBorders>
+            <w:shd w:fill="auto" w:val="clear"/>
+          </w:tcPr>
+          <w:p>
+            <w:pPr>
+              <w:pStyle w:val="Tabelleninhalt"/>
+              <w:spacing w:lineRule="auto" w:line="276"/>
+              <w:rPr>
+                <w:rFonts w:ascii="Arial" w:hAnsi="Arial"/>
+                <w:sz w:val="22"/>
+                <w:szCs w:val="22"/>
+              </w:rPr>
+            </w:pPr>
+            <w:r>
+              <w:rPr>
+                <w:rFonts w:ascii="Arial" w:hAnsi="Arial"/>
+                <w:sz w:val="22"/>
+                <w:szCs w:val="22"/>
+              </w:rPr>
+            </w:r>
           </w:p>
         </w:tc>
       </w:tr>
     </w:tbl>
     <w:p>
       <w:pPr>
-        <w:spacing w:line="276" w:lineRule="auto"/>
+        <w:pStyle w:val="Normal"/>
+        <w:spacing w:lineRule="auto" w:line="276"/>
         <w:rPr>
           <w:rFonts w:ascii="Arial" w:hAnsi="Arial"/>
           <w:sz w:val="22"/>
           <w:szCs w:val="22"/>
         </w:rPr>
       </w:pPr>
+      <w:r>
+        <w:rPr>
+          <w:rFonts w:ascii="Arial" w:hAnsi="Arial"/>
+          <w:sz w:val="22"/>
+          <w:szCs w:val="22"/>
+        </w:rPr>
+      </w:r>
     </w:p>
     <w:tbl>
       <w:tblPr>
         <w:tblW w:w="9638" w:type="dxa"/>
+        <w:jc w:val="left"/>
+        <w:tblInd w:w="0" w:type="dxa"/>
+        <w:tblBorders>
+          <w:top w:val="single" w:sz="2" w:space="0" w:color="000000"/>
+          <w:left w:val="single" w:sz="2" w:space="0" w:color="000000"/>
+          <w:bottom w:val="single" w:sz="2" w:space="0" w:color="000000"/>
+          <w:insideH w:val="single" w:sz="2" w:space="0" w:color="000000"/>
+        </w:tblBorders>
         <w:tblCellMar>
           <w:top w:w="55" w:type="dxa"/>
-          <w:left w:w="55" w:type="dxa"/>
+          <w:left w:w="52" w:type="dxa"/>
           <w:bottom w:w="55" w:type="dxa"/>
           <w:right w:w="55" w:type="dxa"/>
         </w:tblCellMar>
-        <w:tblLook w:val="04A0" w:firstRow="1" w:lastRow="0" w:firstColumn="1" w:lastColumn="0" w:noHBand="0" w:noVBand="1"/>
+        <w:tblLook w:firstRow="1" w:noVBand="1" w:lastRow="0" w:firstColumn="1" w:lastColumn="0" w:noHBand="0" w:val="04a0"/>
       </w:tblPr>
       <w:tblGrid>
         <w:gridCol w:w="1591"/>
         <w:gridCol w:w="1622"/>
         <w:gridCol w:w="1607"/>
-        <w:gridCol w:w="2442"/>
+        <w:gridCol w:w="2443"/>
         <w:gridCol w:w="1190"/>
-        <w:gridCol w:w="1186"/>
+        <w:gridCol w:w="1184"/>
       </w:tblGrid>
       <w:tr>
-        <w:tc>
-          <w:tcPr>
-            <w:tcW w:w="1590" w:type="dxa"/>
+        <w:trPr/>
+        <w:tc>
+          <w:tcPr>
+            <w:tcW w:w="1591" w:type="dxa"/>
             <w:tcBorders>
               <w:top w:val="single" w:sz="2" w:space="0" w:color="000000"/>
               <w:left w:val="single" w:sz="2" w:space="0" w:color="000000"/>
               <w:bottom w:val="single" w:sz="2" w:space="0" w:color="000000"/>
-            </w:tcBorders>
-            <w:shd w:val="clear" w:color="auto" w:fill="auto"/>
-          </w:tcPr>
-          <w:p>
-            <w:pPr>
-              <w:pStyle w:val="Tabelleninhalt"/>
-              <w:spacing w:line="276" w:lineRule="auto"/>
-              <w:rPr>
-                <w:rFonts w:ascii="Arial" w:hAnsi="Arial"/>
+              <w:insideH w:val="single" w:sz="2" w:space="0" w:color="000000"/>
+            </w:tcBorders>
+            <w:shd w:fill="auto" w:val="clear"/>
+          </w:tcPr>
+          <w:p>
+            <w:pPr>
+              <w:pStyle w:val="Tabelleninhalt"/>
+              <w:spacing w:lineRule="auto" w:line="276"/>
+              <w:rPr>
+                <w:rFonts w:ascii="Arial" w:hAnsi="Arial"/>
+                <w:b/>
                 <w:b/>
                 <w:bCs/>
                 <w:sz w:val="22"/>
@@ -1233,17 +1133,19 @@
               <w:top w:val="single" w:sz="2" w:space="0" w:color="000000"/>
               <w:left w:val="single" w:sz="2" w:space="0" w:color="000000"/>
               <w:bottom w:val="single" w:sz="2" w:space="0" w:color="000000"/>
-            </w:tcBorders>
-            <w:shd w:val="clear" w:color="auto" w:fill="auto"/>
-          </w:tcPr>
-          <w:p>
-            <w:pPr>
-              <w:pStyle w:val="Tabelleninhalt"/>
-              <w:spacing w:line="276" w:lineRule="auto"/>
+              <w:insideH w:val="single" w:sz="2" w:space="0" w:color="000000"/>
+            </w:tcBorders>
+            <w:shd w:fill="auto" w:val="clear"/>
+          </w:tcPr>
+          <w:p>
+            <w:pPr>
+              <w:pStyle w:val="Tabelleninhalt"/>
+              <w:spacing w:lineRule="auto" w:line="276"/>
               <w:jc w:val="center"/>
               <w:rPr>
                 <w:rFonts w:ascii="Arial" w:hAnsi="Arial"/>
                 <w:b/>
+                <w:b/>
                 <w:bCs/>
                 <w:sz w:val="22"/>
                 <w:szCs w:val="22"/>
@@ -1263,9 +1165,10 @@
           <w:p>
             <w:pPr>
               <w:pStyle w:val="Tabelleninhalt"/>
-              <w:spacing w:line="276" w:lineRule="auto"/>
-              <w:rPr>
-                <w:rFonts w:ascii="Arial" w:hAnsi="Arial"/>
+              <w:spacing w:lineRule="auto" w:line="276"/>
+              <w:rPr>
+                <w:rFonts w:ascii="Arial" w:hAnsi="Arial"/>
+                <w:b/>
                 <w:b/>
                 <w:bCs/>
                 <w:sz w:val="22"/>
@@ -1286,20 +1189,22 @@
         </w:tc>
         <w:tc>
           <w:tcPr>
-            <w:tcW w:w="2442" w:type="dxa"/>
+            <w:tcW w:w="2443" w:type="dxa"/>
             <w:tcBorders>
               <w:top w:val="single" w:sz="2" w:space="0" w:color="000000"/>
               <w:left w:val="single" w:sz="2" w:space="0" w:color="000000"/>
               <w:bottom w:val="single" w:sz="2" w:space="0" w:color="000000"/>
-            </w:tcBorders>
-            <w:shd w:val="clear" w:color="auto" w:fill="auto"/>
-          </w:tcPr>
-          <w:p>
-            <w:pPr>
-              <w:pStyle w:val="Tabelleninhalt"/>
-              <w:spacing w:line="276" w:lineRule="auto"/>
-              <w:rPr>
-                <w:rFonts w:ascii="Arial" w:hAnsi="Arial"/>
+              <w:insideH w:val="single" w:sz="2" w:space="0" w:color="000000"/>
+            </w:tcBorders>
+            <w:shd w:fill="auto" w:val="clear"/>
+          </w:tcPr>
+          <w:p>
+            <w:pPr>
+              <w:pStyle w:val="Tabelleninhalt"/>
+              <w:spacing w:lineRule="auto" w:line="276"/>
+              <w:rPr>
+                <w:rFonts w:ascii="Arial" w:hAnsi="Arial"/>
+                <w:b/>
                 <w:b/>
                 <w:bCs/>
                 <w:sz w:val="22"/>
@@ -1320,24 +1225,27 @@
         </w:tc>
         <w:tc>
           <w:tcPr>
-            <w:tcW w:w="2376" w:type="dxa"/>
+            <w:tcW w:w="2374" w:type="dxa"/>
             <w:gridSpan w:val="2"/>
             <w:tcBorders>
               <w:top w:val="single" w:sz="2" w:space="0" w:color="000000"/>
               <w:left w:val="single" w:sz="2" w:space="0" w:color="000000"/>
               <w:bottom w:val="single" w:sz="2" w:space="0" w:color="000000"/>
               <w:right w:val="single" w:sz="2" w:space="0" w:color="000000"/>
-            </w:tcBorders>
-            <w:shd w:val="clear" w:color="auto" w:fill="auto"/>
-          </w:tcPr>
-          <w:p>
-            <w:pPr>
-              <w:pStyle w:val="Tabelleninhalt"/>
-              <w:spacing w:line="276" w:lineRule="auto"/>
+              <w:insideH w:val="single" w:sz="2" w:space="0" w:color="000000"/>
+              <w:insideV w:val="single" w:sz="2" w:space="0" w:color="000000"/>
+            </w:tcBorders>
+            <w:shd w:fill="auto" w:val="clear"/>
+          </w:tcPr>
+          <w:p>
+            <w:pPr>
+              <w:pStyle w:val="Tabelleninhalt"/>
+              <w:spacing w:lineRule="auto" w:line="276"/>
               <w:jc w:val="center"/>
               <w:rPr>
                 <w:rFonts w:ascii="Arial" w:hAnsi="Arial"/>
                 <w:b/>
+                <w:b/>
                 <w:bCs/>
                 <w:sz w:val="22"/>
                 <w:szCs w:val="22"/>
@@ -1357,9 +1265,10 @@
           <w:p>
             <w:pPr>
               <w:pStyle w:val="Tabelleninhalt"/>
-              <w:spacing w:line="276" w:lineRule="auto"/>
-              <w:rPr>
-                <w:rFonts w:ascii="Arial" w:hAnsi="Arial"/>
+              <w:spacing w:lineRule="auto" w:line="276"/>
+              <w:rPr>
+                <w:rFonts w:ascii="Arial" w:hAnsi="Arial"/>
+                <w:b/>
                 <w:b/>
                 <w:bCs/>
                 <w:sz w:val="22"/>
@@ -1380,26 +1289,36 @@
         </w:tc>
       </w:tr>
       <w:tr>
-        <w:tc>
-          <w:tcPr>
-            <w:tcW w:w="1590" w:type="dxa"/>
+        <w:trPr/>
+        <w:tc>
+          <w:tcPr>
+            <w:tcW w:w="1591" w:type="dxa"/>
             <w:tcBorders>
               <w:top w:val="single" w:sz="2" w:space="0" w:color="000000"/>
               <w:left w:val="single" w:sz="2" w:space="0" w:color="000000"/>
               <w:bottom w:val="single" w:sz="2" w:space="0" w:color="000000"/>
-            </w:tcBorders>
-            <w:shd w:val="clear" w:color="auto" w:fill="auto"/>
-          </w:tcPr>
-          <w:p>
-            <w:pPr>
-              <w:pStyle w:val="Tabelleninhalt"/>
-              <w:spacing w:line="276" w:lineRule="auto"/>
-              <w:rPr>
-                <w:rFonts w:ascii="Arial" w:hAnsi="Arial"/>
-                <w:sz w:val="22"/>
-                <w:szCs w:val="22"/>
-              </w:rPr>
-            </w:pPr>
+              <w:insideH w:val="single" w:sz="2" w:space="0" w:color="000000"/>
+            </w:tcBorders>
+            <w:shd w:fill="auto" w:val="clear"/>
+          </w:tcPr>
+          <w:p>
+            <w:pPr>
+              <w:pStyle w:val="Tabelleninhalt"/>
+              <w:spacing w:lineRule="auto" w:line="276"/>
+              <w:rPr>
+                <w:rFonts w:ascii="Arial" w:hAnsi="Arial"/>
+                <w:sz w:val="22"/>
+                <w:szCs w:val="22"/>
+              </w:rPr>
+            </w:pPr>
+            <w:r>
+              <w:rPr>
+                <w:rFonts w:ascii="Arial" w:hAnsi="Arial"/>
+                <w:sz w:val="22"/>
+                <w:szCs w:val="22"/>
+              </w:rPr>
+              <w:t>Gerrit Peitz</w:t>
+            </w:r>
           </w:p>
         </w:tc>
         <w:tc>
@@ -1409,19 +1328,28 @@
               <w:top w:val="single" w:sz="2" w:space="0" w:color="000000"/>
               <w:left w:val="single" w:sz="2" w:space="0" w:color="000000"/>
               <w:bottom w:val="single" w:sz="2" w:space="0" w:color="000000"/>
-            </w:tcBorders>
-            <w:shd w:val="clear" w:color="auto" w:fill="auto"/>
-          </w:tcPr>
-          <w:p>
-            <w:pPr>
-              <w:pStyle w:val="Tabelleninhalt"/>
-              <w:spacing w:line="276" w:lineRule="auto"/>
-              <w:rPr>
-                <w:rFonts w:ascii="Arial" w:hAnsi="Arial"/>
-                <w:sz w:val="22"/>
-                <w:szCs w:val="22"/>
-              </w:rPr>
-            </w:pPr>
+              <w:insideH w:val="single" w:sz="2" w:space="0" w:color="000000"/>
+            </w:tcBorders>
+            <w:shd w:fill="auto" w:val="clear"/>
+          </w:tcPr>
+          <w:p>
+            <w:pPr>
+              <w:pStyle w:val="Tabelleninhalt"/>
+              <w:spacing w:lineRule="auto" w:line="276"/>
+              <w:rPr>
+                <w:rFonts w:ascii="Arial" w:hAnsi="Arial"/>
+                <w:sz w:val="22"/>
+                <w:szCs w:val="22"/>
+              </w:rPr>
+            </w:pPr>
+            <w:r>
+              <w:rPr>
+                <w:rFonts w:ascii="Arial" w:hAnsi="Arial"/>
+                <w:sz w:val="22"/>
+                <w:szCs w:val="22"/>
+              </w:rPr>
+              <w:t>52</w:t>
+            </w:r>
           </w:p>
         </w:tc>
         <w:tc>
@@ -1431,35 +1359,44 @@
               <w:top w:val="single" w:sz="2" w:space="0" w:color="000000"/>
               <w:left w:val="single" w:sz="2" w:space="0" w:color="000000"/>
               <w:bottom w:val="single" w:sz="2" w:space="0" w:color="000000"/>
-            </w:tcBorders>
-            <w:shd w:val="clear" w:color="auto" w:fill="auto"/>
-          </w:tcPr>
-          <w:p>
-            <w:pPr>
-              <w:pStyle w:val="Tabelleninhalt"/>
-              <w:spacing w:line="276" w:lineRule="auto"/>
-              <w:rPr>
-                <w:rFonts w:ascii="Arial" w:hAnsi="Arial"/>
-                <w:sz w:val="22"/>
-                <w:szCs w:val="22"/>
-              </w:rPr>
-            </w:pPr>
-          </w:p>
-        </w:tc>
-        <w:tc>
-          <w:tcPr>
-            <w:tcW w:w="2442" w:type="dxa"/>
+              <w:insideH w:val="single" w:sz="2" w:space="0" w:color="000000"/>
+            </w:tcBorders>
+            <w:shd w:fill="auto" w:val="clear"/>
+          </w:tcPr>
+          <w:p>
+            <w:pPr>
+              <w:pStyle w:val="Tabelleninhalt"/>
+              <w:spacing w:lineRule="auto" w:line="276"/>
+              <w:rPr>
+                <w:rFonts w:ascii="Arial" w:hAnsi="Arial"/>
+                <w:sz w:val="22"/>
+                <w:szCs w:val="22"/>
+              </w:rPr>
+            </w:pPr>
+            <w:r>
+              <w:rPr>
+                <w:rFonts w:ascii="Arial" w:hAnsi="Arial"/>
+                <w:sz w:val="22"/>
+                <w:szCs w:val="22"/>
+              </w:rPr>
+            </w:r>
+          </w:p>
+        </w:tc>
+        <w:tc>
+          <w:tcPr>
+            <w:tcW w:w="2443" w:type="dxa"/>
             <w:tcBorders>
               <w:top w:val="single" w:sz="2" w:space="0" w:color="000000"/>
               <w:left w:val="single" w:sz="2" w:space="0" w:color="000000"/>
               <w:bottom w:val="single" w:sz="2" w:space="0" w:color="000000"/>
-            </w:tcBorders>
-            <w:shd w:val="clear" w:color="auto" w:fill="auto"/>
-          </w:tcPr>
-          <w:p>
-            <w:pPr>
-              <w:pStyle w:val="Tabelleninhalt"/>
-              <w:spacing w:line="276" w:lineRule="auto"/>
+              <w:insideH w:val="single" w:sz="2" w:space="0" w:color="000000"/>
+            </w:tcBorders>
+            <w:shd w:fill="auto" w:val="clear"/>
+          </w:tcPr>
+          <w:p>
+            <w:pPr>
+              <w:pStyle w:val="Tabelleninhalt"/>
+              <w:spacing w:lineRule="auto" w:line="276"/>
               <w:rPr>
                 <w:rFonts w:ascii="Arial" w:hAnsi="Arial"/>
                 <w:sz w:val="22"/>
@@ -1483,65 +1420,93 @@
               <w:top w:val="single" w:sz="2" w:space="0" w:color="000000"/>
               <w:left w:val="single" w:sz="2" w:space="0" w:color="000000"/>
               <w:bottom w:val="single" w:sz="2" w:space="0" w:color="000000"/>
-            </w:tcBorders>
-            <w:shd w:val="clear" w:color="auto" w:fill="auto"/>
-          </w:tcPr>
-          <w:p>
-            <w:pPr>
-              <w:pStyle w:val="Tabelleninhalt"/>
-              <w:spacing w:line="276" w:lineRule="auto"/>
-              <w:rPr>
-                <w:rFonts w:ascii="Arial" w:hAnsi="Arial"/>
-                <w:sz w:val="22"/>
-                <w:szCs w:val="22"/>
-              </w:rPr>
-            </w:pPr>
-          </w:p>
-        </w:tc>
-        <w:tc>
-          <w:tcPr>
-            <w:tcW w:w="1186" w:type="dxa"/>
+              <w:insideH w:val="single" w:sz="2" w:space="0" w:color="000000"/>
+            </w:tcBorders>
+            <w:shd w:fill="auto" w:val="clear"/>
+          </w:tcPr>
+          <w:p>
+            <w:pPr>
+              <w:pStyle w:val="Tabelleninhalt"/>
+              <w:spacing w:lineRule="auto" w:line="276"/>
+              <w:rPr>
+                <w:rFonts w:ascii="Arial" w:hAnsi="Arial"/>
+                <w:sz w:val="22"/>
+                <w:szCs w:val="22"/>
+              </w:rPr>
+            </w:pPr>
+            <w:r>
+              <w:rPr>
+                <w:rFonts w:ascii="Arial" w:hAnsi="Arial"/>
+                <w:sz w:val="22"/>
+                <w:szCs w:val="22"/>
+              </w:rPr>
+              <w:t>34.762,5</w:t>
+            </w:r>
+          </w:p>
+        </w:tc>
+        <w:tc>
+          <w:tcPr>
+            <w:tcW w:w="1184" w:type="dxa"/>
             <w:tcBorders>
               <w:top w:val="single" w:sz="2" w:space="0" w:color="000000"/>
               <w:left w:val="single" w:sz="2" w:space="0" w:color="000000"/>
               <w:bottom w:val="single" w:sz="2" w:space="0" w:color="000000"/>
               <w:right w:val="single" w:sz="2" w:space="0" w:color="000000"/>
-            </w:tcBorders>
-            <w:shd w:val="clear" w:color="auto" w:fill="auto"/>
-          </w:tcPr>
-          <w:p>
-            <w:pPr>
-              <w:pStyle w:val="Tabelleninhalt"/>
-              <w:spacing w:line="276" w:lineRule="auto"/>
-              <w:rPr>
-                <w:rFonts w:ascii="Arial" w:hAnsi="Arial"/>
-                <w:sz w:val="22"/>
-                <w:szCs w:val="22"/>
-              </w:rPr>
-            </w:pPr>
+              <w:insideH w:val="single" w:sz="2" w:space="0" w:color="000000"/>
+              <w:insideV w:val="single" w:sz="2" w:space="0" w:color="000000"/>
+            </w:tcBorders>
+            <w:shd w:fill="auto" w:val="clear"/>
+          </w:tcPr>
+          <w:p>
+            <w:pPr>
+              <w:pStyle w:val="Tabelleninhalt"/>
+              <w:spacing w:lineRule="auto" w:line="276"/>
+              <w:rPr>
+                <w:rFonts w:ascii="Arial" w:hAnsi="Arial"/>
+                <w:sz w:val="22"/>
+                <w:szCs w:val="22"/>
+              </w:rPr>
+            </w:pPr>
+            <w:r>
+              <w:rPr>
+                <w:rFonts w:ascii="Arial" w:hAnsi="Arial"/>
+                <w:sz w:val="22"/>
+                <w:szCs w:val="22"/>
+              </w:rPr>
+            </w:r>
           </w:p>
         </w:tc>
       </w:tr>
       <w:tr>
-        <w:tc>
-          <w:tcPr>
-            <w:tcW w:w="1590" w:type="dxa"/>
-            <w:tcBorders>
-              <w:left w:val="single" w:sz="2" w:space="0" w:color="000000"/>
-              <w:bottom w:val="single" w:sz="2" w:space="0" w:color="000000"/>
-            </w:tcBorders>
-            <w:shd w:val="clear" w:color="auto" w:fill="auto"/>
-          </w:tcPr>
-          <w:p>
-            <w:pPr>
-              <w:pStyle w:val="Tabelleninhalt"/>
-              <w:spacing w:line="276" w:lineRule="auto"/>
-              <w:rPr>
-                <w:rFonts w:ascii="Arial" w:hAnsi="Arial"/>
-                <w:sz w:val="22"/>
-                <w:szCs w:val="22"/>
-              </w:rPr>
-            </w:pPr>
+        <w:trPr/>
+        <w:tc>
+          <w:tcPr>
+            <w:tcW w:w="1591" w:type="dxa"/>
+            <w:tcBorders>
+              <w:left w:val="single" w:sz="2" w:space="0" w:color="000000"/>
+              <w:bottom w:val="single" w:sz="2" w:space="0" w:color="000000"/>
+              <w:insideH w:val="single" w:sz="2" w:space="0" w:color="000000"/>
+            </w:tcBorders>
+            <w:shd w:fill="auto" w:val="clear"/>
+          </w:tcPr>
+          <w:p>
+            <w:pPr>
+              <w:pStyle w:val="Tabelleninhalt"/>
+              <w:spacing w:lineRule="auto" w:line="276"/>
+              <w:rPr>
+                <w:rFonts w:ascii="Arial" w:hAnsi="Arial"/>
+                <w:sz w:val="22"/>
+                <w:szCs w:val="22"/>
+              </w:rPr>
+            </w:pPr>
+            <w:r>
+              <w:rPr>
+                <w:rFonts w:ascii="Arial" w:hAnsi="Arial"/>
+                <w:sz w:val="22"/>
+                <w:szCs w:val="22"/>
+              </w:rPr>
+              <w:t>Leon König</w:t>
+            </w:r>
           </w:p>
         </w:tc>
         <w:tc>
@@ -1550,19 +1515,28 @@
             <w:tcBorders>
               <w:left w:val="single" w:sz="2" w:space="0" w:color="000000"/>
               <w:bottom w:val="single" w:sz="2" w:space="0" w:color="000000"/>
-            </w:tcBorders>
-            <w:shd w:val="clear" w:color="auto" w:fill="auto"/>
-          </w:tcPr>
-          <w:p>
-            <w:pPr>
-              <w:pStyle w:val="Tabelleninhalt"/>
-              <w:spacing w:line="276" w:lineRule="auto"/>
-              <w:rPr>
-                <w:rFonts w:ascii="Arial" w:hAnsi="Arial"/>
-                <w:sz w:val="22"/>
-                <w:szCs w:val="22"/>
-              </w:rPr>
-            </w:pPr>
+              <w:insideH w:val="single" w:sz="2" w:space="0" w:color="000000"/>
+            </w:tcBorders>
+            <w:shd w:fill="auto" w:val="clear"/>
+          </w:tcPr>
+          <w:p>
+            <w:pPr>
+              <w:pStyle w:val="Tabelleninhalt"/>
+              <w:spacing w:lineRule="auto" w:line="276"/>
+              <w:rPr>
+                <w:rFonts w:ascii="Arial" w:hAnsi="Arial"/>
+                <w:sz w:val="22"/>
+                <w:szCs w:val="22"/>
+              </w:rPr>
+            </w:pPr>
+            <w:r>
+              <w:rPr>
+                <w:rFonts w:ascii="Arial" w:hAnsi="Arial"/>
+                <w:sz w:val="22"/>
+                <w:szCs w:val="22"/>
+              </w:rPr>
+              <w:t>86</w:t>
+            </w:r>
           </w:p>
         </w:tc>
         <w:tc>
@@ -1571,34 +1545,43 @@
             <w:tcBorders>
               <w:left w:val="single" w:sz="2" w:space="0" w:color="000000"/>
               <w:bottom w:val="single" w:sz="2" w:space="0" w:color="000000"/>
-            </w:tcBorders>
-            <w:shd w:val="clear" w:color="auto" w:fill="auto"/>
-          </w:tcPr>
-          <w:p>
-            <w:pPr>
-              <w:pStyle w:val="Tabelleninhalt"/>
-              <w:spacing w:line="276" w:lineRule="auto"/>
-              <w:rPr>
-                <w:rFonts w:ascii="Arial" w:hAnsi="Arial"/>
-                <w:sz w:val="22"/>
-                <w:szCs w:val="22"/>
-              </w:rPr>
-            </w:pPr>
-          </w:p>
-        </w:tc>
-        <w:tc>
-          <w:tcPr>
-            <w:tcW w:w="2442" w:type="dxa"/>
-            <w:tcBorders>
-              <w:left w:val="single" w:sz="2" w:space="0" w:color="000000"/>
-              <w:bottom w:val="single" w:sz="2" w:space="0" w:color="000000"/>
-            </w:tcBorders>
-            <w:shd w:val="clear" w:color="auto" w:fill="auto"/>
-          </w:tcPr>
-          <w:p>
-            <w:pPr>
-              <w:pStyle w:val="Tabelleninhalt"/>
-              <w:spacing w:line="276" w:lineRule="auto"/>
+              <w:insideH w:val="single" w:sz="2" w:space="0" w:color="000000"/>
+            </w:tcBorders>
+            <w:shd w:fill="auto" w:val="clear"/>
+          </w:tcPr>
+          <w:p>
+            <w:pPr>
+              <w:pStyle w:val="Tabelleninhalt"/>
+              <w:spacing w:lineRule="auto" w:line="276"/>
+              <w:rPr>
+                <w:rFonts w:ascii="Arial" w:hAnsi="Arial"/>
+                <w:sz w:val="22"/>
+                <w:szCs w:val="22"/>
+              </w:rPr>
+            </w:pPr>
+            <w:r>
+              <w:rPr>
+                <w:rFonts w:ascii="Arial" w:hAnsi="Arial"/>
+                <w:sz w:val="22"/>
+                <w:szCs w:val="22"/>
+              </w:rPr>
+            </w:r>
+          </w:p>
+        </w:tc>
+        <w:tc>
+          <w:tcPr>
+            <w:tcW w:w="2443" w:type="dxa"/>
+            <w:tcBorders>
+              <w:left w:val="single" w:sz="2" w:space="0" w:color="000000"/>
+              <w:bottom w:val="single" w:sz="2" w:space="0" w:color="000000"/>
+              <w:insideH w:val="single" w:sz="2" w:space="0" w:color="000000"/>
+            </w:tcBorders>
+            <w:shd w:fill="auto" w:val="clear"/>
+          </w:tcPr>
+          <w:p>
+            <w:pPr>
+              <w:pStyle w:val="Tabelleninhalt"/>
+              <w:spacing w:lineRule="auto" w:line="276"/>
               <w:rPr>
                 <w:rFonts w:ascii="Arial" w:hAnsi="Arial"/>
                 <w:sz w:val="22"/>
@@ -1621,64 +1604,91 @@
             <w:tcBorders>
               <w:left w:val="single" w:sz="2" w:space="0" w:color="000000"/>
               <w:bottom w:val="single" w:sz="2" w:space="0" w:color="000000"/>
-            </w:tcBorders>
-            <w:shd w:val="clear" w:color="auto" w:fill="auto"/>
-          </w:tcPr>
-          <w:p>
-            <w:pPr>
-              <w:pStyle w:val="Tabelleninhalt"/>
-              <w:spacing w:line="276" w:lineRule="auto"/>
-              <w:rPr>
-                <w:rFonts w:ascii="Arial" w:hAnsi="Arial"/>
-                <w:sz w:val="22"/>
-                <w:szCs w:val="22"/>
-              </w:rPr>
-            </w:pPr>
-          </w:p>
-        </w:tc>
-        <w:tc>
-          <w:tcPr>
-            <w:tcW w:w="1186" w:type="dxa"/>
+              <w:insideH w:val="single" w:sz="2" w:space="0" w:color="000000"/>
+            </w:tcBorders>
+            <w:shd w:fill="auto" w:val="clear"/>
+          </w:tcPr>
+          <w:p>
+            <w:pPr>
+              <w:pStyle w:val="Tabelleninhalt"/>
+              <w:spacing w:lineRule="auto" w:line="276"/>
+              <w:rPr>
+                <w:rFonts w:ascii="Arial" w:hAnsi="Arial"/>
+                <w:sz w:val="22"/>
+                <w:szCs w:val="22"/>
+              </w:rPr>
+            </w:pPr>
+            <w:r>
+              <w:rPr>
+                <w:rFonts w:ascii="Arial" w:hAnsi="Arial"/>
+                <w:sz w:val="22"/>
+                <w:szCs w:val="22"/>
+              </w:rPr>
+            </w:r>
+          </w:p>
+        </w:tc>
+        <w:tc>
+          <w:tcPr>
+            <w:tcW w:w="1184" w:type="dxa"/>
             <w:tcBorders>
               <w:left w:val="single" w:sz="2" w:space="0" w:color="000000"/>
               <w:bottom w:val="single" w:sz="2" w:space="0" w:color="000000"/>
               <w:right w:val="single" w:sz="2" w:space="0" w:color="000000"/>
-            </w:tcBorders>
-            <w:shd w:val="clear" w:color="auto" w:fill="auto"/>
-          </w:tcPr>
-          <w:p>
-            <w:pPr>
-              <w:pStyle w:val="Tabelleninhalt"/>
-              <w:spacing w:line="276" w:lineRule="auto"/>
-              <w:rPr>
-                <w:rFonts w:ascii="Arial" w:hAnsi="Arial"/>
-                <w:sz w:val="22"/>
-                <w:szCs w:val="22"/>
-              </w:rPr>
-            </w:pPr>
+              <w:insideH w:val="single" w:sz="2" w:space="0" w:color="000000"/>
+              <w:insideV w:val="single" w:sz="2" w:space="0" w:color="000000"/>
+            </w:tcBorders>
+            <w:shd w:fill="auto" w:val="clear"/>
+          </w:tcPr>
+          <w:p>
+            <w:pPr>
+              <w:pStyle w:val="Tabelleninhalt"/>
+              <w:spacing w:lineRule="auto" w:line="276"/>
+              <w:rPr>
+                <w:rFonts w:ascii="Arial" w:hAnsi="Arial"/>
+                <w:sz w:val="22"/>
+                <w:szCs w:val="22"/>
+              </w:rPr>
+            </w:pPr>
+            <w:r>
+              <w:rPr>
+                <w:rFonts w:ascii="Arial" w:hAnsi="Arial"/>
+                <w:sz w:val="22"/>
+                <w:szCs w:val="22"/>
+              </w:rPr>
+            </w:r>
           </w:p>
         </w:tc>
       </w:tr>
       <w:tr>
-        <w:tc>
-          <w:tcPr>
-            <w:tcW w:w="1590" w:type="dxa"/>
-            <w:tcBorders>
-              <w:left w:val="single" w:sz="2" w:space="0" w:color="000000"/>
-              <w:bottom w:val="single" w:sz="2" w:space="0" w:color="000000"/>
-            </w:tcBorders>
-            <w:shd w:val="clear" w:color="auto" w:fill="auto"/>
-          </w:tcPr>
-          <w:p>
-            <w:pPr>
-              <w:pStyle w:val="Tabelleninhalt"/>
-              <w:spacing w:line="276" w:lineRule="auto"/>
-              <w:rPr>
-                <w:rFonts w:ascii="Arial" w:hAnsi="Arial"/>
-                <w:sz w:val="22"/>
-                <w:szCs w:val="22"/>
-              </w:rPr>
-            </w:pPr>
+        <w:trPr/>
+        <w:tc>
+          <w:tcPr>
+            <w:tcW w:w="1591" w:type="dxa"/>
+            <w:tcBorders>
+              <w:left w:val="single" w:sz="2" w:space="0" w:color="000000"/>
+              <w:bottom w:val="single" w:sz="2" w:space="0" w:color="000000"/>
+              <w:insideH w:val="single" w:sz="2" w:space="0" w:color="000000"/>
+            </w:tcBorders>
+            <w:shd w:fill="auto" w:val="clear"/>
+          </w:tcPr>
+          <w:p>
+            <w:pPr>
+              <w:pStyle w:val="Tabelleninhalt"/>
+              <w:spacing w:lineRule="auto" w:line="276"/>
+              <w:rPr>
+                <w:rFonts w:ascii="Arial" w:hAnsi="Arial"/>
+                <w:sz w:val="22"/>
+                <w:szCs w:val="22"/>
+              </w:rPr>
+            </w:pPr>
+            <w:r>
+              <w:rPr>
+                <w:rFonts w:ascii="Arial" w:hAnsi="Arial"/>
+                <w:sz w:val="22"/>
+                <w:szCs w:val="22"/>
+              </w:rPr>
+              <w:t>Luca Siekmann</w:t>
+            </w:r>
           </w:p>
         </w:tc>
         <w:tc>
@@ -1687,19 +1697,28 @@
             <w:tcBorders>
               <w:left w:val="single" w:sz="2" w:space="0" w:color="000000"/>
               <w:bottom w:val="single" w:sz="2" w:space="0" w:color="000000"/>
-            </w:tcBorders>
-            <w:shd w:val="clear" w:color="auto" w:fill="auto"/>
-          </w:tcPr>
-          <w:p>
-            <w:pPr>
-              <w:pStyle w:val="Tabelleninhalt"/>
-              <w:spacing w:line="276" w:lineRule="auto"/>
-              <w:rPr>
-                <w:rFonts w:ascii="Arial" w:hAnsi="Arial"/>
-                <w:sz w:val="22"/>
-                <w:szCs w:val="22"/>
-              </w:rPr>
-            </w:pPr>
+              <w:insideH w:val="single" w:sz="2" w:space="0" w:color="000000"/>
+            </w:tcBorders>
+            <w:shd w:fill="auto" w:val="clear"/>
+          </w:tcPr>
+          <w:p>
+            <w:pPr>
+              <w:pStyle w:val="Tabelleninhalt"/>
+              <w:spacing w:lineRule="auto" w:line="276"/>
+              <w:rPr>
+                <w:rFonts w:ascii="Arial" w:hAnsi="Arial"/>
+                <w:sz w:val="22"/>
+                <w:szCs w:val="22"/>
+              </w:rPr>
+            </w:pPr>
+            <w:r>
+              <w:rPr>
+                <w:rFonts w:ascii="Arial" w:hAnsi="Arial"/>
+                <w:sz w:val="22"/>
+                <w:szCs w:val="22"/>
+              </w:rPr>
+              <w:t>86</w:t>
+            </w:r>
           </w:p>
         </w:tc>
         <w:tc>
@@ -1708,40 +1727,56 @@
             <w:tcBorders>
               <w:left w:val="single" w:sz="2" w:space="0" w:color="000000"/>
               <w:bottom w:val="single" w:sz="2" w:space="0" w:color="000000"/>
-            </w:tcBorders>
-            <w:shd w:val="clear" w:color="auto" w:fill="auto"/>
-          </w:tcPr>
-          <w:p>
-            <w:pPr>
-              <w:pStyle w:val="Tabelleninhalt"/>
-              <w:spacing w:line="276" w:lineRule="auto"/>
-              <w:rPr>
-                <w:rFonts w:ascii="Arial" w:hAnsi="Arial"/>
-                <w:sz w:val="22"/>
-                <w:szCs w:val="22"/>
-              </w:rPr>
-            </w:pPr>
-          </w:p>
-        </w:tc>
-        <w:tc>
-          <w:tcPr>
-            <w:tcW w:w="2442" w:type="dxa"/>
-            <w:tcBorders>
-              <w:left w:val="single" w:sz="2" w:space="0" w:color="000000"/>
-              <w:bottom w:val="single" w:sz="2" w:space="0" w:color="000000"/>
-            </w:tcBorders>
-            <w:shd w:val="clear" w:color="auto" w:fill="auto"/>
-          </w:tcPr>
-          <w:p>
-            <w:pPr>
-              <w:pStyle w:val="Tabelleninhalt"/>
-              <w:spacing w:line="276" w:lineRule="auto"/>
-              <w:rPr>
-                <w:rFonts w:ascii="Arial" w:hAnsi="Arial"/>
-                <w:sz w:val="22"/>
-                <w:szCs w:val="22"/>
-              </w:rPr>
-            </w:pPr>
+              <w:insideH w:val="single" w:sz="2" w:space="0" w:color="000000"/>
+            </w:tcBorders>
+            <w:shd w:fill="auto" w:val="clear"/>
+          </w:tcPr>
+          <w:p>
+            <w:pPr>
+              <w:pStyle w:val="Tabelleninhalt"/>
+              <w:spacing w:lineRule="auto" w:line="276"/>
+              <w:rPr>
+                <w:rFonts w:ascii="Arial" w:hAnsi="Arial"/>
+                <w:sz w:val="22"/>
+                <w:szCs w:val="22"/>
+              </w:rPr>
+            </w:pPr>
+            <w:r>
+              <w:rPr>
+                <w:rFonts w:ascii="Arial" w:hAnsi="Arial"/>
+                <w:sz w:val="22"/>
+                <w:szCs w:val="22"/>
+              </w:rPr>
+            </w:r>
+          </w:p>
+        </w:tc>
+        <w:tc>
+          <w:tcPr>
+            <w:tcW w:w="2443" w:type="dxa"/>
+            <w:tcBorders>
+              <w:left w:val="single" w:sz="2" w:space="0" w:color="000000"/>
+              <w:bottom w:val="single" w:sz="2" w:space="0" w:color="000000"/>
+              <w:insideH w:val="single" w:sz="2" w:space="0" w:color="000000"/>
+            </w:tcBorders>
+            <w:shd w:fill="auto" w:val="clear"/>
+          </w:tcPr>
+          <w:p>
+            <w:pPr>
+              <w:pStyle w:val="Tabelleninhalt"/>
+              <w:spacing w:lineRule="auto" w:line="276"/>
+              <w:rPr>
+                <w:rFonts w:ascii="Arial" w:hAnsi="Arial"/>
+                <w:sz w:val="22"/>
+                <w:szCs w:val="22"/>
+              </w:rPr>
+            </w:pPr>
+            <w:r>
+              <w:rPr>
+                <w:rFonts w:ascii="Arial" w:hAnsi="Arial"/>
+                <w:sz w:val="22"/>
+                <w:szCs w:val="22"/>
+              </w:rPr>
+            </w:r>
           </w:p>
         </w:tc>
         <w:tc>
@@ -1750,60 +1785,261 @@
             <w:tcBorders>
               <w:left w:val="single" w:sz="2" w:space="0" w:color="000000"/>
               <w:bottom w:val="single" w:sz="2" w:space="0" w:color="000000"/>
-            </w:tcBorders>
-            <w:shd w:val="clear" w:color="auto" w:fill="auto"/>
-          </w:tcPr>
-          <w:p>
-            <w:pPr>
-              <w:pStyle w:val="Tabelleninhalt"/>
-              <w:spacing w:line="276" w:lineRule="auto"/>
-              <w:rPr>
-                <w:rFonts w:ascii="Arial" w:hAnsi="Arial"/>
-                <w:sz w:val="22"/>
-                <w:szCs w:val="22"/>
-              </w:rPr>
-            </w:pPr>
-          </w:p>
-        </w:tc>
-        <w:tc>
-          <w:tcPr>
-            <w:tcW w:w="1186" w:type="dxa"/>
+              <w:insideH w:val="single" w:sz="2" w:space="0" w:color="000000"/>
+            </w:tcBorders>
+            <w:shd w:fill="auto" w:val="clear"/>
+          </w:tcPr>
+          <w:p>
+            <w:pPr>
+              <w:pStyle w:val="Tabelleninhalt"/>
+              <w:spacing w:lineRule="auto" w:line="276"/>
+              <w:rPr>
+                <w:rFonts w:ascii="Arial" w:hAnsi="Arial"/>
+                <w:sz w:val="22"/>
+                <w:szCs w:val="22"/>
+              </w:rPr>
+            </w:pPr>
+            <w:r>
+              <w:rPr>
+                <w:rFonts w:ascii="Arial" w:hAnsi="Arial"/>
+                <w:sz w:val="22"/>
+                <w:szCs w:val="22"/>
+              </w:rPr>
+            </w:r>
+          </w:p>
+        </w:tc>
+        <w:tc>
+          <w:tcPr>
+            <w:tcW w:w="1184" w:type="dxa"/>
             <w:tcBorders>
               <w:left w:val="single" w:sz="2" w:space="0" w:color="000000"/>
               <w:bottom w:val="single" w:sz="2" w:space="0" w:color="000000"/>
               <w:right w:val="single" w:sz="2" w:space="0" w:color="000000"/>
-            </w:tcBorders>
-            <w:shd w:val="clear" w:color="auto" w:fill="auto"/>
-          </w:tcPr>
-          <w:p>
-            <w:pPr>
-              <w:pStyle w:val="Tabelleninhalt"/>
-              <w:spacing w:line="276" w:lineRule="auto"/>
-              <w:rPr>
-                <w:rFonts w:ascii="Arial" w:hAnsi="Arial"/>
-                <w:sz w:val="22"/>
-                <w:szCs w:val="22"/>
-              </w:rPr>
-            </w:pPr>
+              <w:insideH w:val="single" w:sz="2" w:space="0" w:color="000000"/>
+              <w:insideV w:val="single" w:sz="2" w:space="0" w:color="000000"/>
+            </w:tcBorders>
+            <w:shd w:fill="auto" w:val="clear"/>
+          </w:tcPr>
+          <w:p>
+            <w:pPr>
+              <w:pStyle w:val="Tabelleninhalt"/>
+              <w:spacing w:lineRule="auto" w:line="276"/>
+              <w:rPr>
+                <w:rFonts w:ascii="Arial" w:hAnsi="Arial"/>
+                <w:sz w:val="22"/>
+                <w:szCs w:val="22"/>
+              </w:rPr>
+            </w:pPr>
+            <w:r>
+              <w:rPr>
+                <w:rFonts w:ascii="Arial" w:hAnsi="Arial"/>
+                <w:sz w:val="22"/>
+                <w:szCs w:val="22"/>
+              </w:rPr>
+            </w:r>
           </w:p>
         </w:tc>
       </w:tr>
       <w:tr>
-        <w:tc>
-          <w:tcPr>
-            <w:tcW w:w="1590" w:type="dxa"/>
-            <w:tcBorders>
-              <w:left w:val="single" w:sz="2" w:space="0" w:color="000000"/>
-              <w:bottom w:val="single" w:sz="2" w:space="0" w:color="000000"/>
-            </w:tcBorders>
-            <w:shd w:val="clear" w:color="auto" w:fill="auto"/>
-          </w:tcPr>
-          <w:p>
-            <w:pPr>
-              <w:pStyle w:val="Tabelleninhalt"/>
-              <w:spacing w:line="276" w:lineRule="auto"/>
-              <w:rPr>
-                <w:rFonts w:ascii="Arial" w:hAnsi="Arial"/>
+        <w:trPr/>
+        <w:tc>
+          <w:tcPr>
+            <w:tcW w:w="1591" w:type="dxa"/>
+            <w:tcBorders>
+              <w:left w:val="single" w:sz="2" w:space="0" w:color="000000"/>
+              <w:bottom w:val="single" w:sz="2" w:space="0" w:color="000000"/>
+              <w:insideH w:val="single" w:sz="2" w:space="0" w:color="000000"/>
+            </w:tcBorders>
+            <w:shd w:fill="auto" w:val="clear"/>
+          </w:tcPr>
+          <w:p>
+            <w:pPr>
+              <w:pStyle w:val="Tabelleninhalt"/>
+              <w:spacing w:lineRule="auto" w:line="276"/>
+              <w:rPr>
+                <w:rFonts w:ascii="Arial" w:hAnsi="Arial"/>
+                <w:sz w:val="22"/>
+                <w:szCs w:val="22"/>
+              </w:rPr>
+            </w:pPr>
+            <w:r>
+              <w:rPr>
+                <w:rFonts w:ascii="Arial" w:hAnsi="Arial"/>
+                <w:sz w:val="22"/>
+                <w:szCs w:val="22"/>
+              </w:rPr>
+              <w:t>Robin Behrendt</w:t>
+            </w:r>
+          </w:p>
+        </w:tc>
+        <w:tc>
+          <w:tcPr>
+            <w:tcW w:w="1622" w:type="dxa"/>
+            <w:tcBorders>
+              <w:left w:val="single" w:sz="2" w:space="0" w:color="000000"/>
+              <w:bottom w:val="single" w:sz="2" w:space="0" w:color="000000"/>
+              <w:insideH w:val="single" w:sz="2" w:space="0" w:color="000000"/>
+            </w:tcBorders>
+            <w:shd w:fill="auto" w:val="clear"/>
+          </w:tcPr>
+          <w:p>
+            <w:pPr>
+              <w:pStyle w:val="Tabelleninhalt"/>
+              <w:spacing w:lineRule="auto" w:line="276"/>
+              <w:rPr>
+                <w:rFonts w:ascii="Arial" w:hAnsi="Arial"/>
+                <w:sz w:val="22"/>
+                <w:szCs w:val="22"/>
+              </w:rPr>
+            </w:pPr>
+            <w:r>
+              <w:rPr>
+                <w:rFonts w:ascii="Arial" w:hAnsi="Arial"/>
+                <w:sz w:val="22"/>
+                <w:szCs w:val="22"/>
+              </w:rPr>
+              <w:t>86</w:t>
+            </w:r>
+          </w:p>
+        </w:tc>
+        <w:tc>
+          <w:tcPr>
+            <w:tcW w:w="1607" w:type="dxa"/>
+            <w:tcBorders>
+              <w:left w:val="single" w:sz="2" w:space="0" w:color="000000"/>
+              <w:bottom w:val="single" w:sz="2" w:space="0" w:color="000000"/>
+              <w:insideH w:val="single" w:sz="2" w:space="0" w:color="000000"/>
+            </w:tcBorders>
+            <w:shd w:fill="auto" w:val="clear"/>
+          </w:tcPr>
+          <w:p>
+            <w:pPr>
+              <w:pStyle w:val="Tabelleninhalt"/>
+              <w:spacing w:lineRule="auto" w:line="276"/>
+              <w:rPr>
+                <w:rFonts w:ascii="Arial" w:hAnsi="Arial"/>
+                <w:sz w:val="22"/>
+                <w:szCs w:val="22"/>
+              </w:rPr>
+            </w:pPr>
+            <w:r>
+              <w:rPr>
+                <w:rFonts w:ascii="Arial" w:hAnsi="Arial"/>
+                <w:sz w:val="22"/>
+                <w:szCs w:val="22"/>
+              </w:rPr>
+            </w:r>
+          </w:p>
+        </w:tc>
+        <w:tc>
+          <w:tcPr>
+            <w:tcW w:w="2443" w:type="dxa"/>
+            <w:tcBorders>
+              <w:left w:val="single" w:sz="2" w:space="0" w:color="000000"/>
+              <w:bottom w:val="single" w:sz="2" w:space="0" w:color="000000"/>
+              <w:insideH w:val="single" w:sz="2" w:space="0" w:color="000000"/>
+            </w:tcBorders>
+            <w:shd w:fill="auto" w:val="clear"/>
+          </w:tcPr>
+          <w:p>
+            <w:pPr>
+              <w:pStyle w:val="Tabelleninhalt"/>
+              <w:spacing w:lineRule="auto" w:line="276"/>
+              <w:rPr>
+                <w:rFonts w:ascii="Arial" w:hAnsi="Arial"/>
+                <w:sz w:val="22"/>
+                <w:szCs w:val="22"/>
+              </w:rPr>
+            </w:pPr>
+            <w:r>
+              <w:rPr>
+                <w:rFonts w:ascii="Arial" w:hAnsi="Arial"/>
+                <w:sz w:val="22"/>
+                <w:szCs w:val="22"/>
+              </w:rPr>
+            </w:r>
+          </w:p>
+        </w:tc>
+        <w:tc>
+          <w:tcPr>
+            <w:tcW w:w="1190" w:type="dxa"/>
+            <w:tcBorders>
+              <w:left w:val="single" w:sz="2" w:space="0" w:color="000000"/>
+              <w:bottom w:val="single" w:sz="2" w:space="0" w:color="000000"/>
+              <w:insideH w:val="single" w:sz="2" w:space="0" w:color="000000"/>
+            </w:tcBorders>
+            <w:shd w:fill="auto" w:val="clear"/>
+          </w:tcPr>
+          <w:p>
+            <w:pPr>
+              <w:pStyle w:val="Tabelleninhalt"/>
+              <w:spacing w:lineRule="auto" w:line="276"/>
+              <w:rPr>
+                <w:rFonts w:ascii="Arial" w:hAnsi="Arial"/>
+                <w:sz w:val="22"/>
+                <w:szCs w:val="22"/>
+              </w:rPr>
+            </w:pPr>
+            <w:r>
+              <w:rPr>
+                <w:rFonts w:ascii="Arial" w:hAnsi="Arial"/>
+                <w:sz w:val="22"/>
+                <w:szCs w:val="22"/>
+              </w:rPr>
+            </w:r>
+          </w:p>
+        </w:tc>
+        <w:tc>
+          <w:tcPr>
+            <w:tcW w:w="1184" w:type="dxa"/>
+            <w:tcBorders>
+              <w:left w:val="single" w:sz="2" w:space="0" w:color="000000"/>
+              <w:bottom w:val="single" w:sz="2" w:space="0" w:color="000000"/>
+              <w:right w:val="single" w:sz="2" w:space="0" w:color="000000"/>
+              <w:insideH w:val="single" w:sz="2" w:space="0" w:color="000000"/>
+              <w:insideV w:val="single" w:sz="2" w:space="0" w:color="000000"/>
+            </w:tcBorders>
+            <w:shd w:fill="auto" w:val="clear"/>
+          </w:tcPr>
+          <w:p>
+            <w:pPr>
+              <w:pStyle w:val="Tabelleninhalt"/>
+              <w:spacing w:lineRule="auto" w:line="276"/>
+              <w:rPr>
+                <w:rFonts w:ascii="Arial" w:hAnsi="Arial"/>
+                <w:sz w:val="22"/>
+                <w:szCs w:val="22"/>
+              </w:rPr>
+            </w:pPr>
+            <w:r>
+              <w:rPr>
+                <w:rFonts w:ascii="Arial" w:hAnsi="Arial"/>
+                <w:sz w:val="22"/>
+                <w:szCs w:val="22"/>
+              </w:rPr>
+            </w:r>
+          </w:p>
+        </w:tc>
+      </w:tr>
+      <w:tr>
+        <w:trPr/>
+        <w:tc>
+          <w:tcPr>
+            <w:tcW w:w="1591" w:type="dxa"/>
+            <w:tcBorders>
+              <w:left w:val="single" w:sz="2" w:space="0" w:color="000000"/>
+              <w:bottom w:val="single" w:sz="2" w:space="0" w:color="000000"/>
+              <w:insideH w:val="single" w:sz="2" w:space="0" w:color="000000"/>
+            </w:tcBorders>
+            <w:shd w:fill="auto" w:val="clear"/>
+          </w:tcPr>
+          <w:p>
+            <w:pPr>
+              <w:pStyle w:val="Tabelleninhalt"/>
+              <w:spacing w:lineRule="auto" w:line="276"/>
+              <w:rPr>
+                <w:rFonts w:ascii="Arial" w:hAnsi="Arial"/>
+                <w:b/>
                 <w:b/>
                 <w:bCs/>
                 <w:sz w:val="22"/>
@@ -1828,19 +2064,28 @@
             <w:tcBorders>
               <w:left w:val="single" w:sz="2" w:space="0" w:color="000000"/>
               <w:bottom w:val="single" w:sz="2" w:space="0" w:color="000000"/>
-            </w:tcBorders>
-            <w:shd w:val="clear" w:color="auto" w:fill="auto"/>
-          </w:tcPr>
-          <w:p>
-            <w:pPr>
-              <w:pStyle w:val="Tabelleninhalt"/>
-              <w:spacing w:line="276" w:lineRule="auto"/>
-              <w:rPr>
-                <w:rFonts w:ascii="Arial" w:hAnsi="Arial"/>
-                <w:sz w:val="22"/>
-                <w:szCs w:val="22"/>
-              </w:rPr>
-            </w:pPr>
+              <w:insideH w:val="single" w:sz="2" w:space="0" w:color="000000"/>
+            </w:tcBorders>
+            <w:shd w:fill="auto" w:val="clear"/>
+          </w:tcPr>
+          <w:p>
+            <w:pPr>
+              <w:pStyle w:val="Tabelleninhalt"/>
+              <w:spacing w:lineRule="auto" w:line="276"/>
+              <w:rPr>
+                <w:rFonts w:ascii="Arial" w:hAnsi="Arial"/>
+                <w:sz w:val="22"/>
+                <w:szCs w:val="22"/>
+              </w:rPr>
+            </w:pPr>
+            <w:r>
+              <w:rPr>
+                <w:rFonts w:ascii="Arial" w:hAnsi="Arial"/>
+                <w:sz w:val="22"/>
+                <w:szCs w:val="22"/>
+              </w:rPr>
+              <w:t>310</w:t>
+            </w:r>
           </w:p>
         </w:tc>
         <w:tc>
@@ -1849,34 +2094,43 @@
             <w:tcBorders>
               <w:left w:val="single" w:sz="2" w:space="0" w:color="000000"/>
               <w:bottom w:val="single" w:sz="2" w:space="0" w:color="000000"/>
-            </w:tcBorders>
-            <w:shd w:val="clear" w:color="auto" w:fill="auto"/>
-          </w:tcPr>
-          <w:p>
-            <w:pPr>
-              <w:pStyle w:val="Tabelleninhalt"/>
-              <w:spacing w:line="276" w:lineRule="auto"/>
-              <w:rPr>
-                <w:rFonts w:ascii="Arial" w:hAnsi="Arial"/>
-                <w:sz w:val="22"/>
-                <w:szCs w:val="22"/>
-              </w:rPr>
-            </w:pPr>
-          </w:p>
-        </w:tc>
-        <w:tc>
-          <w:tcPr>
-            <w:tcW w:w="2442" w:type="dxa"/>
-            <w:tcBorders>
-              <w:left w:val="single" w:sz="2" w:space="0" w:color="000000"/>
-              <w:bottom w:val="single" w:sz="2" w:space="0" w:color="000000"/>
-            </w:tcBorders>
-            <w:shd w:val="clear" w:color="auto" w:fill="auto"/>
-          </w:tcPr>
-          <w:p>
-            <w:pPr>
-              <w:pStyle w:val="Tabelleninhalt"/>
-              <w:spacing w:line="276" w:lineRule="auto"/>
+              <w:insideH w:val="single" w:sz="2" w:space="0" w:color="000000"/>
+            </w:tcBorders>
+            <w:shd w:fill="auto" w:val="clear"/>
+          </w:tcPr>
+          <w:p>
+            <w:pPr>
+              <w:pStyle w:val="Tabelleninhalt"/>
+              <w:spacing w:lineRule="auto" w:line="276"/>
+              <w:rPr>
+                <w:rFonts w:ascii="Arial" w:hAnsi="Arial"/>
+                <w:sz w:val="22"/>
+                <w:szCs w:val="22"/>
+              </w:rPr>
+            </w:pPr>
+            <w:r>
+              <w:rPr>
+                <w:rFonts w:ascii="Arial" w:hAnsi="Arial"/>
+                <w:sz w:val="22"/>
+                <w:szCs w:val="22"/>
+              </w:rPr>
+            </w:r>
+          </w:p>
+        </w:tc>
+        <w:tc>
+          <w:tcPr>
+            <w:tcW w:w="2443" w:type="dxa"/>
+            <w:tcBorders>
+              <w:left w:val="single" w:sz="2" w:space="0" w:color="000000"/>
+              <w:bottom w:val="single" w:sz="2" w:space="0" w:color="000000"/>
+              <w:insideH w:val="single" w:sz="2" w:space="0" w:color="000000"/>
+            </w:tcBorders>
+            <w:shd w:fill="auto" w:val="clear"/>
+          </w:tcPr>
+          <w:p>
+            <w:pPr>
+              <w:pStyle w:val="Tabelleninhalt"/>
+              <w:spacing w:lineRule="auto" w:line="276"/>
               <w:rPr>
                 <w:rFonts w:ascii="Arial" w:hAnsi="Arial"/>
                 <w:sz w:val="22"/>
@@ -1909,89 +2163,126 @@
             <w:tcBorders>
               <w:left w:val="single" w:sz="2" w:space="0" w:color="000000"/>
               <w:bottom w:val="single" w:sz="2" w:space="0" w:color="000000"/>
-            </w:tcBorders>
-            <w:shd w:val="clear" w:color="auto" w:fill="auto"/>
-          </w:tcPr>
-          <w:p>
-            <w:pPr>
-              <w:pStyle w:val="Tabelleninhalt"/>
-              <w:spacing w:line="276" w:lineRule="auto"/>
-              <w:rPr>
-                <w:rFonts w:ascii="Arial" w:hAnsi="Arial"/>
-                <w:sz w:val="22"/>
-                <w:szCs w:val="22"/>
-              </w:rPr>
-            </w:pPr>
-          </w:p>
-        </w:tc>
-        <w:tc>
-          <w:tcPr>
-            <w:tcW w:w="1186" w:type="dxa"/>
+              <w:insideH w:val="single" w:sz="2" w:space="0" w:color="000000"/>
+            </w:tcBorders>
+            <w:shd w:fill="auto" w:val="clear"/>
+          </w:tcPr>
+          <w:p>
+            <w:pPr>
+              <w:pStyle w:val="Tabelleninhalt"/>
+              <w:spacing w:lineRule="auto" w:line="276"/>
+              <w:rPr>
+                <w:rFonts w:ascii="Arial" w:hAnsi="Arial"/>
+                <w:sz w:val="22"/>
+                <w:szCs w:val="22"/>
+              </w:rPr>
+            </w:pPr>
+            <w:r>
+              <w:rPr>
+                <w:rFonts w:ascii="Arial" w:hAnsi="Arial"/>
+                <w:sz w:val="22"/>
+                <w:szCs w:val="22"/>
+              </w:rPr>
+              <w:t>34.762,5</w:t>
+            </w:r>
+          </w:p>
+        </w:tc>
+        <w:tc>
+          <w:tcPr>
+            <w:tcW w:w="1184" w:type="dxa"/>
             <w:tcBorders>
               <w:left w:val="single" w:sz="2" w:space="0" w:color="000000"/>
               <w:bottom w:val="single" w:sz="2" w:space="0" w:color="000000"/>
               <w:right w:val="single" w:sz="2" w:space="0" w:color="000000"/>
-            </w:tcBorders>
-            <w:shd w:val="clear" w:color="auto" w:fill="auto"/>
-          </w:tcPr>
-          <w:p>
-            <w:pPr>
-              <w:pStyle w:val="Tabelleninhalt"/>
-              <w:spacing w:line="276" w:lineRule="auto"/>
-              <w:rPr>
-                <w:rFonts w:ascii="Arial" w:hAnsi="Arial"/>
-                <w:sz w:val="22"/>
-                <w:szCs w:val="22"/>
-              </w:rPr>
-            </w:pPr>
+              <w:insideH w:val="single" w:sz="2" w:space="0" w:color="000000"/>
+              <w:insideV w:val="single" w:sz="2" w:space="0" w:color="000000"/>
+            </w:tcBorders>
+            <w:shd w:fill="auto" w:val="clear"/>
+          </w:tcPr>
+          <w:p>
+            <w:pPr>
+              <w:pStyle w:val="Tabelleninhalt"/>
+              <w:spacing w:lineRule="auto" w:line="276"/>
+              <w:rPr>
+                <w:rFonts w:ascii="Arial" w:hAnsi="Arial"/>
+                <w:sz w:val="22"/>
+                <w:szCs w:val="22"/>
+              </w:rPr>
+            </w:pPr>
+            <w:r>
+              <w:rPr>
+                <w:rFonts w:ascii="Arial" w:hAnsi="Arial"/>
+                <w:sz w:val="22"/>
+                <w:szCs w:val="22"/>
+              </w:rPr>
+            </w:r>
           </w:p>
         </w:tc>
       </w:tr>
     </w:tbl>
     <w:p>
       <w:pPr>
-        <w:spacing w:line="276" w:lineRule="auto"/>
+        <w:pStyle w:val="Normal"/>
+        <w:spacing w:lineRule="auto" w:line="276"/>
         <w:rPr>
           <w:rFonts w:ascii="Arial" w:hAnsi="Arial"/>
           <w:sz w:val="22"/>
           <w:szCs w:val="22"/>
         </w:rPr>
       </w:pPr>
+      <w:r>
+        <w:rPr>
+          <w:rFonts w:ascii="Arial" w:hAnsi="Arial"/>
+          <w:sz w:val="22"/>
+          <w:szCs w:val="22"/>
+        </w:rPr>
+      </w:r>
     </w:p>
     <w:tbl>
       <w:tblPr>
         <w:tblW w:w="9638" w:type="dxa"/>
+        <w:jc w:val="left"/>
+        <w:tblInd w:w="0" w:type="dxa"/>
+        <w:tblBorders>
+          <w:top w:val="single" w:sz="2" w:space="0" w:color="000000"/>
+          <w:left w:val="single" w:sz="2" w:space="0" w:color="000000"/>
+          <w:bottom w:val="single" w:sz="2" w:space="0" w:color="000000"/>
+          <w:insideH w:val="single" w:sz="2" w:space="0" w:color="000000"/>
+        </w:tblBorders>
         <w:tblCellMar>
           <w:top w:w="55" w:type="dxa"/>
-          <w:left w:w="55" w:type="dxa"/>
+          <w:left w:w="52" w:type="dxa"/>
           <w:bottom w:w="55" w:type="dxa"/>
           <w:right w:w="55" w:type="dxa"/>
         </w:tblCellMar>
-        <w:tblLook w:val="04A0" w:firstRow="1" w:lastRow="0" w:firstColumn="1" w:lastColumn="0" w:noHBand="0" w:noVBand="1"/>
+        <w:tblLook w:firstRow="1" w:noVBand="1" w:lastRow="0" w:firstColumn="1" w:lastColumn="0" w:noHBand="0" w:val="04a0"/>
       </w:tblPr>
       <w:tblGrid>
         <w:gridCol w:w="2410"/>
         <w:gridCol w:w="2410"/>
-        <w:gridCol w:w="2410"/>
-        <w:gridCol w:w="2408"/>
+        <w:gridCol w:w="2411"/>
+        <w:gridCol w:w="2406"/>
       </w:tblGrid>
       <w:tr>
-        <w:tc>
-          <w:tcPr>
-            <w:tcW w:w="2409" w:type="dxa"/>
+        <w:trPr/>
+        <w:tc>
+          <w:tcPr>
+            <w:tcW w:w="2410" w:type="dxa"/>
             <w:tcBorders>
               <w:top w:val="single" w:sz="2" w:space="0" w:color="000000"/>
               <w:left w:val="single" w:sz="2" w:space="0" w:color="000000"/>
               <w:bottom w:val="single" w:sz="2" w:space="0" w:color="000000"/>
-            </w:tcBorders>
-            <w:shd w:val="clear" w:color="auto" w:fill="auto"/>
-          </w:tcPr>
-          <w:p>
-            <w:pPr>
-              <w:pStyle w:val="Tabelleninhalt"/>
-              <w:spacing w:line="276" w:lineRule="auto"/>
-              <w:rPr>
-                <w:rFonts w:ascii="Arial" w:hAnsi="Arial"/>
+              <w:insideH w:val="single" w:sz="2" w:space="0" w:color="000000"/>
+            </w:tcBorders>
+            <w:shd w:fill="auto" w:val="clear"/>
+          </w:tcPr>
+          <w:p>
+            <w:pPr>
+              <w:pStyle w:val="Tabelleninhalt"/>
+              <w:spacing w:lineRule="auto" w:line="276"/>
+              <w:rPr>
+                <w:rFonts w:ascii="Arial" w:hAnsi="Arial"/>
+                <w:b/>
                 <w:b/>
                 <w:bCs/>
                 <w:sz w:val="22"/>
@@ -2017,37 +2308,48 @@
               <w:top w:val="single" w:sz="2" w:space="0" w:color="000000"/>
               <w:left w:val="single" w:sz="2" w:space="0" w:color="000000"/>
               <w:bottom w:val="single" w:sz="2" w:space="0" w:color="000000"/>
-            </w:tcBorders>
-            <w:shd w:val="clear" w:color="auto" w:fill="auto"/>
-          </w:tcPr>
-          <w:p>
-            <w:pPr>
-              <w:pStyle w:val="Tabelleninhalt"/>
-              <w:spacing w:line="276" w:lineRule="auto"/>
-              <w:rPr>
-                <w:rFonts w:ascii="Arial" w:hAnsi="Arial"/>
-                <w:sz w:val="22"/>
-                <w:szCs w:val="22"/>
-              </w:rPr>
-            </w:pPr>
-          </w:p>
-        </w:tc>
-        <w:tc>
-          <w:tcPr>
-            <w:tcW w:w="2410" w:type="dxa"/>
+              <w:insideH w:val="single" w:sz="2" w:space="0" w:color="000000"/>
+            </w:tcBorders>
+            <w:shd w:fill="auto" w:val="clear"/>
+          </w:tcPr>
+          <w:p>
+            <w:pPr>
+              <w:pStyle w:val="Tabelleninhalt"/>
+              <w:spacing w:lineRule="auto" w:line="276"/>
+              <w:rPr>
+                <w:rFonts w:ascii="Arial" w:hAnsi="Arial"/>
+                <w:sz w:val="22"/>
+                <w:szCs w:val="22"/>
+              </w:rPr>
+            </w:pPr>
+            <w:r>
+              <w:rPr>
+                <w:rFonts w:ascii="Arial" w:hAnsi="Arial"/>
+                <w:sz w:val="22"/>
+                <w:szCs w:val="22"/>
+              </w:rPr>
+              <w:t>19.08.2019</w:t>
+            </w:r>
+          </w:p>
+        </w:tc>
+        <w:tc>
+          <w:tcPr>
+            <w:tcW w:w="2411" w:type="dxa"/>
             <w:tcBorders>
               <w:top w:val="single" w:sz="2" w:space="0" w:color="000000"/>
               <w:left w:val="single" w:sz="2" w:space="0" w:color="000000"/>
               <w:bottom w:val="single" w:sz="2" w:space="0" w:color="000000"/>
-            </w:tcBorders>
-            <w:shd w:val="clear" w:color="auto" w:fill="auto"/>
-          </w:tcPr>
-          <w:p>
-            <w:pPr>
-              <w:pStyle w:val="Tabelleninhalt"/>
-              <w:spacing w:line="276" w:lineRule="auto"/>
-              <w:rPr>
-                <w:rFonts w:ascii="Arial" w:hAnsi="Arial"/>
+              <w:insideH w:val="single" w:sz="2" w:space="0" w:color="000000"/>
+            </w:tcBorders>
+            <w:shd w:fill="auto" w:val="clear"/>
+          </w:tcPr>
+          <w:p>
+            <w:pPr>
+              <w:pStyle w:val="Tabelleninhalt"/>
+              <w:spacing w:lineRule="auto" w:line="276"/>
+              <w:rPr>
+                <w:rFonts w:ascii="Arial" w:hAnsi="Arial"/>
+                <w:b/>
                 <w:b/>
                 <w:bCs/>
                 <w:sz w:val="22"/>
@@ -2068,346 +2370,418 @@
         </w:tc>
         <w:tc>
           <w:tcPr>
-            <w:tcW w:w="2408" w:type="dxa"/>
+            <w:tcW w:w="2406" w:type="dxa"/>
             <w:tcBorders>
               <w:top w:val="single" w:sz="2" w:space="0" w:color="000000"/>
               <w:left w:val="single" w:sz="2" w:space="0" w:color="000000"/>
               <w:bottom w:val="single" w:sz="2" w:space="0" w:color="000000"/>
               <w:right w:val="single" w:sz="2" w:space="0" w:color="000000"/>
-            </w:tcBorders>
-            <w:shd w:val="clear" w:color="auto" w:fill="auto"/>
-          </w:tcPr>
-          <w:p>
-            <w:pPr>
-              <w:pStyle w:val="Tabelleninhalt"/>
-              <w:spacing w:line="276" w:lineRule="auto"/>
-              <w:rPr>
-                <w:rFonts w:ascii="Arial" w:hAnsi="Arial"/>
-                <w:sz w:val="22"/>
-                <w:szCs w:val="22"/>
-              </w:rPr>
-            </w:pPr>
+              <w:insideH w:val="single" w:sz="2" w:space="0" w:color="000000"/>
+              <w:insideV w:val="single" w:sz="2" w:space="0" w:color="000000"/>
+            </w:tcBorders>
+            <w:shd w:fill="auto" w:val="clear"/>
+          </w:tcPr>
+          <w:p>
+            <w:pPr>
+              <w:pStyle w:val="Tabelleninhalt"/>
+              <w:spacing w:lineRule="auto" w:line="276"/>
+              <w:rPr>
+                <w:rFonts w:ascii="Arial" w:hAnsi="Arial"/>
+                <w:sz w:val="22"/>
+                <w:szCs w:val="22"/>
+              </w:rPr>
+            </w:pPr>
+            <w:r>
+              <w:rPr>
+                <w:rFonts w:ascii="Arial" w:hAnsi="Arial"/>
+                <w:sz w:val="22"/>
+                <w:szCs w:val="22"/>
+              </w:rPr>
+              <w:t>05.09.2019</w:t>
+            </w:r>
           </w:p>
         </w:tc>
       </w:tr>
     </w:tbl>
     <w:p>
       <w:pPr>
-        <w:spacing w:line="276" w:lineRule="auto"/>
+        <w:pStyle w:val="Normal"/>
+        <w:spacing w:lineRule="auto" w:line="276"/>
         <w:rPr>
           <w:rFonts w:ascii="Arial" w:hAnsi="Arial"/>
           <w:sz w:val="22"/>
           <w:szCs w:val="22"/>
         </w:rPr>
       </w:pPr>
-    </w:p>
-    <w:tbl>
-      <w:tblPr>
-        <w:tblW w:w="9638" w:type="dxa"/>
-        <w:tblCellMar>
-          <w:top w:w="55" w:type="dxa"/>
-          <w:left w:w="55" w:type="dxa"/>
-          <w:bottom w:w="55" w:type="dxa"/>
-          <w:right w:w="55" w:type="dxa"/>
-        </w:tblCellMar>
-        <w:tblLook w:val="04A0" w:firstRow="1" w:lastRow="0" w:firstColumn="1" w:lastColumn="0" w:noHBand="0" w:noVBand="1"/>
-      </w:tblPr>
-      <w:tblGrid>
-        <w:gridCol w:w="1603"/>
-        <w:gridCol w:w="3278"/>
-        <w:gridCol w:w="2147"/>
-        <w:gridCol w:w="2610"/>
-      </w:tblGrid>
-      <w:tr>
-        <w:tc>
-          <w:tcPr>
-            <w:tcW w:w="1469" w:type="dxa"/>
-            <w:tcBorders>
-              <w:top w:val="single" w:sz="2" w:space="0" w:color="000000"/>
-              <w:left w:val="single" w:sz="2" w:space="0" w:color="000000"/>
-              <w:bottom w:val="single" w:sz="2" w:space="0" w:color="000000"/>
-            </w:tcBorders>
-            <w:shd w:val="clear" w:color="auto" w:fill="auto"/>
-          </w:tcPr>
-          <w:p>
-            <w:pPr>
-              <w:pStyle w:val="Tabelleninhalt"/>
-              <w:spacing w:line="276" w:lineRule="auto"/>
-              <w:rPr>
-                <w:rFonts w:ascii="Arial" w:hAnsi="Arial"/>
-                <w:b/>
-                <w:bCs/>
-                <w:sz w:val="22"/>
-                <w:szCs w:val="22"/>
-              </w:rPr>
-            </w:pPr>
-            <w:r>
-              <w:rPr>
-                <w:rFonts w:ascii="Arial" w:hAnsi="Arial"/>
-                <w:b/>
-                <w:bCs/>
-                <w:sz w:val="22"/>
-                <w:szCs w:val="22"/>
-              </w:rPr>
-              <w:t>Unterschrift (Projektleiter):</w:t>
-            </w:r>
-          </w:p>
-        </w:tc>
-        <w:tc>
-          <w:tcPr>
-            <w:tcW w:w="3350" w:type="dxa"/>
-            <w:tcBorders>
-              <w:top w:val="single" w:sz="2" w:space="0" w:color="000000"/>
-              <w:left w:val="single" w:sz="2" w:space="0" w:color="000000"/>
-              <w:bottom w:val="single" w:sz="2" w:space="0" w:color="000000"/>
-            </w:tcBorders>
-            <w:shd w:val="clear" w:color="auto" w:fill="auto"/>
-          </w:tcPr>
-          <w:p>
-            <w:pPr>
-              <w:pStyle w:val="Tabelleninhalt"/>
-              <w:spacing w:line="276" w:lineRule="auto"/>
-              <w:rPr>
-                <w:rFonts w:ascii="Arial" w:hAnsi="Arial"/>
-                <w:sz w:val="22"/>
-                <w:szCs w:val="22"/>
-              </w:rPr>
-            </w:pPr>
-          </w:p>
-        </w:tc>
-        <w:tc>
-          <w:tcPr>
-            <w:tcW w:w="2151" w:type="dxa"/>
-            <w:tcBorders>
-              <w:top w:val="single" w:sz="2" w:space="0" w:color="000000"/>
-              <w:left w:val="single" w:sz="2" w:space="0" w:color="000000"/>
-              <w:bottom w:val="single" w:sz="2" w:space="0" w:color="000000"/>
-            </w:tcBorders>
-            <w:shd w:val="clear" w:color="auto" w:fill="auto"/>
-          </w:tcPr>
-          <w:p>
-            <w:pPr>
-              <w:pStyle w:val="Tabelleninhalt"/>
-              <w:spacing w:line="276" w:lineRule="auto"/>
-              <w:rPr>
-                <w:rFonts w:ascii="Arial" w:hAnsi="Arial"/>
-                <w:b/>
-                <w:bCs/>
-                <w:sz w:val="22"/>
-                <w:szCs w:val="22"/>
-              </w:rPr>
-            </w:pPr>
-            <w:r>
-              <w:rPr>
-                <w:rFonts w:ascii="Arial" w:hAnsi="Arial"/>
-                <w:b/>
-                <w:bCs/>
-                <w:sz w:val="22"/>
-                <w:szCs w:val="22"/>
-              </w:rPr>
-              <w:t xml:space="preserve">Unterschrift </w:t>
-            </w:r>
-          </w:p>
-          <w:p>
-            <w:pPr>
-              <w:pStyle w:val="Tabelleninhalt"/>
-              <w:spacing w:line="276" w:lineRule="auto"/>
-              <w:rPr>
-                <w:rFonts w:ascii="Arial" w:hAnsi="Arial"/>
-                <w:b/>
-                <w:bCs/>
-                <w:sz w:val="22"/>
-                <w:szCs w:val="22"/>
-              </w:rPr>
-            </w:pPr>
-            <w:r>
-              <w:rPr>
-                <w:rFonts w:ascii="Arial" w:hAnsi="Arial"/>
-                <w:b/>
-                <w:bCs/>
-                <w:sz w:val="22"/>
-                <w:szCs w:val="22"/>
-              </w:rPr>
-              <w:t xml:space="preserve">(AP-Verantwortlicher): </w:t>
-            </w:r>
-          </w:p>
-        </w:tc>
-        <w:tc>
-          <w:tcPr>
-            <w:tcW w:w="2667" w:type="dxa"/>
-            <w:tcBorders>
-              <w:top w:val="single" w:sz="2" w:space="0" w:color="000000"/>
-              <w:left w:val="single" w:sz="2" w:space="0" w:color="000000"/>
-              <w:bottom w:val="single" w:sz="2" w:space="0" w:color="000000"/>
-              <w:right w:val="single" w:sz="2" w:space="0" w:color="000000"/>
-            </w:tcBorders>
-            <w:shd w:val="clear" w:color="auto" w:fill="auto"/>
-          </w:tcPr>
-          <w:p>
-            <w:pPr>
-              <w:pStyle w:val="Tabelleninhalt"/>
-              <w:spacing w:line="276" w:lineRule="auto"/>
-              <w:rPr>
-                <w:rFonts w:ascii="Arial" w:hAnsi="Arial"/>
-                <w:sz w:val="22"/>
-                <w:szCs w:val="22"/>
-              </w:rPr>
-            </w:pPr>
-          </w:p>
-        </w:tc>
-      </w:tr>
-      <w:tr>
-        <w:tc>
-          <w:tcPr>
-            <w:tcW w:w="1469" w:type="dxa"/>
-            <w:tcBorders>
-              <w:left w:val="single" w:sz="2" w:space="0" w:color="000000"/>
-              <w:bottom w:val="single" w:sz="2" w:space="0" w:color="000000"/>
-            </w:tcBorders>
-            <w:shd w:val="clear" w:color="auto" w:fill="auto"/>
-          </w:tcPr>
-          <w:p>
-            <w:pPr>
-              <w:pStyle w:val="Tabelleninhalt"/>
-              <w:spacing w:line="276" w:lineRule="auto"/>
-              <w:rPr>
-                <w:rFonts w:ascii="Arial" w:hAnsi="Arial"/>
-                <w:b/>
-                <w:bCs/>
-                <w:sz w:val="22"/>
-                <w:szCs w:val="22"/>
-              </w:rPr>
-            </w:pPr>
-            <w:r>
-              <w:rPr>
-                <w:rFonts w:ascii="Arial" w:hAnsi="Arial"/>
-                <w:b/>
-                <w:bCs/>
-                <w:sz w:val="22"/>
-                <w:szCs w:val="22"/>
-              </w:rPr>
-              <w:t>Datum:</w:t>
-            </w:r>
-          </w:p>
-        </w:tc>
-        <w:tc>
-          <w:tcPr>
-            <w:tcW w:w="3350" w:type="dxa"/>
-            <w:tcBorders>
-              <w:left w:val="single" w:sz="2" w:space="0" w:color="000000"/>
-              <w:bottom w:val="single" w:sz="2" w:space="0" w:color="000000"/>
-            </w:tcBorders>
-            <w:shd w:val="clear" w:color="auto" w:fill="auto"/>
-          </w:tcPr>
-          <w:p>
-            <w:pPr>
-              <w:pStyle w:val="Tabelleninhalt"/>
-              <w:spacing w:line="276" w:lineRule="auto"/>
-              <w:rPr>
-                <w:rFonts w:ascii="Arial" w:hAnsi="Arial"/>
-                <w:sz w:val="22"/>
-                <w:szCs w:val="22"/>
-              </w:rPr>
-            </w:pPr>
-          </w:p>
-        </w:tc>
-        <w:tc>
-          <w:tcPr>
-            <w:tcW w:w="2151" w:type="dxa"/>
-            <w:tcBorders>
-              <w:left w:val="single" w:sz="2" w:space="0" w:color="000000"/>
-              <w:bottom w:val="single" w:sz="2" w:space="0" w:color="000000"/>
-            </w:tcBorders>
-            <w:shd w:val="clear" w:color="auto" w:fill="auto"/>
-          </w:tcPr>
-          <w:p>
-            <w:pPr>
-              <w:pStyle w:val="Tabelleninhalt"/>
-              <w:spacing w:line="276" w:lineRule="auto"/>
-              <w:rPr>
-                <w:rFonts w:ascii="Arial" w:hAnsi="Arial"/>
-                <w:b/>
-                <w:bCs/>
-                <w:sz w:val="22"/>
-                <w:szCs w:val="22"/>
-              </w:rPr>
-            </w:pPr>
-            <w:r>
-              <w:rPr>
-                <w:rFonts w:ascii="Arial" w:hAnsi="Arial"/>
-                <w:b/>
-                <w:bCs/>
-                <w:sz w:val="22"/>
-                <w:szCs w:val="22"/>
-              </w:rPr>
-              <w:t>Datum:</w:t>
-            </w:r>
-          </w:p>
-        </w:tc>
-        <w:tc>
-          <w:tcPr>
-            <w:tcW w:w="2667" w:type="dxa"/>
-            <w:tcBorders>
-              <w:left w:val="single" w:sz="2" w:space="0" w:color="000000"/>
-              <w:bottom w:val="single" w:sz="2" w:space="0" w:color="000000"/>
-              <w:right w:val="single" w:sz="2" w:space="0" w:color="000000"/>
-            </w:tcBorders>
-            <w:shd w:val="clear" w:color="auto" w:fill="auto"/>
-          </w:tcPr>
-          <w:p>
-            <w:pPr>
-              <w:pStyle w:val="Tabelleninhalt"/>
-              <w:spacing w:line="276" w:lineRule="auto"/>
-              <w:rPr>
-                <w:rFonts w:ascii="Arial" w:hAnsi="Arial"/>
-                <w:sz w:val="22"/>
-                <w:szCs w:val="22"/>
-              </w:rPr>
-            </w:pPr>
-          </w:p>
-        </w:tc>
-      </w:tr>
-    </w:tbl>
-    <w:p>
-      <w:pPr>
-        <w:spacing w:line="276" w:lineRule="auto"/>
+      <w:r>
         <w:rPr>
           <w:rFonts w:ascii="Arial" w:hAnsi="Arial"/>
           <w:sz w:val="22"/>
           <w:szCs w:val="22"/>
         </w:rPr>
+      </w:r>
+    </w:p>
+    <w:tbl>
+      <w:tblPr>
+        <w:tblW w:w="9638" w:type="dxa"/>
+        <w:jc w:val="left"/>
+        <w:tblInd w:w="0" w:type="dxa"/>
+        <w:tblBorders>
+          <w:top w:val="single" w:sz="2" w:space="0" w:color="000000"/>
+          <w:left w:val="single" w:sz="2" w:space="0" w:color="000000"/>
+          <w:bottom w:val="single" w:sz="2" w:space="0" w:color="000000"/>
+          <w:insideH w:val="single" w:sz="2" w:space="0" w:color="000000"/>
+        </w:tblBorders>
+        <w:tblCellMar>
+          <w:top w:w="55" w:type="dxa"/>
+          <w:left w:w="52" w:type="dxa"/>
+          <w:bottom w:w="55" w:type="dxa"/>
+          <w:right w:w="55" w:type="dxa"/>
+        </w:tblCellMar>
+        <w:tblLook w:firstRow="1" w:noVBand="1" w:lastRow="0" w:firstColumn="1" w:lastColumn="0" w:noHBand="0" w:val="04a0"/>
+      </w:tblPr>
+      <w:tblGrid>
+        <w:gridCol w:w="1602"/>
+        <w:gridCol w:w="3278"/>
+        <w:gridCol w:w="2148"/>
+        <w:gridCol w:w="2609"/>
+      </w:tblGrid>
+      <w:tr>
+        <w:trPr/>
+        <w:tc>
+          <w:tcPr>
+            <w:tcW w:w="1602" w:type="dxa"/>
+            <w:tcBorders>
+              <w:top w:val="single" w:sz="2" w:space="0" w:color="000000"/>
+              <w:left w:val="single" w:sz="2" w:space="0" w:color="000000"/>
+              <w:bottom w:val="single" w:sz="2" w:space="0" w:color="000000"/>
+              <w:insideH w:val="single" w:sz="2" w:space="0" w:color="000000"/>
+            </w:tcBorders>
+            <w:shd w:fill="auto" w:val="clear"/>
+          </w:tcPr>
+          <w:p>
+            <w:pPr>
+              <w:pStyle w:val="Tabelleninhalt"/>
+              <w:spacing w:lineRule="auto" w:line="276"/>
+              <w:rPr>
+                <w:rFonts w:ascii="Arial" w:hAnsi="Arial"/>
+                <w:b/>
+                <w:b/>
+                <w:bCs/>
+                <w:sz w:val="22"/>
+                <w:szCs w:val="22"/>
+              </w:rPr>
+            </w:pPr>
+            <w:r>
+              <w:rPr>
+                <w:rFonts w:ascii="Arial" w:hAnsi="Arial"/>
+                <w:b/>
+                <w:bCs/>
+                <w:sz w:val="22"/>
+                <w:szCs w:val="22"/>
+              </w:rPr>
+              <w:t>Unterschrift (Projektleiter):</w:t>
+            </w:r>
+          </w:p>
+        </w:tc>
+        <w:tc>
+          <w:tcPr>
+            <w:tcW w:w="3278" w:type="dxa"/>
+            <w:tcBorders>
+              <w:top w:val="single" w:sz="2" w:space="0" w:color="000000"/>
+              <w:left w:val="single" w:sz="2" w:space="0" w:color="000000"/>
+              <w:bottom w:val="single" w:sz="2" w:space="0" w:color="000000"/>
+              <w:insideH w:val="single" w:sz="2" w:space="0" w:color="000000"/>
+            </w:tcBorders>
+            <w:shd w:fill="auto" w:val="clear"/>
+          </w:tcPr>
+          <w:p>
+            <w:pPr>
+              <w:pStyle w:val="Tabelleninhalt"/>
+              <w:spacing w:lineRule="auto" w:line="276"/>
+              <w:rPr>
+                <w:rFonts w:ascii="Arial" w:hAnsi="Arial"/>
+                <w:sz w:val="22"/>
+                <w:szCs w:val="22"/>
+              </w:rPr>
+            </w:pPr>
+            <w:r>
+              <w:rPr>
+                <w:rFonts w:ascii="Arial" w:hAnsi="Arial"/>
+                <w:sz w:val="22"/>
+                <w:szCs w:val="22"/>
+              </w:rPr>
+            </w:r>
+          </w:p>
+        </w:tc>
+        <w:tc>
+          <w:tcPr>
+            <w:tcW w:w="2148" w:type="dxa"/>
+            <w:tcBorders>
+              <w:top w:val="single" w:sz="2" w:space="0" w:color="000000"/>
+              <w:left w:val="single" w:sz="2" w:space="0" w:color="000000"/>
+              <w:bottom w:val="single" w:sz="2" w:space="0" w:color="000000"/>
+              <w:insideH w:val="single" w:sz="2" w:space="0" w:color="000000"/>
+            </w:tcBorders>
+            <w:shd w:fill="auto" w:val="clear"/>
+          </w:tcPr>
+          <w:p>
+            <w:pPr>
+              <w:pStyle w:val="Tabelleninhalt"/>
+              <w:spacing w:lineRule="auto" w:line="276"/>
+              <w:rPr>
+                <w:rFonts w:ascii="Arial" w:hAnsi="Arial"/>
+                <w:b/>
+                <w:b/>
+                <w:bCs/>
+                <w:sz w:val="22"/>
+                <w:szCs w:val="22"/>
+              </w:rPr>
+            </w:pPr>
+            <w:r>
+              <w:rPr>
+                <w:rFonts w:ascii="Arial" w:hAnsi="Arial"/>
+                <w:b/>
+                <w:bCs/>
+                <w:sz w:val="22"/>
+                <w:szCs w:val="22"/>
+              </w:rPr>
+              <w:t xml:space="preserve">Unterschrift </w:t>
+            </w:r>
+          </w:p>
+          <w:p>
+            <w:pPr>
+              <w:pStyle w:val="Tabelleninhalt"/>
+              <w:spacing w:lineRule="auto" w:line="276"/>
+              <w:rPr>
+                <w:rFonts w:ascii="Arial" w:hAnsi="Arial"/>
+                <w:b/>
+                <w:b/>
+                <w:bCs/>
+                <w:sz w:val="22"/>
+                <w:szCs w:val="22"/>
+              </w:rPr>
+            </w:pPr>
+            <w:r>
+              <w:rPr>
+                <w:rFonts w:ascii="Arial" w:hAnsi="Arial"/>
+                <w:b/>
+                <w:bCs/>
+                <w:sz w:val="22"/>
+                <w:szCs w:val="22"/>
+              </w:rPr>
+              <w:t xml:space="preserve">(AP-Verantwortlicher): </w:t>
+            </w:r>
+          </w:p>
+        </w:tc>
+        <w:tc>
+          <w:tcPr>
+            <w:tcW w:w="2609" w:type="dxa"/>
+            <w:tcBorders>
+              <w:top w:val="single" w:sz="2" w:space="0" w:color="000000"/>
+              <w:left w:val="single" w:sz="2" w:space="0" w:color="000000"/>
+              <w:bottom w:val="single" w:sz="2" w:space="0" w:color="000000"/>
+              <w:right w:val="single" w:sz="2" w:space="0" w:color="000000"/>
+              <w:insideH w:val="single" w:sz="2" w:space="0" w:color="000000"/>
+              <w:insideV w:val="single" w:sz="2" w:space="0" w:color="000000"/>
+            </w:tcBorders>
+            <w:shd w:fill="auto" w:val="clear"/>
+          </w:tcPr>
+          <w:p>
+            <w:pPr>
+              <w:pStyle w:val="Tabelleninhalt"/>
+              <w:spacing w:lineRule="auto" w:line="276"/>
+              <w:rPr>
+                <w:rFonts w:ascii="Arial" w:hAnsi="Arial"/>
+                <w:sz w:val="22"/>
+                <w:szCs w:val="22"/>
+              </w:rPr>
+            </w:pPr>
+            <w:r>
+              <w:rPr>
+                <w:rFonts w:ascii="Arial" w:hAnsi="Arial"/>
+                <w:sz w:val="22"/>
+                <w:szCs w:val="22"/>
+              </w:rPr>
+            </w:r>
+          </w:p>
+        </w:tc>
+      </w:tr>
+      <w:tr>
+        <w:trPr/>
+        <w:tc>
+          <w:tcPr>
+            <w:tcW w:w="1602" w:type="dxa"/>
+            <w:tcBorders>
+              <w:left w:val="single" w:sz="2" w:space="0" w:color="000000"/>
+              <w:bottom w:val="single" w:sz="2" w:space="0" w:color="000000"/>
+              <w:insideH w:val="single" w:sz="2" w:space="0" w:color="000000"/>
+            </w:tcBorders>
+            <w:shd w:fill="auto" w:val="clear"/>
+          </w:tcPr>
+          <w:p>
+            <w:pPr>
+              <w:pStyle w:val="Tabelleninhalt"/>
+              <w:spacing w:lineRule="auto" w:line="276"/>
+              <w:rPr>
+                <w:rFonts w:ascii="Arial" w:hAnsi="Arial"/>
+                <w:b/>
+                <w:b/>
+                <w:bCs/>
+                <w:sz w:val="22"/>
+                <w:szCs w:val="22"/>
+              </w:rPr>
+            </w:pPr>
+            <w:r>
+              <w:rPr>
+                <w:rFonts w:ascii="Arial" w:hAnsi="Arial"/>
+                <w:b/>
+                <w:bCs/>
+                <w:sz w:val="22"/>
+                <w:szCs w:val="22"/>
+              </w:rPr>
+              <w:t>Datum:</w:t>
+            </w:r>
+          </w:p>
+        </w:tc>
+        <w:tc>
+          <w:tcPr>
+            <w:tcW w:w="3278" w:type="dxa"/>
+            <w:tcBorders>
+              <w:left w:val="single" w:sz="2" w:space="0" w:color="000000"/>
+              <w:bottom w:val="single" w:sz="2" w:space="0" w:color="000000"/>
+              <w:insideH w:val="single" w:sz="2" w:space="0" w:color="000000"/>
+            </w:tcBorders>
+            <w:shd w:fill="auto" w:val="clear"/>
+          </w:tcPr>
+          <w:p>
+            <w:pPr>
+              <w:pStyle w:val="Tabelleninhalt"/>
+              <w:spacing w:lineRule="auto" w:line="276"/>
+              <w:rPr>
+                <w:rFonts w:ascii="Arial" w:hAnsi="Arial"/>
+                <w:sz w:val="22"/>
+                <w:szCs w:val="22"/>
+              </w:rPr>
+            </w:pPr>
+            <w:r>
+              <w:rPr>
+                <w:rFonts w:ascii="Arial" w:hAnsi="Arial"/>
+                <w:sz w:val="22"/>
+                <w:szCs w:val="22"/>
+              </w:rPr>
+            </w:r>
+          </w:p>
+        </w:tc>
+        <w:tc>
+          <w:tcPr>
+            <w:tcW w:w="2148" w:type="dxa"/>
+            <w:tcBorders>
+              <w:left w:val="single" w:sz="2" w:space="0" w:color="000000"/>
+              <w:bottom w:val="single" w:sz="2" w:space="0" w:color="000000"/>
+              <w:insideH w:val="single" w:sz="2" w:space="0" w:color="000000"/>
+            </w:tcBorders>
+            <w:shd w:fill="auto" w:val="clear"/>
+          </w:tcPr>
+          <w:p>
+            <w:pPr>
+              <w:pStyle w:val="Tabelleninhalt"/>
+              <w:spacing w:lineRule="auto" w:line="276"/>
+              <w:rPr>
+                <w:rFonts w:ascii="Arial" w:hAnsi="Arial"/>
+                <w:b/>
+                <w:b/>
+                <w:bCs/>
+                <w:sz w:val="22"/>
+                <w:szCs w:val="22"/>
+              </w:rPr>
+            </w:pPr>
+            <w:r>
+              <w:rPr>
+                <w:rFonts w:ascii="Arial" w:hAnsi="Arial"/>
+                <w:b/>
+                <w:bCs/>
+                <w:sz w:val="22"/>
+                <w:szCs w:val="22"/>
+              </w:rPr>
+              <w:t>Datum:</w:t>
+            </w:r>
+          </w:p>
+        </w:tc>
+        <w:tc>
+          <w:tcPr>
+            <w:tcW w:w="2609" w:type="dxa"/>
+            <w:tcBorders>
+              <w:left w:val="single" w:sz="2" w:space="0" w:color="000000"/>
+              <w:bottom w:val="single" w:sz="2" w:space="0" w:color="000000"/>
+              <w:right w:val="single" w:sz="2" w:space="0" w:color="000000"/>
+              <w:insideH w:val="single" w:sz="2" w:space="0" w:color="000000"/>
+              <w:insideV w:val="single" w:sz="2" w:space="0" w:color="000000"/>
+            </w:tcBorders>
+            <w:shd w:fill="auto" w:val="clear"/>
+          </w:tcPr>
+          <w:p>
+            <w:pPr>
+              <w:pStyle w:val="Tabelleninhalt"/>
+              <w:spacing w:lineRule="auto" w:line="276"/>
+              <w:rPr>
+                <w:rFonts w:ascii="Arial" w:hAnsi="Arial"/>
+                <w:sz w:val="22"/>
+                <w:szCs w:val="22"/>
+              </w:rPr>
+            </w:pPr>
+            <w:r>
+              <w:rPr>
+                <w:rFonts w:ascii="Arial" w:hAnsi="Arial"/>
+                <w:sz w:val="22"/>
+                <w:szCs w:val="22"/>
+              </w:rPr>
+            </w:r>
+          </w:p>
+        </w:tc>
+      </w:tr>
+    </w:tbl>
+    <w:p>
+      <w:pPr>
+        <w:pStyle w:val="Normal"/>
+        <w:spacing w:lineRule="auto" w:line="276"/>
+        <w:rPr/>
       </w:pPr>
+      <w:r>
+        <w:rPr/>
+      </w:r>
     </w:p>
     <w:sectPr>
+      <w:type w:val="nextPage"/>
       <w:pgSz w:w="11906" w:h="16838"/>
-      <w:pgMar w:top="1134" w:right="1134" w:bottom="1134" w:left="1134" w:header="0" w:footer="0" w:gutter="0"/>
-      <w:cols w:space="720"/>
-      <w:formProt w:val="0"/>
-      <w:docGrid w:linePitch="100"/>
+      <w:pgMar w:left="1134" w:right="1134" w:header="0" w:top="1134" w:footer="0" w:bottom="1134" w:gutter="0"/>
+      <w:pgNumType w:fmt="decimal"/>
+      <w:formProt w:val="false"/>
+      <w:textDirection w:val="lrTb"/>
+      <w:docGrid w:type="default" w:linePitch="100" w:charSpace="0"/>
     </w:sectPr>
   </w:body>
 </w:document>
 </file>
 
 <file path=word/numbering.xml><?xml version="1.0" encoding="utf-8"?>
-<w:numbering xmlns:wpc="http://schemas.microsoft.com/office/word/2010/wordprocessingCanvas" xmlns:cx="http://schemas.microsoft.com/office/drawing/2014/chartex" xmlns:cx1="http://schemas.microsoft.com/office/drawing/2015/9/8/chartex" xmlns:cx2="http://schemas.microsoft.com/office/drawing/2015/10/21/chartex" xmlns:cx3="http://schemas.microsoft.com/office/drawing/2016/5/9/chartex" xmlns:cx4="http://schemas.microsoft.com/office/drawing/2016/5/10/chartex" xmlns:cx5="http://schemas.microsoft.com/office/drawing/2016/5/11/chartex" xmlns:cx6="http://schemas.microsoft.com/office/drawing/2016/5/12/chartex" xmlns:cx7="http://schemas.microsoft.com/office/drawing/2016/5/13/chartex" xmlns:cx8="http://schemas.microsoft.com/office/drawing/2016/5/14/chartex" xmlns:mc="http://schemas.openxmlformats.org/markup-compatibility/2006" xmlns:aink="http://schemas.microsoft.com/office/drawing/2016/ink" xmlns:am3d="http://schemas.microsoft.com/office/drawing/2017/model3d" xmlns:o="urn:schemas-microsoft-com:office:office" xmlns:r="http://schemas.openxmlformats.org/officeDocument/2006/relationships" xmlns:m="http://schemas.openxmlformats.org/officeDocument/2006/math" xmlns:v="urn:schemas-microsoft-com:vml" xmlns:wp14="http://schemas.microsoft.com/office/word/2010/wordprocessingDrawing" xmlns:wp="http://schemas.openxmlformats.org/drawingml/2006/wordprocessingDrawing" xmlns:w10="urn:schemas-microsoft-com:office:word" xmlns:w="http://schemas.openxmlformats.org/wordprocessingml/2006/main" xmlns:w14="http://schemas.microsoft.com/office/word/2010/wordml" xmlns:w15="http://schemas.microsoft.com/office/word/2012/wordml" xmlns:w16cid="http://schemas.microsoft.com/office/word/2016/wordml/cid" xmlns:w16se="http://schemas.microsoft.com/office/word/2015/wordml/symex" xmlns:wpg="http://schemas.microsoft.com/office/word/2010/wordprocessingGroup" xmlns:wpi="http://schemas.microsoft.com/office/word/2010/wordprocessingInk" xmlns:wne="http://schemas.microsoft.com/office/word/2006/wordml" xmlns:wps="http://schemas.microsoft.com/office/word/2010/wordprocessingShape" mc:Ignorable="w14 w15 w16se w16cid wp14">
-  <w:abstractNum w:abstractNumId="0" w15:restartNumberingAfterBreak="0">
-    <w:nsid w:val="5F104356"/>
-    <w:multiLevelType w:val="hybridMultilevel"/>
-    <w:tmpl w:val="14A8F60E"/>
-    <w:lvl w:ilvl="0" w:tplc="04070001">
+<w:numbering xmlns:w="http://schemas.openxmlformats.org/wordprocessingml/2006/main" xmlns:o="urn:schemas-microsoft-com:office:office" xmlns:r="http://schemas.openxmlformats.org/officeDocument/2006/relationships" xmlns:v="urn:schemas-microsoft-com:vml">
+  <w:abstractNum w:abstractNumId="1">
+    <w:lvl w:ilvl="0">
       <w:start w:val="1"/>
       <w:numFmt w:val="bullet"/>
-      <w:lvlText w:val=""/>
+      <w:lvlText w:val="-"/>
       <w:lvlJc w:val="left"/>
       <w:pPr>
         <w:ind w:left="720" w:hanging="360"/>
       </w:pPr>
       <w:rPr>
-        <w:rFonts w:ascii="Symbol" w:hAnsi="Symbol" w:hint="default"/>
+        <w:rFonts w:ascii="Arial" w:hAnsi="Arial" w:cs="Arial" w:hint="default"/>
+        <w:sz w:val="22"/>
+        <w:rFonts w:cs="Arial"/>
       </w:rPr>
     </w:lvl>
-    <w:lvl w:ilvl="1" w:tplc="04070003" w:tentative="1">
+    <w:lvl w:ilvl="1">
       <w:start w:val="1"/>
       <w:numFmt w:val="bullet"/>
       <w:lvlText w:val="o"/>
@@ -2417,9 +2791,10 @@
       </w:pPr>
       <w:rPr>
         <w:rFonts w:ascii="Courier New" w:hAnsi="Courier New" w:cs="Courier New" w:hint="default"/>
+        <w:rFonts w:cs="Courier New"/>
       </w:rPr>
     </w:lvl>
-    <w:lvl w:ilvl="2" w:tplc="04070005" w:tentative="1">
+    <w:lvl w:ilvl="2">
       <w:start w:val="1"/>
       <w:numFmt w:val="bullet"/>
       <w:lvlText w:val=""/>
@@ -2428,10 +2803,10 @@
         <w:ind w:left="2160" w:hanging="360"/>
       </w:pPr>
       <w:rPr>
-        <w:rFonts w:ascii="Wingdings" w:hAnsi="Wingdings" w:hint="default"/>
+        <w:rFonts w:ascii="Wingdings" w:hAnsi="Wingdings" w:cs="Wingdings" w:hint="default"/>
       </w:rPr>
     </w:lvl>
-    <w:lvl w:ilvl="3" w:tplc="04070001" w:tentative="1">
+    <w:lvl w:ilvl="3">
       <w:start w:val="1"/>
       <w:numFmt w:val="bullet"/>
       <w:lvlText w:val=""/>
@@ -2440,10 +2815,10 @@
         <w:ind w:left="2880" w:hanging="360"/>
       </w:pPr>
       <w:rPr>
-        <w:rFonts w:ascii="Symbol" w:hAnsi="Symbol" w:hint="default"/>
+        <w:rFonts w:ascii="Symbol" w:hAnsi="Symbol" w:cs="Symbol" w:hint="default"/>
       </w:rPr>
     </w:lvl>
-    <w:lvl w:ilvl="4" w:tplc="04070003" w:tentative="1">
+    <w:lvl w:ilvl="4">
       <w:start w:val="1"/>
       <w:numFmt w:val="bullet"/>
       <w:lvlText w:val="o"/>
@@ -2453,9 +2828,10 @@
       </w:pPr>
       <w:rPr>
         <w:rFonts w:ascii="Courier New" w:hAnsi="Courier New" w:cs="Courier New" w:hint="default"/>
+        <w:rFonts w:cs="Courier New"/>
       </w:rPr>
     </w:lvl>
-    <w:lvl w:ilvl="5" w:tplc="04070005" w:tentative="1">
+    <w:lvl w:ilvl="5">
       <w:start w:val="1"/>
       <w:numFmt w:val="bullet"/>
       <w:lvlText w:val=""/>
@@ -2464,10 +2840,10 @@
         <w:ind w:left="4320" w:hanging="360"/>
       </w:pPr>
       <w:rPr>
-        <w:rFonts w:ascii="Wingdings" w:hAnsi="Wingdings" w:hint="default"/>
+        <w:rFonts w:ascii="Wingdings" w:hAnsi="Wingdings" w:cs="Wingdings" w:hint="default"/>
       </w:rPr>
     </w:lvl>
-    <w:lvl w:ilvl="6" w:tplc="04070001" w:tentative="1">
+    <w:lvl w:ilvl="6">
       <w:start w:val="1"/>
       <w:numFmt w:val="bullet"/>
       <w:lvlText w:val=""/>
@@ -2476,10 +2852,10 @@
         <w:ind w:left="5040" w:hanging="360"/>
       </w:pPr>
       <w:rPr>
-        <w:rFonts w:ascii="Symbol" w:hAnsi="Symbol" w:hint="default"/>
+        <w:rFonts w:ascii="Symbol" w:hAnsi="Symbol" w:cs="Symbol" w:hint="default"/>
       </w:rPr>
     </w:lvl>
-    <w:lvl w:ilvl="7" w:tplc="04070003" w:tentative="1">
+    <w:lvl w:ilvl="7">
       <w:start w:val="1"/>
       <w:numFmt w:val="bullet"/>
       <w:lvlText w:val="o"/>
@@ -2489,9 +2865,10 @@
       </w:pPr>
       <w:rPr>
         <w:rFonts w:ascii="Courier New" w:hAnsi="Courier New" w:cs="Courier New" w:hint="default"/>
+        <w:rFonts w:cs="Courier New"/>
       </w:rPr>
     </w:lvl>
-    <w:lvl w:ilvl="8" w:tplc="04070005" w:tentative="1">
+    <w:lvl w:ilvl="8">
       <w:start w:val="1"/>
       <w:numFmt w:val="bullet"/>
       <w:lvlText w:val=""/>
@@ -2500,155 +2877,137 @@
         <w:ind w:left="6480" w:hanging="360"/>
       </w:pPr>
       <w:rPr>
-        <w:rFonts w:ascii="Wingdings" w:hAnsi="Wingdings" w:hint="default"/>
+        <w:rFonts w:ascii="Wingdings" w:hAnsi="Wingdings" w:cs="Wingdings" w:hint="default"/>
       </w:rPr>
     </w:lvl>
   </w:abstractNum>
-  <w:abstractNum w:abstractNumId="1" w15:restartNumberingAfterBreak="0">
-    <w:nsid w:val="670463FE"/>
-    <w:multiLevelType w:val="hybridMultilevel"/>
-    <w:tmpl w:val="B8A8A01C"/>
-    <w:lvl w:ilvl="0" w:tplc="C15A4670">
-      <w:numFmt w:val="bullet"/>
-      <w:lvlText w:val="-"/>
+  <w:abstractNum w:abstractNumId="2">
+    <w:lvl w:ilvl="0">
+      <w:start w:val="1"/>
+      <w:numFmt w:val="none"/>
+      <w:suff w:val="nothing"/>
+      <w:lvlText w:val=""/>
       <w:lvlJc w:val="left"/>
       <w:pPr>
-        <w:ind w:left="720" w:hanging="360"/>
+        <w:ind w:left="0" w:hanging="0"/>
       </w:pPr>
-      <w:rPr>
-        <w:rFonts w:ascii="Arial" w:eastAsia="NSimSun" w:hAnsi="Arial" w:cs="Arial" w:hint="default"/>
-      </w:rPr>
     </w:lvl>
-    <w:lvl w:ilvl="1" w:tplc="04070003" w:tentative="1">
+    <w:lvl w:ilvl="1">
       <w:start w:val="1"/>
-      <w:numFmt w:val="bullet"/>
-      <w:lvlText w:val="o"/>
+      <w:numFmt w:val="none"/>
+      <w:suff w:val="nothing"/>
+      <w:lvlText w:val=""/>
       <w:lvlJc w:val="left"/>
       <w:pPr>
-        <w:ind w:left="1440" w:hanging="360"/>
+        <w:ind w:left="0" w:hanging="0"/>
       </w:pPr>
-      <w:rPr>
-        <w:rFonts w:ascii="Courier New" w:hAnsi="Courier New" w:cs="Courier New" w:hint="default"/>
-      </w:rPr>
     </w:lvl>
-    <w:lvl w:ilvl="2" w:tplc="04070005" w:tentative="1">
+    <w:lvl w:ilvl="2">
       <w:start w:val="1"/>
-      <w:numFmt w:val="bullet"/>
-      <w:lvlText w:val=""/>
+      <w:numFmt w:val="none"/>
+      <w:suff w:val="nothing"/>
+      <w:lvlText w:val=""/>
       <w:lvlJc w:val="left"/>
       <w:pPr>
-        <w:ind w:left="2160" w:hanging="360"/>
+        <w:ind w:left="0" w:hanging="0"/>
       </w:pPr>
-      <w:rPr>
-        <w:rFonts w:ascii="Wingdings" w:hAnsi="Wingdings" w:hint="default"/>
-      </w:rPr>
     </w:lvl>
-    <w:lvl w:ilvl="3" w:tplc="04070001" w:tentative="1">
+    <w:lvl w:ilvl="3">
       <w:start w:val="1"/>
-      <w:numFmt w:val="bullet"/>
-      <w:lvlText w:val=""/>
+      <w:numFmt w:val="none"/>
+      <w:suff w:val="nothing"/>
+      <w:lvlText w:val=""/>
       <w:lvlJc w:val="left"/>
       <w:pPr>
-        <w:ind w:left="2880" w:hanging="360"/>
+        <w:ind w:left="0" w:hanging="0"/>
       </w:pPr>
-      <w:rPr>
-        <w:rFonts w:ascii="Symbol" w:hAnsi="Symbol" w:hint="default"/>
-      </w:rPr>
     </w:lvl>
-    <w:lvl w:ilvl="4" w:tplc="04070003" w:tentative="1">
+    <w:lvl w:ilvl="4">
       <w:start w:val="1"/>
-      <w:numFmt w:val="bullet"/>
-      <w:lvlText w:val="o"/>
+      <w:numFmt w:val="none"/>
+      <w:suff w:val="nothing"/>
+      <w:lvlText w:val=""/>
       <w:lvlJc w:val="left"/>
       <w:pPr>
-        <w:ind w:left="3600" w:hanging="360"/>
+        <w:ind w:left="0" w:hanging="0"/>
       </w:pPr>
-      <w:rPr>
-        <w:rFonts w:ascii="Courier New" w:hAnsi="Courier New" w:cs="Courier New" w:hint="default"/>
-      </w:rPr>
     </w:lvl>
-    <w:lvl w:ilvl="5" w:tplc="04070005" w:tentative="1">
+    <w:lvl w:ilvl="5">
       <w:start w:val="1"/>
-      <w:numFmt w:val="bullet"/>
-      <w:lvlText w:val=""/>
+      <w:numFmt w:val="none"/>
+      <w:suff w:val="nothing"/>
+      <w:lvlText w:val=""/>
       <w:lvlJc w:val="left"/>
       <w:pPr>
-        <w:ind w:left="4320" w:hanging="360"/>
+        <w:ind w:left="0" w:hanging="0"/>
       </w:pPr>
-      <w:rPr>
-        <w:rFonts w:ascii="Wingdings" w:hAnsi="Wingdings" w:hint="default"/>
-      </w:rPr>
     </w:lvl>
-    <w:lvl w:ilvl="6" w:tplc="04070001" w:tentative="1">
+    <w:lvl w:ilvl="6">
       <w:start w:val="1"/>
-      <w:numFmt w:val="bullet"/>
-      <w:lvlText w:val=""/>
+      <w:numFmt w:val="none"/>
+      <w:suff w:val="nothing"/>
+      <w:lvlText w:val=""/>
       <w:lvlJc w:val="left"/>
       <w:pPr>
-        <w:ind w:left="5040" w:hanging="360"/>
+        <w:ind w:left="0" w:hanging="0"/>
       </w:pPr>
-      <w:rPr>
-        <w:rFonts w:ascii="Symbol" w:hAnsi="Symbol" w:hint="default"/>
-      </w:rPr>
     </w:lvl>
-    <w:lvl w:ilvl="7" w:tplc="04070003" w:tentative="1">
+    <w:lvl w:ilvl="7">
       <w:start w:val="1"/>
-      <w:numFmt w:val="bullet"/>
-      <w:lvlText w:val="o"/>
+      <w:numFmt w:val="none"/>
+      <w:suff w:val="nothing"/>
+      <w:lvlText w:val=""/>
       <w:lvlJc w:val="left"/>
       <w:pPr>
-        <w:ind w:left="5760" w:hanging="360"/>
+        <w:ind w:left="0" w:hanging="0"/>
       </w:pPr>
-      <w:rPr>
-        <w:rFonts w:ascii="Courier New" w:hAnsi="Courier New" w:cs="Courier New" w:hint="default"/>
-      </w:rPr>
     </w:lvl>
-    <w:lvl w:ilvl="8" w:tplc="04070005" w:tentative="1">
+    <w:lvl w:ilvl="8">
       <w:start w:val="1"/>
-      <w:numFmt w:val="bullet"/>
-      <w:lvlText w:val=""/>
+      <w:numFmt w:val="none"/>
+      <w:suff w:val="nothing"/>
+      <w:lvlText w:val=""/>
       <w:lvlJc w:val="left"/>
       <w:pPr>
-        <w:ind w:left="6480" w:hanging="360"/>
+        <w:ind w:left="0" w:hanging="0"/>
       </w:pPr>
-      <w:rPr>
-        <w:rFonts w:ascii="Wingdings" w:hAnsi="Wingdings" w:hint="default"/>
-      </w:rPr>
     </w:lvl>
   </w:abstractNum>
   <w:num w:numId="1">
-    <w:abstractNumId w:val="0"/>
+    <w:abstractNumId w:val="1"/>
   </w:num>
   <w:num w:numId="2">
-    <w:abstractNumId w:val="1"/>
+    <w:abstractNumId w:val="2"/>
   </w:num>
 </w:numbering>
 </file>
 
 <file path=word/styles.xml><?xml version="1.0" encoding="utf-8"?>
-<w:styles xmlns:mc="http://schemas.openxmlformats.org/markup-compatibility/2006" xmlns:r="http://schemas.openxmlformats.org/officeDocument/2006/relationships" xmlns:w="http://schemas.openxmlformats.org/wordprocessingml/2006/main" xmlns:w14="http://schemas.microsoft.com/office/word/2010/wordml" xmlns:w15="http://schemas.microsoft.com/office/word/2012/wordml" xmlns:w16cid="http://schemas.microsoft.com/office/word/2016/wordml/cid" xmlns:w16se="http://schemas.microsoft.com/office/word/2015/wordml/symex" mc:Ignorable="w14 w15 w16se w16cid">
+<w:styles xmlns:w="http://schemas.openxmlformats.org/wordprocessingml/2006/main" xmlns:w14="http://schemas.microsoft.com/office/word/2010/wordml" xmlns:mc="http://schemas.openxmlformats.org/markup-compatibility/2006" mc:Ignorable="w14">
   <w:docDefaults>
     <w:rPrDefault>
       <w:rPr>
-        <w:rFonts w:ascii="Liberation Serif" w:eastAsia="NSimSun" w:hAnsi="Liberation Serif" w:cs="Arial"/>
+        <w:rFonts w:ascii="Liberation Serif" w:hAnsi="Liberation Serif" w:eastAsia="NSimSun" w:cs="Arial"/>
         <w:kern w:val="2"/>
         <w:szCs w:val="24"/>
         <w:lang w:val="de-DE" w:eastAsia="zh-CN" w:bidi="hi-IN"/>
       </w:rPr>
     </w:rPrDefault>
-    <w:pPrDefault/>
+    <w:pPrDefault>
+      <w:pPr/>
+    </w:pPrDefault>
   </w:docDefaults>
   <w:latentStyles w:defLockedState="0" w:defUIPriority="99" w:defSemiHidden="0" w:defUnhideWhenUsed="0" w:defQFormat="0" w:count="376">
     <w:lsdException w:name="Normal" w:uiPriority="0" w:qFormat="1"/>
     <w:lsdException w:name="heading 1" w:uiPriority="9" w:qFormat="1"/>
-    <w:lsdException w:name="heading 2" w:semiHidden="1" w:uiPriority="9" w:unhideWhenUsed="1" w:qFormat="1"/>
-    <w:lsdException w:name="heading 3" w:semiHidden="1" w:uiPriority="9" w:unhideWhenUsed="1" w:qFormat="1"/>
-    <w:lsdException w:name="heading 4" w:semiHidden="1" w:uiPriority="9" w:unhideWhenUsed="1" w:qFormat="1"/>
-    <w:lsdException w:name="heading 5" w:semiHidden="1" w:uiPriority="9" w:unhideWhenUsed="1" w:qFormat="1"/>
-    <w:lsdException w:name="heading 6" w:semiHidden="1" w:uiPriority="9" w:unhideWhenUsed="1" w:qFormat="1"/>
-    <w:lsdException w:name="heading 7" w:semiHidden="1" w:uiPriority="9" w:unhideWhenUsed="1" w:qFormat="1"/>
-    <w:lsdException w:name="heading 8" w:semiHidden="1" w:uiPriority="9" w:unhideWhenUsed="1" w:qFormat="1"/>
-    <w:lsdException w:name="heading 9" w:semiHidden="1" w:uiPriority="9" w:unhideWhenUsed="1" w:qFormat="1"/>
+    <w:lsdException w:name="heading 2" w:uiPriority="9" w:semiHidden="1" w:unhideWhenUsed="1" w:qFormat="1"/>
+    <w:lsdException w:name="heading 3" w:uiPriority="9" w:semiHidden="1" w:unhideWhenUsed="1" w:qFormat="1"/>
+    <w:lsdException w:name="heading 4" w:uiPriority="9" w:semiHidden="1" w:unhideWhenUsed="1" w:qFormat="1"/>
+    <w:lsdException w:name="heading 5" w:uiPriority="9" w:semiHidden="1" w:unhideWhenUsed="1" w:qFormat="1"/>
+    <w:lsdException w:name="heading 6" w:uiPriority="9" w:semiHidden="1" w:unhideWhenUsed="1" w:qFormat="1"/>
+    <w:lsdException w:name="heading 7" w:uiPriority="9" w:semiHidden="1" w:unhideWhenUsed="1" w:qFormat="1"/>
+    <w:lsdException w:name="heading 8" w:uiPriority="9" w:semiHidden="1" w:unhideWhenUsed="1" w:qFormat="1"/>
+    <w:lsdException w:name="heading 9" w:uiPriority="9" w:semiHidden="1" w:unhideWhenUsed="1" w:qFormat="1"/>
     <w:lsdException w:name="index 1" w:semiHidden="1" w:unhideWhenUsed="1"/>
     <w:lsdException w:name="index 2" w:semiHidden="1" w:unhideWhenUsed="1"/>
     <w:lsdException w:name="index 3" w:semiHidden="1" w:unhideWhenUsed="1"/>
@@ -2658,22 +3017,22 @@
     <w:lsdException w:name="index 7" w:semiHidden="1" w:unhideWhenUsed="1"/>
     <w:lsdException w:name="index 8" w:semiHidden="1" w:unhideWhenUsed="1"/>
     <w:lsdException w:name="index 9" w:semiHidden="1" w:unhideWhenUsed="1"/>
-    <w:lsdException w:name="toc 1" w:semiHidden="1" w:uiPriority="39" w:unhideWhenUsed="1"/>
-    <w:lsdException w:name="toc 2" w:semiHidden="1" w:uiPriority="39" w:unhideWhenUsed="1"/>
-    <w:lsdException w:name="toc 3" w:semiHidden="1" w:uiPriority="39" w:unhideWhenUsed="1"/>
-    <w:lsdException w:name="toc 4" w:semiHidden="1" w:uiPriority="39" w:unhideWhenUsed="1"/>
-    <w:lsdException w:name="toc 5" w:semiHidden="1" w:uiPriority="39" w:unhideWhenUsed="1"/>
-    <w:lsdException w:name="toc 6" w:semiHidden="1" w:uiPriority="39" w:unhideWhenUsed="1"/>
-    <w:lsdException w:name="toc 7" w:semiHidden="1" w:uiPriority="39" w:unhideWhenUsed="1"/>
-    <w:lsdException w:name="toc 8" w:semiHidden="1" w:uiPriority="39" w:unhideWhenUsed="1"/>
-    <w:lsdException w:name="toc 9" w:semiHidden="1" w:uiPriority="39" w:unhideWhenUsed="1"/>
+    <w:lsdException w:name="toc 1" w:uiPriority="39" w:semiHidden="1" w:unhideWhenUsed="1"/>
+    <w:lsdException w:name="toc 2" w:uiPriority="39" w:semiHidden="1" w:unhideWhenUsed="1"/>
+    <w:lsdException w:name="toc 3" w:uiPriority="39" w:semiHidden="1" w:unhideWhenUsed="1"/>
+    <w:lsdException w:name="toc 4" w:uiPriority="39" w:semiHidden="1" w:unhideWhenUsed="1"/>
+    <w:lsdException w:name="toc 5" w:uiPriority="39" w:semiHidden="1" w:unhideWhenUsed="1"/>
+    <w:lsdException w:name="toc 6" w:uiPriority="39" w:semiHidden="1" w:unhideWhenUsed="1"/>
+    <w:lsdException w:name="toc 7" w:uiPriority="39" w:semiHidden="1" w:unhideWhenUsed="1"/>
+    <w:lsdException w:name="toc 8" w:uiPriority="39" w:semiHidden="1" w:unhideWhenUsed="1"/>
+    <w:lsdException w:name="toc 9" w:uiPriority="39" w:semiHidden="1" w:unhideWhenUsed="1"/>
     <w:lsdException w:name="Normal Indent" w:semiHidden="1" w:unhideWhenUsed="1"/>
     <w:lsdException w:name="footnote text" w:semiHidden="1" w:unhideWhenUsed="1"/>
     <w:lsdException w:name="annotation text" w:semiHidden="1" w:unhideWhenUsed="1"/>
     <w:lsdException w:name="header" w:semiHidden="1" w:unhideWhenUsed="1"/>
     <w:lsdException w:name="footer" w:semiHidden="1" w:unhideWhenUsed="1"/>
     <w:lsdException w:name="index heading" w:semiHidden="1" w:unhideWhenUsed="1"/>
-    <w:lsdException w:name="caption" w:semiHidden="1" w:uiPriority="35" w:unhideWhenUsed="1" w:qFormat="1"/>
+    <w:lsdException w:name="caption" w:uiPriority="35" w:semiHidden="1" w:unhideWhenUsed="1" w:qFormat="1"/>
     <w:lsdException w:name="table of figures" w:semiHidden="1" w:unhideWhenUsed="1"/>
     <w:lsdException w:name="envelope address" w:semiHidden="1" w:unhideWhenUsed="1"/>
     <w:lsdException w:name="envelope return" w:semiHidden="1" w:unhideWhenUsed="1"/>
@@ -2704,7 +3063,7 @@
     <w:lsdException w:name="Title" w:uiPriority="10" w:qFormat="1"/>
     <w:lsdException w:name="Closing" w:semiHidden="1" w:unhideWhenUsed="1"/>
     <w:lsdException w:name="Signature" w:semiHidden="1" w:unhideWhenUsed="1"/>
-    <w:lsdException w:name="Default Paragraph Font" w:semiHidden="1" w:uiPriority="1" w:unhideWhenUsed="1"/>
+    <w:lsdException w:name="Default Paragraph Font" w:uiPriority="1" w:semiHidden="1" w:unhideWhenUsed="1"/>
     <w:lsdException w:name="Body Text" w:semiHidden="1" w:unhideWhenUsed="1"/>
     <w:lsdException w:name="Body Text Indent" w:semiHidden="1" w:unhideWhenUsed="1"/>
     <w:lsdException w:name="List Continue" w:semiHidden="1" w:unhideWhenUsed="1"/>
@@ -2793,7 +3152,7 @@
     <w:lsdException w:name="Table Web 2" w:semiHidden="1" w:unhideWhenUsed="1"/>
     <w:lsdException w:name="Table Web 3" w:semiHidden="1" w:unhideWhenUsed="1"/>
     <w:lsdException w:name="Balloon Text" w:semiHidden="1" w:unhideWhenUsed="1"/>
-    <w:lsdException w:name="Table Grid" w:semiHidden="1" w:uiPriority="39" w:unhideWhenUsed="1"/>
+    <w:lsdException w:name="Table Grid" w:uiPriority="39" w:semiHidden="1" w:unhideWhenUsed="1"/>
     <w:lsdException w:name="Table Theme" w:semiHidden="1" w:unhideWhenUsed="1"/>
     <w:lsdException w:name="Placeholder Text" w:semiHidden="1"/>
     <w:lsdException w:name="No Spacing" w:uiPriority="1" w:qFormat="1"/>
@@ -2904,8 +3263,8 @@
     <w:lsdException w:name="Subtle Reference" w:uiPriority="31" w:qFormat="1"/>
     <w:lsdException w:name="Intense Reference" w:uiPriority="32" w:qFormat="1"/>
     <w:lsdException w:name="Book Title" w:uiPriority="33" w:qFormat="1"/>
-    <w:lsdException w:name="Bibliography" w:semiHidden="1" w:uiPriority="37" w:unhideWhenUsed="1"/>
-    <w:lsdException w:name="TOC Heading" w:semiHidden="1" w:uiPriority="39" w:unhideWhenUsed="1" w:qFormat="1"/>
+    <w:lsdException w:name="Bibliography" w:uiPriority="37" w:semiHidden="1" w:unhideWhenUsed="1"/>
+    <w:lsdException w:name="TOC Heading" w:uiPriority="39" w:semiHidden="1" w:unhideWhenUsed="1" w:qFormat="1"/>
     <w:lsdException w:name="Plain Table 1" w:uiPriority="41"/>
     <w:lsdException w:name="Plain Table 2" w:uiPriority="42"/>
     <w:lsdException w:name="Plain Table 3" w:uiPriority="43"/>
@@ -3016,19 +3375,178 @@
     <w:lsdException w:name="Unresolved Mention" w:semiHidden="1" w:unhideWhenUsed="1"/>
     <w:lsdException w:name="Smart Link" w:semiHidden="1" w:unhideWhenUsed="1"/>
   </w:latentStyles>
-  <w:style w:type="paragraph" w:default="1" w:styleId="Standard">
+  <w:style w:type="paragraph" w:styleId="Normal" w:default="1">
     <w:name w:val="Normal"/>
     <w:qFormat/>
-    <w:rsid w:val="007F57D9"/>
+    <w:rsid w:val="007f57d9"/>
+    <w:pPr>
+      <w:widowControl/>
+      <w:bidi w:val="0"/>
+      <w:jc w:val="left"/>
+    </w:pPr>
     <w:rPr>
+      <w:rFonts w:ascii="Liberation Serif" w:hAnsi="Liberation Serif" w:eastAsia="NSimSun" w:cs="Arial"/>
+      <w:color w:val="auto"/>
+      <w:kern w:val="2"/>
       <w:sz w:val="24"/>
+      <w:szCs w:val="24"/>
+      <w:lang w:val="de-DE" w:eastAsia="zh-CN" w:bidi="hi-IN"/>
     </w:rPr>
   </w:style>
-  <w:style w:type="character" w:default="1" w:styleId="Absatz-Standardschriftart">
+  <w:style w:type="character" w:styleId="DefaultParagraphFont" w:default="1">
     <w:name w:val="Default Paragraph Font"/>
     <w:uiPriority w:val="1"/>
     <w:semiHidden/>
     <w:unhideWhenUsed/>
+    <w:qFormat/>
+    <w:rPr/>
+  </w:style>
+  <w:style w:type="character" w:styleId="Aufzhlungszeichen1" w:customStyle="1">
+    <w:name w:val="Aufzählungszeichen1"/>
+    <w:qFormat/>
+    <w:rsid w:val="007f57d9"/>
+    <w:rPr>
+      <w:rFonts w:ascii="OpenSymbol" w:hAnsi="OpenSymbol" w:eastAsia="OpenSymbol" w:cs="OpenSymbol"/>
+    </w:rPr>
+  </w:style>
+  <w:style w:type="character" w:styleId="ListLabel1">
+    <w:name w:val="ListLabel 1"/>
+    <w:qFormat/>
+    <w:rPr>
+      <w:rFonts w:cs="Courier New"/>
+    </w:rPr>
+  </w:style>
+  <w:style w:type="character" w:styleId="ListLabel2">
+    <w:name w:val="ListLabel 2"/>
+    <w:qFormat/>
+    <w:rPr>
+      <w:rFonts w:cs="Courier New"/>
+    </w:rPr>
+  </w:style>
+  <w:style w:type="character" w:styleId="ListLabel3">
+    <w:name w:val="ListLabel 3"/>
+    <w:qFormat/>
+    <w:rPr>
+      <w:rFonts w:cs="Courier New"/>
+    </w:rPr>
+  </w:style>
+  <w:style w:type="character" w:styleId="ListLabel4">
+    <w:name w:val="ListLabel 4"/>
+    <w:qFormat/>
+    <w:rPr>
+      <w:rFonts w:ascii="Arial" w:hAnsi="Arial" w:eastAsia="NSimSun" w:cs="Arial"/>
+      <w:sz w:val="22"/>
+    </w:rPr>
+  </w:style>
+  <w:style w:type="character" w:styleId="ListLabel5">
+    <w:name w:val="ListLabel 5"/>
+    <w:qFormat/>
+    <w:rPr>
+      <w:rFonts w:cs="Courier New"/>
+    </w:rPr>
+  </w:style>
+  <w:style w:type="character" w:styleId="ListLabel6">
+    <w:name w:val="ListLabel 6"/>
+    <w:qFormat/>
+    <w:rPr>
+      <w:rFonts w:cs="Courier New"/>
+    </w:rPr>
+  </w:style>
+  <w:style w:type="character" w:styleId="ListLabel7">
+    <w:name w:val="ListLabel 7"/>
+    <w:qFormat/>
+    <w:rPr>
+      <w:rFonts w:cs="Courier New"/>
+    </w:rPr>
+  </w:style>
+  <w:style w:type="paragraph" w:styleId="Berschrift" w:customStyle="1">
+    <w:name w:val="Überschrift"/>
+    <w:basedOn w:val="Normal"/>
+    <w:next w:val="Textkrper"/>
+    <w:qFormat/>
+    <w:rsid w:val="007f57d9"/>
+    <w:pPr>
+      <w:keepNext w:val="true"/>
+      <w:spacing w:before="240" w:after="120"/>
+    </w:pPr>
+    <w:rPr>
+      <w:rFonts w:ascii="Liberation Sans" w:hAnsi="Liberation Sans" w:eastAsia="Microsoft YaHei"/>
+      <w:sz w:val="28"/>
+      <w:szCs w:val="28"/>
+    </w:rPr>
+  </w:style>
+  <w:style w:type="paragraph" w:styleId="Textkrper">
+    <w:name w:val="Body Text"/>
+    <w:basedOn w:val="Normal"/>
+    <w:rsid w:val="007f57d9"/>
+    <w:pPr>
+      <w:spacing w:lineRule="auto" w:line="276" w:before="0" w:after="140"/>
+    </w:pPr>
+    <w:rPr/>
+  </w:style>
+  <w:style w:type="paragraph" w:styleId="Liste">
+    <w:name w:val="List"/>
+    <w:basedOn w:val="Textkrper"/>
+    <w:rsid w:val="007f57d9"/>
+    <w:pPr/>
+    <w:rPr/>
+  </w:style>
+  <w:style w:type="paragraph" w:styleId="Beschriftung">
+    <w:name w:val="Caption"/>
+    <w:basedOn w:val="Normal"/>
+    <w:qFormat/>
+    <w:pPr>
+      <w:suppressLineNumbers/>
+      <w:spacing w:before="120" w:after="120"/>
+    </w:pPr>
+    <w:rPr>
+      <w:rFonts w:cs="Arial"/>
+      <w:i/>
+      <w:iCs/>
+      <w:sz w:val="24"/>
+      <w:szCs w:val="24"/>
+    </w:rPr>
+  </w:style>
+  <w:style w:type="paragraph" w:styleId="Verzeichnis" w:customStyle="1">
+    <w:name w:val="Verzeichnis"/>
+    <w:basedOn w:val="Normal"/>
+    <w:qFormat/>
+    <w:rsid w:val="007f57d9"/>
+    <w:pPr>
+      <w:suppressLineNumbers/>
+    </w:pPr>
+    <w:rPr/>
+  </w:style>
+  <w:style w:type="paragraph" w:styleId="Caption">
+    <w:name w:val="caption"/>
+    <w:basedOn w:val="Normal"/>
+    <w:qFormat/>
+    <w:rsid w:val="007f57d9"/>
+    <w:pPr>
+      <w:suppressLineNumbers/>
+      <w:spacing w:before="120" w:after="120"/>
+    </w:pPr>
+    <w:rPr>
+      <w:i/>
+      <w:iCs/>
+    </w:rPr>
+  </w:style>
+  <w:style w:type="paragraph" w:styleId="Tabelleninhalt" w:customStyle="1">
+    <w:name w:val="Tabelleninhalt"/>
+    <w:basedOn w:val="Normal"/>
+    <w:qFormat/>
+    <w:rsid w:val="007f57d9"/>
+    <w:pPr>
+      <w:suppressLineNumbers/>
+    </w:pPr>
+    <w:rPr/>
+  </w:style>
+  <w:style w:type="numbering" w:styleId="NoList" w:default="1">
+    <w:name w:val="No List"/>
+    <w:uiPriority w:val="99"/>
+    <w:semiHidden/>
+    <w:unhideWhenUsed/>
+    <w:qFormat/>
   </w:style>
   <w:style w:type="table" w:default="1" w:styleId="NormaleTabelle">
     <w:name w:val="Normal Table"/>
@@ -3044,81 +3562,6 @@
         <w:right w:w="108" w:type="dxa"/>
       </w:tblCellMar>
     </w:tblPr>
-  </w:style>
-  <w:style w:type="numbering" w:default="1" w:styleId="KeineListe">
-    <w:name w:val="No List"/>
-    <w:uiPriority w:val="99"/>
-    <w:semiHidden/>
-    <w:unhideWhenUsed/>
-  </w:style>
-  <w:style w:type="character" w:customStyle="1" w:styleId="Aufzhlungszeichen1">
-    <w:name w:val="Aufzählungszeichen1"/>
-    <w:qFormat/>
-    <w:rsid w:val="007F57D9"/>
-    <w:rPr>
-      <w:rFonts w:ascii="OpenSymbol" w:eastAsia="OpenSymbol" w:hAnsi="OpenSymbol" w:cs="OpenSymbol"/>
-    </w:rPr>
-  </w:style>
-  <w:style w:type="paragraph" w:customStyle="1" w:styleId="berschrift">
-    <w:name w:val="Überschrift"/>
-    <w:basedOn w:val="Standard"/>
-    <w:next w:val="Textkrper"/>
-    <w:qFormat/>
-    <w:rsid w:val="007F57D9"/>
-    <w:pPr>
-      <w:keepNext/>
-      <w:spacing w:before="240" w:after="120"/>
-    </w:pPr>
-    <w:rPr>
-      <w:rFonts w:ascii="Liberation Sans" w:eastAsia="Microsoft YaHei" w:hAnsi="Liberation Sans"/>
-      <w:sz w:val="28"/>
-      <w:szCs w:val="28"/>
-    </w:rPr>
-  </w:style>
-  <w:style w:type="paragraph" w:styleId="Textkrper">
-    <w:name w:val="Body Text"/>
-    <w:basedOn w:val="Standard"/>
-    <w:rsid w:val="007F57D9"/>
-    <w:pPr>
-      <w:spacing w:after="140" w:line="276" w:lineRule="auto"/>
-    </w:pPr>
-  </w:style>
-  <w:style w:type="paragraph" w:styleId="Liste">
-    <w:name w:val="List"/>
-    <w:basedOn w:val="Textkrper"/>
-    <w:rsid w:val="007F57D9"/>
-  </w:style>
-  <w:style w:type="paragraph" w:styleId="Beschriftung">
-    <w:name w:val="caption"/>
-    <w:basedOn w:val="Standard"/>
-    <w:qFormat/>
-    <w:rsid w:val="007F57D9"/>
-    <w:pPr>
-      <w:suppressLineNumbers/>
-      <w:spacing w:before="120" w:after="120"/>
-    </w:pPr>
-    <w:rPr>
-      <w:i/>
-      <w:iCs/>
-    </w:rPr>
-  </w:style>
-  <w:style w:type="paragraph" w:customStyle="1" w:styleId="Verzeichnis">
-    <w:name w:val="Verzeichnis"/>
-    <w:basedOn w:val="Standard"/>
-    <w:qFormat/>
-    <w:rsid w:val="007F57D9"/>
-    <w:pPr>
-      <w:suppressLineNumbers/>
-    </w:pPr>
-  </w:style>
-  <w:style w:type="paragraph" w:customStyle="1" w:styleId="Tabelleninhalt">
-    <w:name w:val="Tabelleninhalt"/>
-    <w:basedOn w:val="Standard"/>
-    <w:qFormat/>
-    <w:rsid w:val="007F57D9"/>
-    <w:pPr>
-      <w:suppressLineNumbers/>
-    </w:pPr>
   </w:style>
 </w:styles>
 </file>

--- a/ergebnisse/arbeitspakete/12_Schmankerl_implementieren.docx
+++ b/ergebnisse/arbeitspakete/12_Schmankerl_implementieren.docx
@@ -15,7 +15,7 @@
         </w:tblBorders>
         <w:tblCellMar>
           <w:top w:w="55" w:type="dxa"/>
-          <w:left w:w="52" w:type="dxa"/>
+          <w:left w:w="50" w:type="dxa"/>
           <w:bottom w:w="55" w:type="dxa"/>
           <w:right w:w="55" w:type="dxa"/>
         </w:tblCellMar>
@@ -27,8 +27,8 @@
         <w:gridCol w:w="1190"/>
         <w:gridCol w:w="1589"/>
         <w:gridCol w:w="571"/>
-        <w:gridCol w:w="1070"/>
-        <w:gridCol w:w="850"/>
+        <w:gridCol w:w="1072"/>
+        <w:gridCol w:w="848"/>
         <w:gridCol w:w="2326"/>
       </w:tblGrid>
       <w:tr>
@@ -245,6 +245,7 @@
           <w:tcPr>
             <w:tcW w:w="1191" w:type="dxa"/>
             <w:tcBorders>
+              <w:top w:val="single" w:sz="2" w:space="0" w:color="000000"/>
               <w:left w:val="single" w:sz="2" w:space="0" w:color="000000"/>
               <w:bottom w:val="single" w:sz="2" w:space="0" w:color="000000"/>
               <w:insideH w:val="single" w:sz="2" w:space="0" w:color="000000"/>
@@ -280,6 +281,7 @@
           <w:tcPr>
             <w:tcW w:w="850" w:type="dxa"/>
             <w:tcBorders>
+              <w:top w:val="single" w:sz="2" w:space="0" w:color="000000"/>
               <w:left w:val="single" w:sz="2" w:space="0" w:color="000000"/>
               <w:bottom w:val="single" w:sz="2" w:space="0" w:color="000000"/>
               <w:insideH w:val="single" w:sz="2" w:space="0" w:color="000000"/>
@@ -312,6 +314,7 @@
           <w:tcPr>
             <w:tcW w:w="1190" w:type="dxa"/>
             <w:tcBorders>
+              <w:top w:val="single" w:sz="2" w:space="0" w:color="000000"/>
               <w:left w:val="single" w:sz="2" w:space="0" w:color="000000"/>
               <w:bottom w:val="single" w:sz="2" w:space="0" w:color="000000"/>
               <w:insideH w:val="single" w:sz="2" w:space="0" w:color="000000"/>
@@ -348,6 +351,7 @@
             <w:tcW w:w="2160" w:type="dxa"/>
             <w:gridSpan w:val="2"/>
             <w:tcBorders>
+              <w:top w:val="single" w:sz="2" w:space="0" w:color="000000"/>
               <w:left w:val="single" w:sz="2" w:space="0" w:color="000000"/>
               <w:bottom w:val="single" w:sz="2" w:space="0" w:color="000000"/>
               <w:insideH w:val="single" w:sz="2" w:space="0" w:color="000000"/>
@@ -379,6 +383,7 @@
             <w:tcW w:w="1920" w:type="dxa"/>
             <w:gridSpan w:val="2"/>
             <w:tcBorders>
+              <w:top w:val="single" w:sz="2" w:space="0" w:color="000000"/>
               <w:left w:val="single" w:sz="2" w:space="0" w:color="000000"/>
               <w:bottom w:val="single" w:sz="2" w:space="0" w:color="000000"/>
               <w:insideH w:val="single" w:sz="2" w:space="0" w:color="000000"/>
@@ -414,6 +419,7 @@
           <w:tcPr>
             <w:tcW w:w="2326" w:type="dxa"/>
             <w:tcBorders>
+              <w:top w:val="single" w:sz="2" w:space="0" w:color="000000"/>
               <w:left w:val="single" w:sz="2" w:space="0" w:color="000000"/>
               <w:bottom w:val="single" w:sz="2" w:space="0" w:color="000000"/>
               <w:right w:val="single" w:sz="2" w:space="0" w:color="000000"/>
@@ -658,7 +664,7 @@
         </w:tc>
         <w:tc>
           <w:tcPr>
-            <w:tcW w:w="1641" w:type="dxa"/>
+            <w:tcW w:w="1643" w:type="dxa"/>
             <w:gridSpan w:val="2"/>
             <w:tcBorders>
               <w:top w:val="single" w:sz="2" w:space="0" w:color="000000"/>
@@ -700,7 +706,7 @@
         </w:tc>
         <w:tc>
           <w:tcPr>
-            <w:tcW w:w="3176" w:type="dxa"/>
+            <w:tcW w:w="3174" w:type="dxa"/>
             <w:gridSpan w:val="2"/>
             <w:tcBorders>
               <w:top w:val="single" w:sz="2" w:space="0" w:color="000000"/>
@@ -778,6 +784,7 @@
             <w:tcW w:w="2041" w:type="dxa"/>
             <w:gridSpan w:val="2"/>
             <w:tcBorders>
+              <w:top w:val="single" w:sz="2" w:space="0" w:color="000000"/>
               <w:left w:val="single" w:sz="2" w:space="0" w:color="000000"/>
               <w:bottom w:val="single" w:sz="2" w:space="0" w:color="000000"/>
               <w:insideH w:val="single" w:sz="2" w:space="0" w:color="000000"/>
@@ -814,6 +821,7 @@
             <w:tcW w:w="2779" w:type="dxa"/>
             <w:gridSpan w:val="2"/>
             <w:tcBorders>
+              <w:top w:val="single" w:sz="2" w:space="0" w:color="000000"/>
               <w:left w:val="single" w:sz="2" w:space="0" w:color="000000"/>
               <w:bottom w:val="single" w:sz="2" w:space="0" w:color="000000"/>
               <w:insideH w:val="single" w:sz="2" w:space="0" w:color="000000"/>
@@ -842,9 +850,10 @@
         </w:tc>
         <w:tc>
           <w:tcPr>
-            <w:tcW w:w="1641" w:type="dxa"/>
+            <w:tcW w:w="1643" w:type="dxa"/>
             <w:gridSpan w:val="2"/>
             <w:tcBorders>
+              <w:top w:val="single" w:sz="2" w:space="0" w:color="000000"/>
               <w:left w:val="single" w:sz="2" w:space="0" w:color="000000"/>
               <w:bottom w:val="single" w:sz="2" w:space="0" w:color="000000"/>
               <w:insideH w:val="single" w:sz="2" w:space="0" w:color="000000"/>
@@ -878,9 +887,10 @@
         </w:tc>
         <w:tc>
           <w:tcPr>
-            <w:tcW w:w="3176" w:type="dxa"/>
+            <w:tcW w:w="3174" w:type="dxa"/>
             <w:gridSpan w:val="2"/>
             <w:tcBorders>
+              <w:top w:val="single" w:sz="2" w:space="0" w:color="000000"/>
               <w:left w:val="single" w:sz="2" w:space="0" w:color="000000"/>
               <w:bottom w:val="single" w:sz="2" w:space="0" w:color="000000"/>
               <w:right w:val="single" w:sz="2" w:space="0" w:color="000000"/>
@@ -917,6 +927,7 @@
             <w:tcW w:w="2041" w:type="dxa"/>
             <w:gridSpan w:val="2"/>
             <w:tcBorders>
+              <w:top w:val="single" w:sz="2" w:space="0" w:color="000000"/>
               <w:left w:val="single" w:sz="2" w:space="0" w:color="000000"/>
               <w:bottom w:val="single" w:sz="2" w:space="0" w:color="000000"/>
               <w:insideH w:val="single" w:sz="2" w:space="0" w:color="000000"/>
@@ -950,36 +961,39 @@
             <w:tcW w:w="2779" w:type="dxa"/>
             <w:gridSpan w:val="2"/>
             <w:tcBorders>
-              <w:left w:val="single" w:sz="2" w:space="0" w:color="000000"/>
-              <w:bottom w:val="single" w:sz="2" w:space="0" w:color="000000"/>
-              <w:insideH w:val="single" w:sz="2" w:space="0" w:color="000000"/>
-            </w:tcBorders>
-            <w:shd w:fill="auto" w:val="clear"/>
-          </w:tcPr>
-          <w:p>
-            <w:pPr>
-              <w:pStyle w:val="Tabelleninhalt"/>
-              <w:spacing w:lineRule="auto" w:line="276"/>
-              <w:rPr>
-                <w:rFonts w:ascii="Arial" w:hAnsi="Arial"/>
-                <w:sz w:val="22"/>
-                <w:szCs w:val="22"/>
-              </w:rPr>
-            </w:pPr>
-            <w:r>
-              <w:rPr>
-                <w:rFonts w:ascii="Arial" w:hAnsi="Arial"/>
-                <w:sz w:val="22"/>
-                <w:szCs w:val="22"/>
-              </w:rPr>
-            </w:r>
-          </w:p>
-        </w:tc>
-        <w:tc>
-          <w:tcPr>
-            <w:tcW w:w="1641" w:type="dxa"/>
+              <w:top w:val="single" w:sz="2" w:space="0" w:color="000000"/>
+              <w:left w:val="single" w:sz="2" w:space="0" w:color="000000"/>
+              <w:bottom w:val="single" w:sz="2" w:space="0" w:color="000000"/>
+              <w:insideH w:val="single" w:sz="2" w:space="0" w:color="000000"/>
+            </w:tcBorders>
+            <w:shd w:fill="auto" w:val="clear"/>
+          </w:tcPr>
+          <w:p>
+            <w:pPr>
+              <w:pStyle w:val="Tabelleninhalt"/>
+              <w:spacing w:lineRule="auto" w:line="276"/>
+              <w:rPr>
+                <w:rFonts w:ascii="Arial" w:hAnsi="Arial"/>
+                <w:sz w:val="22"/>
+                <w:szCs w:val="22"/>
+              </w:rPr>
+            </w:pPr>
+            <w:r>
+              <w:rPr>
+                <w:rFonts w:ascii="Arial" w:hAnsi="Arial"/>
+                <w:sz w:val="22"/>
+                <w:szCs w:val="22"/>
+              </w:rPr>
+              <w:t>7, 11</w:t>
+            </w:r>
+          </w:p>
+        </w:tc>
+        <w:tc>
+          <w:tcPr>
+            <w:tcW w:w="1643" w:type="dxa"/>
             <w:gridSpan w:val="2"/>
             <w:tcBorders>
+              <w:top w:val="single" w:sz="2" w:space="0" w:color="000000"/>
               <w:left w:val="single" w:sz="2" w:space="0" w:color="000000"/>
               <w:bottom w:val="single" w:sz="2" w:space="0" w:color="000000"/>
               <w:insideH w:val="single" w:sz="2" w:space="0" w:color="000000"/>
@@ -1010,9 +1024,10 @@
         </w:tc>
         <w:tc>
           <w:tcPr>
-            <w:tcW w:w="3176" w:type="dxa"/>
+            <w:tcW w:w="3174" w:type="dxa"/>
             <w:gridSpan w:val="2"/>
             <w:tcBorders>
+              <w:top w:val="single" w:sz="2" w:space="0" w:color="000000"/>
               <w:left w:val="single" w:sz="2" w:space="0" w:color="000000"/>
               <w:bottom w:val="single" w:sz="2" w:space="0" w:color="000000"/>
               <w:right w:val="single" w:sz="2" w:space="0" w:color="000000"/>
@@ -1037,6 +1052,7 @@
                 <w:sz w:val="22"/>
                 <w:szCs w:val="22"/>
               </w:rPr>
+              <w:t>14</w:t>
             </w:r>
           </w:p>
         </w:tc>
@@ -1073,7 +1089,7 @@
         </w:tblBorders>
         <w:tblCellMar>
           <w:top w:w="55" w:type="dxa"/>
-          <w:left w:w="52" w:type="dxa"/>
+          <w:left w:w="50" w:type="dxa"/>
           <w:bottom w:w="55" w:type="dxa"/>
           <w:right w:w="55" w:type="dxa"/>
         </w:tblCellMar>
@@ -1083,9 +1099,9 @@
         <w:gridCol w:w="1591"/>
         <w:gridCol w:w="1622"/>
         <w:gridCol w:w="1607"/>
-        <w:gridCol w:w="2443"/>
+        <w:gridCol w:w="2445"/>
         <w:gridCol w:w="1190"/>
-        <w:gridCol w:w="1184"/>
+        <w:gridCol w:w="1182"/>
       </w:tblGrid>
       <w:tr>
         <w:trPr/>
@@ -1189,7 +1205,7 @@
         </w:tc>
         <w:tc>
           <w:tcPr>
-            <w:tcW w:w="2443" w:type="dxa"/>
+            <w:tcW w:w="2445" w:type="dxa"/>
             <w:tcBorders>
               <w:top w:val="single" w:sz="2" w:space="0" w:color="000000"/>
               <w:left w:val="single" w:sz="2" w:space="0" w:color="000000"/>
@@ -1225,7 +1241,7 @@
         </w:tc>
         <w:tc>
           <w:tcPr>
-            <w:tcW w:w="2374" w:type="dxa"/>
+            <w:tcW w:w="2372" w:type="dxa"/>
             <w:gridSpan w:val="2"/>
             <w:tcBorders>
               <w:top w:val="single" w:sz="2" w:space="0" w:color="000000"/>
@@ -1384,7 +1400,7 @@
         </w:tc>
         <w:tc>
           <w:tcPr>
-            <w:tcW w:w="2443" w:type="dxa"/>
+            <w:tcW w:w="2445" w:type="dxa"/>
             <w:tcBorders>
               <w:top w:val="single" w:sz="2" w:space="0" w:color="000000"/>
               <w:left w:val="single" w:sz="2" w:space="0" w:color="000000"/>
@@ -1446,7 +1462,7 @@
         </w:tc>
         <w:tc>
           <w:tcPr>
-            <w:tcW w:w="1184" w:type="dxa"/>
+            <w:tcW w:w="1182" w:type="dxa"/>
             <w:tcBorders>
               <w:top w:val="single" w:sz="2" w:space="0" w:color="000000"/>
               <w:left w:val="single" w:sz="2" w:space="0" w:color="000000"/>
@@ -1483,6 +1499,7 @@
           <w:tcPr>
             <w:tcW w:w="1591" w:type="dxa"/>
             <w:tcBorders>
+              <w:top w:val="single" w:sz="2" w:space="0" w:color="000000"/>
               <w:left w:val="single" w:sz="2" w:space="0" w:color="000000"/>
               <w:bottom w:val="single" w:sz="2" w:space="0" w:color="000000"/>
               <w:insideH w:val="single" w:sz="2" w:space="0" w:color="000000"/>
@@ -1513,6 +1530,7 @@
           <w:tcPr>
             <w:tcW w:w="1622" w:type="dxa"/>
             <w:tcBorders>
+              <w:top w:val="single" w:sz="2" w:space="0" w:color="000000"/>
               <w:left w:val="single" w:sz="2" w:space="0" w:color="000000"/>
               <w:bottom w:val="single" w:sz="2" w:space="0" w:color="000000"/>
               <w:insideH w:val="single" w:sz="2" w:space="0" w:color="000000"/>
@@ -1543,35 +1561,37 @@
           <w:tcPr>
             <w:tcW w:w="1607" w:type="dxa"/>
             <w:tcBorders>
-              <w:left w:val="single" w:sz="2" w:space="0" w:color="000000"/>
-              <w:bottom w:val="single" w:sz="2" w:space="0" w:color="000000"/>
-              <w:insideH w:val="single" w:sz="2" w:space="0" w:color="000000"/>
-            </w:tcBorders>
-            <w:shd w:fill="auto" w:val="clear"/>
-          </w:tcPr>
-          <w:p>
-            <w:pPr>
-              <w:pStyle w:val="Tabelleninhalt"/>
-              <w:spacing w:lineRule="auto" w:line="276"/>
-              <w:rPr>
-                <w:rFonts w:ascii="Arial" w:hAnsi="Arial"/>
-                <w:sz w:val="22"/>
-                <w:szCs w:val="22"/>
-              </w:rPr>
-            </w:pPr>
-            <w:r>
-              <w:rPr>
-                <w:rFonts w:ascii="Arial" w:hAnsi="Arial"/>
-                <w:sz w:val="22"/>
-                <w:szCs w:val="22"/>
-              </w:rPr>
-            </w:r>
-          </w:p>
-        </w:tc>
-        <w:tc>
-          <w:tcPr>
-            <w:tcW w:w="2443" w:type="dxa"/>
-            <w:tcBorders>
+              <w:top w:val="single" w:sz="2" w:space="0" w:color="000000"/>
+              <w:left w:val="single" w:sz="2" w:space="0" w:color="000000"/>
+              <w:bottom w:val="single" w:sz="2" w:space="0" w:color="000000"/>
+              <w:insideH w:val="single" w:sz="2" w:space="0" w:color="000000"/>
+            </w:tcBorders>
+            <w:shd w:fill="auto" w:val="clear"/>
+          </w:tcPr>
+          <w:p>
+            <w:pPr>
+              <w:pStyle w:val="Tabelleninhalt"/>
+              <w:spacing w:lineRule="auto" w:line="276"/>
+              <w:rPr>
+                <w:rFonts w:ascii="Arial" w:hAnsi="Arial"/>
+                <w:sz w:val="22"/>
+                <w:szCs w:val="22"/>
+              </w:rPr>
+            </w:pPr>
+            <w:r>
+              <w:rPr>
+                <w:rFonts w:ascii="Arial" w:hAnsi="Arial"/>
+                <w:sz w:val="22"/>
+                <w:szCs w:val="22"/>
+              </w:rPr>
+            </w:r>
+          </w:p>
+        </w:tc>
+        <w:tc>
+          <w:tcPr>
+            <w:tcW w:w="2445" w:type="dxa"/>
+            <w:tcBorders>
+              <w:top w:val="single" w:sz="2" w:space="0" w:color="000000"/>
               <w:left w:val="single" w:sz="2" w:space="0" w:color="000000"/>
               <w:bottom w:val="single" w:sz="2" w:space="0" w:color="000000"/>
               <w:insideH w:val="single" w:sz="2" w:space="0" w:color="000000"/>
@@ -1602,35 +1622,37 @@
           <w:tcPr>
             <w:tcW w:w="1190" w:type="dxa"/>
             <w:tcBorders>
-              <w:left w:val="single" w:sz="2" w:space="0" w:color="000000"/>
-              <w:bottom w:val="single" w:sz="2" w:space="0" w:color="000000"/>
-              <w:insideH w:val="single" w:sz="2" w:space="0" w:color="000000"/>
-            </w:tcBorders>
-            <w:shd w:fill="auto" w:val="clear"/>
-          </w:tcPr>
-          <w:p>
-            <w:pPr>
-              <w:pStyle w:val="Tabelleninhalt"/>
-              <w:spacing w:lineRule="auto" w:line="276"/>
-              <w:rPr>
-                <w:rFonts w:ascii="Arial" w:hAnsi="Arial"/>
-                <w:sz w:val="22"/>
-                <w:szCs w:val="22"/>
-              </w:rPr>
-            </w:pPr>
-            <w:r>
-              <w:rPr>
-                <w:rFonts w:ascii="Arial" w:hAnsi="Arial"/>
-                <w:sz w:val="22"/>
-                <w:szCs w:val="22"/>
-              </w:rPr>
-            </w:r>
-          </w:p>
-        </w:tc>
-        <w:tc>
-          <w:tcPr>
-            <w:tcW w:w="1184" w:type="dxa"/>
-            <w:tcBorders>
+              <w:top w:val="single" w:sz="2" w:space="0" w:color="000000"/>
+              <w:left w:val="single" w:sz="2" w:space="0" w:color="000000"/>
+              <w:bottom w:val="single" w:sz="2" w:space="0" w:color="000000"/>
+              <w:insideH w:val="single" w:sz="2" w:space="0" w:color="000000"/>
+            </w:tcBorders>
+            <w:shd w:fill="auto" w:val="clear"/>
+          </w:tcPr>
+          <w:p>
+            <w:pPr>
+              <w:pStyle w:val="Tabelleninhalt"/>
+              <w:spacing w:lineRule="auto" w:line="276"/>
+              <w:rPr>
+                <w:rFonts w:ascii="Arial" w:hAnsi="Arial"/>
+                <w:sz w:val="22"/>
+                <w:szCs w:val="22"/>
+              </w:rPr>
+            </w:pPr>
+            <w:r>
+              <w:rPr>
+                <w:rFonts w:ascii="Arial" w:hAnsi="Arial"/>
+                <w:sz w:val="22"/>
+                <w:szCs w:val="22"/>
+              </w:rPr>
+            </w:r>
+          </w:p>
+        </w:tc>
+        <w:tc>
+          <w:tcPr>
+            <w:tcW w:w="1182" w:type="dxa"/>
+            <w:tcBorders>
+              <w:top w:val="single" w:sz="2" w:space="0" w:color="000000"/>
               <w:left w:val="single" w:sz="2" w:space="0" w:color="000000"/>
               <w:bottom w:val="single" w:sz="2" w:space="0" w:color="000000"/>
               <w:right w:val="single" w:sz="2" w:space="0" w:color="000000"/>
@@ -1665,6 +1687,7 @@
           <w:tcPr>
             <w:tcW w:w="1591" w:type="dxa"/>
             <w:tcBorders>
+              <w:top w:val="single" w:sz="2" w:space="0" w:color="000000"/>
               <w:left w:val="single" w:sz="2" w:space="0" w:color="000000"/>
               <w:bottom w:val="single" w:sz="2" w:space="0" w:color="000000"/>
               <w:insideH w:val="single" w:sz="2" w:space="0" w:color="000000"/>
@@ -1695,6 +1718,7 @@
           <w:tcPr>
             <w:tcW w:w="1622" w:type="dxa"/>
             <w:tcBorders>
+              <w:top w:val="single" w:sz="2" w:space="0" w:color="000000"/>
               <w:left w:val="single" w:sz="2" w:space="0" w:color="000000"/>
               <w:bottom w:val="single" w:sz="2" w:space="0" w:color="000000"/>
               <w:insideH w:val="single" w:sz="2" w:space="0" w:color="000000"/>
@@ -1725,35 +1749,37 @@
           <w:tcPr>
             <w:tcW w:w="1607" w:type="dxa"/>
             <w:tcBorders>
-              <w:left w:val="single" w:sz="2" w:space="0" w:color="000000"/>
-              <w:bottom w:val="single" w:sz="2" w:space="0" w:color="000000"/>
-              <w:insideH w:val="single" w:sz="2" w:space="0" w:color="000000"/>
-            </w:tcBorders>
-            <w:shd w:fill="auto" w:val="clear"/>
-          </w:tcPr>
-          <w:p>
-            <w:pPr>
-              <w:pStyle w:val="Tabelleninhalt"/>
-              <w:spacing w:lineRule="auto" w:line="276"/>
-              <w:rPr>
-                <w:rFonts w:ascii="Arial" w:hAnsi="Arial"/>
-                <w:sz w:val="22"/>
-                <w:szCs w:val="22"/>
-              </w:rPr>
-            </w:pPr>
-            <w:r>
-              <w:rPr>
-                <w:rFonts w:ascii="Arial" w:hAnsi="Arial"/>
-                <w:sz w:val="22"/>
-                <w:szCs w:val="22"/>
-              </w:rPr>
-            </w:r>
-          </w:p>
-        </w:tc>
-        <w:tc>
-          <w:tcPr>
-            <w:tcW w:w="2443" w:type="dxa"/>
-            <w:tcBorders>
+              <w:top w:val="single" w:sz="2" w:space="0" w:color="000000"/>
+              <w:left w:val="single" w:sz="2" w:space="0" w:color="000000"/>
+              <w:bottom w:val="single" w:sz="2" w:space="0" w:color="000000"/>
+              <w:insideH w:val="single" w:sz="2" w:space="0" w:color="000000"/>
+            </w:tcBorders>
+            <w:shd w:fill="auto" w:val="clear"/>
+          </w:tcPr>
+          <w:p>
+            <w:pPr>
+              <w:pStyle w:val="Tabelleninhalt"/>
+              <w:spacing w:lineRule="auto" w:line="276"/>
+              <w:rPr>
+                <w:rFonts w:ascii="Arial" w:hAnsi="Arial"/>
+                <w:sz w:val="22"/>
+                <w:szCs w:val="22"/>
+              </w:rPr>
+            </w:pPr>
+            <w:r>
+              <w:rPr>
+                <w:rFonts w:ascii="Arial" w:hAnsi="Arial"/>
+                <w:sz w:val="22"/>
+                <w:szCs w:val="22"/>
+              </w:rPr>
+            </w:r>
+          </w:p>
+        </w:tc>
+        <w:tc>
+          <w:tcPr>
+            <w:tcW w:w="2445" w:type="dxa"/>
+            <w:tcBorders>
+              <w:top w:val="single" w:sz="2" w:space="0" w:color="000000"/>
               <w:left w:val="single" w:sz="2" w:space="0" w:color="000000"/>
               <w:bottom w:val="single" w:sz="2" w:space="0" w:color="000000"/>
               <w:insideH w:val="single" w:sz="2" w:space="0" w:color="000000"/>
@@ -1783,35 +1809,37 @@
           <w:tcPr>
             <w:tcW w:w="1190" w:type="dxa"/>
             <w:tcBorders>
-              <w:left w:val="single" w:sz="2" w:space="0" w:color="000000"/>
-              <w:bottom w:val="single" w:sz="2" w:space="0" w:color="000000"/>
-              <w:insideH w:val="single" w:sz="2" w:space="0" w:color="000000"/>
-            </w:tcBorders>
-            <w:shd w:fill="auto" w:val="clear"/>
-          </w:tcPr>
-          <w:p>
-            <w:pPr>
-              <w:pStyle w:val="Tabelleninhalt"/>
-              <w:spacing w:lineRule="auto" w:line="276"/>
-              <w:rPr>
-                <w:rFonts w:ascii="Arial" w:hAnsi="Arial"/>
-                <w:sz w:val="22"/>
-                <w:szCs w:val="22"/>
-              </w:rPr>
-            </w:pPr>
-            <w:r>
-              <w:rPr>
-                <w:rFonts w:ascii="Arial" w:hAnsi="Arial"/>
-                <w:sz w:val="22"/>
-                <w:szCs w:val="22"/>
-              </w:rPr>
-            </w:r>
-          </w:p>
-        </w:tc>
-        <w:tc>
-          <w:tcPr>
-            <w:tcW w:w="1184" w:type="dxa"/>
-            <w:tcBorders>
+              <w:top w:val="single" w:sz="2" w:space="0" w:color="000000"/>
+              <w:left w:val="single" w:sz="2" w:space="0" w:color="000000"/>
+              <w:bottom w:val="single" w:sz="2" w:space="0" w:color="000000"/>
+              <w:insideH w:val="single" w:sz="2" w:space="0" w:color="000000"/>
+            </w:tcBorders>
+            <w:shd w:fill="auto" w:val="clear"/>
+          </w:tcPr>
+          <w:p>
+            <w:pPr>
+              <w:pStyle w:val="Tabelleninhalt"/>
+              <w:spacing w:lineRule="auto" w:line="276"/>
+              <w:rPr>
+                <w:rFonts w:ascii="Arial" w:hAnsi="Arial"/>
+                <w:sz w:val="22"/>
+                <w:szCs w:val="22"/>
+              </w:rPr>
+            </w:pPr>
+            <w:r>
+              <w:rPr>
+                <w:rFonts w:ascii="Arial" w:hAnsi="Arial"/>
+                <w:sz w:val="22"/>
+                <w:szCs w:val="22"/>
+              </w:rPr>
+            </w:r>
+          </w:p>
+        </w:tc>
+        <w:tc>
+          <w:tcPr>
+            <w:tcW w:w="1182" w:type="dxa"/>
+            <w:tcBorders>
+              <w:top w:val="single" w:sz="2" w:space="0" w:color="000000"/>
               <w:left w:val="single" w:sz="2" w:space="0" w:color="000000"/>
               <w:bottom w:val="single" w:sz="2" w:space="0" w:color="000000"/>
               <w:right w:val="single" w:sz="2" w:space="0" w:color="000000"/>
@@ -1846,6 +1874,7 @@
           <w:tcPr>
             <w:tcW w:w="1591" w:type="dxa"/>
             <w:tcBorders>
+              <w:top w:val="single" w:sz="2" w:space="0" w:color="000000"/>
               <w:left w:val="single" w:sz="2" w:space="0" w:color="000000"/>
               <w:bottom w:val="single" w:sz="2" w:space="0" w:color="000000"/>
               <w:insideH w:val="single" w:sz="2" w:space="0" w:color="000000"/>
@@ -1876,6 +1905,7 @@
           <w:tcPr>
             <w:tcW w:w="1622" w:type="dxa"/>
             <w:tcBorders>
+              <w:top w:val="single" w:sz="2" w:space="0" w:color="000000"/>
               <w:left w:val="single" w:sz="2" w:space="0" w:color="000000"/>
               <w:bottom w:val="single" w:sz="2" w:space="0" w:color="000000"/>
               <w:insideH w:val="single" w:sz="2" w:space="0" w:color="000000"/>
@@ -1906,35 +1936,37 @@
           <w:tcPr>
             <w:tcW w:w="1607" w:type="dxa"/>
             <w:tcBorders>
-              <w:left w:val="single" w:sz="2" w:space="0" w:color="000000"/>
-              <w:bottom w:val="single" w:sz="2" w:space="0" w:color="000000"/>
-              <w:insideH w:val="single" w:sz="2" w:space="0" w:color="000000"/>
-            </w:tcBorders>
-            <w:shd w:fill="auto" w:val="clear"/>
-          </w:tcPr>
-          <w:p>
-            <w:pPr>
-              <w:pStyle w:val="Tabelleninhalt"/>
-              <w:spacing w:lineRule="auto" w:line="276"/>
-              <w:rPr>
-                <w:rFonts w:ascii="Arial" w:hAnsi="Arial"/>
-                <w:sz w:val="22"/>
-                <w:szCs w:val="22"/>
-              </w:rPr>
-            </w:pPr>
-            <w:r>
-              <w:rPr>
-                <w:rFonts w:ascii="Arial" w:hAnsi="Arial"/>
-                <w:sz w:val="22"/>
-                <w:szCs w:val="22"/>
-              </w:rPr>
-            </w:r>
-          </w:p>
-        </w:tc>
-        <w:tc>
-          <w:tcPr>
-            <w:tcW w:w="2443" w:type="dxa"/>
-            <w:tcBorders>
+              <w:top w:val="single" w:sz="2" w:space="0" w:color="000000"/>
+              <w:left w:val="single" w:sz="2" w:space="0" w:color="000000"/>
+              <w:bottom w:val="single" w:sz="2" w:space="0" w:color="000000"/>
+              <w:insideH w:val="single" w:sz="2" w:space="0" w:color="000000"/>
+            </w:tcBorders>
+            <w:shd w:fill="auto" w:val="clear"/>
+          </w:tcPr>
+          <w:p>
+            <w:pPr>
+              <w:pStyle w:val="Tabelleninhalt"/>
+              <w:spacing w:lineRule="auto" w:line="276"/>
+              <w:rPr>
+                <w:rFonts w:ascii="Arial" w:hAnsi="Arial"/>
+                <w:sz w:val="22"/>
+                <w:szCs w:val="22"/>
+              </w:rPr>
+            </w:pPr>
+            <w:r>
+              <w:rPr>
+                <w:rFonts w:ascii="Arial" w:hAnsi="Arial"/>
+                <w:sz w:val="22"/>
+                <w:szCs w:val="22"/>
+              </w:rPr>
+            </w:r>
+          </w:p>
+        </w:tc>
+        <w:tc>
+          <w:tcPr>
+            <w:tcW w:w="2445" w:type="dxa"/>
+            <w:tcBorders>
+              <w:top w:val="single" w:sz="2" w:space="0" w:color="000000"/>
               <w:left w:val="single" w:sz="2" w:space="0" w:color="000000"/>
               <w:bottom w:val="single" w:sz="2" w:space="0" w:color="000000"/>
               <w:insideH w:val="single" w:sz="2" w:space="0" w:color="000000"/>
@@ -1964,35 +1996,37 @@
           <w:tcPr>
             <w:tcW w:w="1190" w:type="dxa"/>
             <w:tcBorders>
-              <w:left w:val="single" w:sz="2" w:space="0" w:color="000000"/>
-              <w:bottom w:val="single" w:sz="2" w:space="0" w:color="000000"/>
-              <w:insideH w:val="single" w:sz="2" w:space="0" w:color="000000"/>
-            </w:tcBorders>
-            <w:shd w:fill="auto" w:val="clear"/>
-          </w:tcPr>
-          <w:p>
-            <w:pPr>
-              <w:pStyle w:val="Tabelleninhalt"/>
-              <w:spacing w:lineRule="auto" w:line="276"/>
-              <w:rPr>
-                <w:rFonts w:ascii="Arial" w:hAnsi="Arial"/>
-                <w:sz w:val="22"/>
-                <w:szCs w:val="22"/>
-              </w:rPr>
-            </w:pPr>
-            <w:r>
-              <w:rPr>
-                <w:rFonts w:ascii="Arial" w:hAnsi="Arial"/>
-                <w:sz w:val="22"/>
-                <w:szCs w:val="22"/>
-              </w:rPr>
-            </w:r>
-          </w:p>
-        </w:tc>
-        <w:tc>
-          <w:tcPr>
-            <w:tcW w:w="1184" w:type="dxa"/>
-            <w:tcBorders>
+              <w:top w:val="single" w:sz="2" w:space="0" w:color="000000"/>
+              <w:left w:val="single" w:sz="2" w:space="0" w:color="000000"/>
+              <w:bottom w:val="single" w:sz="2" w:space="0" w:color="000000"/>
+              <w:insideH w:val="single" w:sz="2" w:space="0" w:color="000000"/>
+            </w:tcBorders>
+            <w:shd w:fill="auto" w:val="clear"/>
+          </w:tcPr>
+          <w:p>
+            <w:pPr>
+              <w:pStyle w:val="Tabelleninhalt"/>
+              <w:spacing w:lineRule="auto" w:line="276"/>
+              <w:rPr>
+                <w:rFonts w:ascii="Arial" w:hAnsi="Arial"/>
+                <w:sz w:val="22"/>
+                <w:szCs w:val="22"/>
+              </w:rPr>
+            </w:pPr>
+            <w:r>
+              <w:rPr>
+                <w:rFonts w:ascii="Arial" w:hAnsi="Arial"/>
+                <w:sz w:val="22"/>
+                <w:szCs w:val="22"/>
+              </w:rPr>
+            </w:r>
+          </w:p>
+        </w:tc>
+        <w:tc>
+          <w:tcPr>
+            <w:tcW w:w="1182" w:type="dxa"/>
+            <w:tcBorders>
+              <w:top w:val="single" w:sz="2" w:space="0" w:color="000000"/>
               <w:left w:val="single" w:sz="2" w:space="0" w:color="000000"/>
               <w:bottom w:val="single" w:sz="2" w:space="0" w:color="000000"/>
               <w:right w:val="single" w:sz="2" w:space="0" w:color="000000"/>
@@ -2027,6 +2061,7 @@
           <w:tcPr>
             <w:tcW w:w="1591" w:type="dxa"/>
             <w:tcBorders>
+              <w:top w:val="single" w:sz="2" w:space="0" w:color="000000"/>
               <w:left w:val="single" w:sz="2" w:space="0" w:color="000000"/>
               <w:bottom w:val="single" w:sz="2" w:space="0" w:color="000000"/>
               <w:insideH w:val="single" w:sz="2" w:space="0" w:color="000000"/>
@@ -2062,6 +2097,7 @@
           <w:tcPr>
             <w:tcW w:w="1622" w:type="dxa"/>
             <w:tcBorders>
+              <w:top w:val="single" w:sz="2" w:space="0" w:color="000000"/>
               <w:left w:val="single" w:sz="2" w:space="0" w:color="000000"/>
               <w:bottom w:val="single" w:sz="2" w:space="0" w:color="000000"/>
               <w:insideH w:val="single" w:sz="2" w:space="0" w:color="000000"/>
@@ -2092,35 +2128,37 @@
           <w:tcPr>
             <w:tcW w:w="1607" w:type="dxa"/>
             <w:tcBorders>
-              <w:left w:val="single" w:sz="2" w:space="0" w:color="000000"/>
-              <w:bottom w:val="single" w:sz="2" w:space="0" w:color="000000"/>
-              <w:insideH w:val="single" w:sz="2" w:space="0" w:color="000000"/>
-            </w:tcBorders>
-            <w:shd w:fill="auto" w:val="clear"/>
-          </w:tcPr>
-          <w:p>
-            <w:pPr>
-              <w:pStyle w:val="Tabelleninhalt"/>
-              <w:spacing w:lineRule="auto" w:line="276"/>
-              <w:rPr>
-                <w:rFonts w:ascii="Arial" w:hAnsi="Arial"/>
-                <w:sz w:val="22"/>
-                <w:szCs w:val="22"/>
-              </w:rPr>
-            </w:pPr>
-            <w:r>
-              <w:rPr>
-                <w:rFonts w:ascii="Arial" w:hAnsi="Arial"/>
-                <w:sz w:val="22"/>
-                <w:szCs w:val="22"/>
-              </w:rPr>
-            </w:r>
-          </w:p>
-        </w:tc>
-        <w:tc>
-          <w:tcPr>
-            <w:tcW w:w="2443" w:type="dxa"/>
-            <w:tcBorders>
+              <w:top w:val="single" w:sz="2" w:space="0" w:color="000000"/>
+              <w:left w:val="single" w:sz="2" w:space="0" w:color="000000"/>
+              <w:bottom w:val="single" w:sz="2" w:space="0" w:color="000000"/>
+              <w:insideH w:val="single" w:sz="2" w:space="0" w:color="000000"/>
+            </w:tcBorders>
+            <w:shd w:fill="auto" w:val="clear"/>
+          </w:tcPr>
+          <w:p>
+            <w:pPr>
+              <w:pStyle w:val="Tabelleninhalt"/>
+              <w:spacing w:lineRule="auto" w:line="276"/>
+              <w:rPr>
+                <w:rFonts w:ascii="Arial" w:hAnsi="Arial"/>
+                <w:sz w:val="22"/>
+                <w:szCs w:val="22"/>
+              </w:rPr>
+            </w:pPr>
+            <w:r>
+              <w:rPr>
+                <w:rFonts w:ascii="Arial" w:hAnsi="Arial"/>
+                <w:sz w:val="22"/>
+                <w:szCs w:val="22"/>
+              </w:rPr>
+            </w:r>
+          </w:p>
+        </w:tc>
+        <w:tc>
+          <w:tcPr>
+            <w:tcW w:w="2445" w:type="dxa"/>
+            <w:tcBorders>
+              <w:top w:val="single" w:sz="2" w:space="0" w:color="000000"/>
               <w:left w:val="single" w:sz="2" w:space="0" w:color="000000"/>
               <w:bottom w:val="single" w:sz="2" w:space="0" w:color="000000"/>
               <w:insideH w:val="single" w:sz="2" w:space="0" w:color="000000"/>
@@ -2161,6 +2199,7 @@
           <w:tcPr>
             <w:tcW w:w="1190" w:type="dxa"/>
             <w:tcBorders>
+              <w:top w:val="single" w:sz="2" w:space="0" w:color="000000"/>
               <w:left w:val="single" w:sz="2" w:space="0" w:color="000000"/>
               <w:bottom w:val="single" w:sz="2" w:space="0" w:color="000000"/>
               <w:insideH w:val="single" w:sz="2" w:space="0" w:color="000000"/>
@@ -2189,8 +2228,9 @@
         </w:tc>
         <w:tc>
           <w:tcPr>
-            <w:tcW w:w="1184" w:type="dxa"/>
-            <w:tcBorders>
+            <w:tcW w:w="1182" w:type="dxa"/>
+            <w:tcBorders>
+              <w:top w:val="single" w:sz="2" w:space="0" w:color="000000"/>
               <w:left w:val="single" w:sz="2" w:space="0" w:color="000000"/>
               <w:bottom w:val="single" w:sz="2" w:space="0" w:color="000000"/>
               <w:right w:val="single" w:sz="2" w:space="0" w:color="000000"/>
@@ -2251,7 +2291,7 @@
         </w:tblBorders>
         <w:tblCellMar>
           <w:top w:w="55" w:type="dxa"/>
-          <w:left w:w="52" w:type="dxa"/>
+          <w:left w:w="50" w:type="dxa"/>
           <w:bottom w:w="55" w:type="dxa"/>
           <w:right w:w="55" w:type="dxa"/>
         </w:tblCellMar>
@@ -2260,8 +2300,8 @@
       <w:tblGrid>
         <w:gridCol w:w="2410"/>
         <w:gridCol w:w="2410"/>
-        <w:gridCol w:w="2411"/>
-        <w:gridCol w:w="2406"/>
+        <w:gridCol w:w="2413"/>
+        <w:gridCol w:w="2404"/>
       </w:tblGrid>
       <w:tr>
         <w:trPr/>
@@ -2334,7 +2374,7 @@
         </w:tc>
         <w:tc>
           <w:tcPr>
-            <w:tcW w:w="2411" w:type="dxa"/>
+            <w:tcW w:w="2413" w:type="dxa"/>
             <w:tcBorders>
               <w:top w:val="single" w:sz="2" w:space="0" w:color="000000"/>
               <w:left w:val="single" w:sz="2" w:space="0" w:color="000000"/>
@@ -2370,7 +2410,7 @@
         </w:tc>
         <w:tc>
           <w:tcPr>
-            <w:tcW w:w="2406" w:type="dxa"/>
+            <w:tcW w:w="2404" w:type="dxa"/>
             <w:tcBorders>
               <w:top w:val="single" w:sz="2" w:space="0" w:color="000000"/>
               <w:left w:val="single" w:sz="2" w:space="0" w:color="000000"/>
@@ -2434,23 +2474,23 @@
         </w:tblBorders>
         <w:tblCellMar>
           <w:top w:w="55" w:type="dxa"/>
-          <w:left w:w="52" w:type="dxa"/>
+          <w:left w:w="50" w:type="dxa"/>
           <w:bottom w:w="55" w:type="dxa"/>
           <w:right w:w="55" w:type="dxa"/>
         </w:tblCellMar>
         <w:tblLook w:firstRow="1" w:noVBand="1" w:lastRow="0" w:firstColumn="1" w:lastColumn="0" w:noHBand="0" w:val="04a0"/>
       </w:tblPr>
       <w:tblGrid>
-        <w:gridCol w:w="1602"/>
+        <w:gridCol w:w="1600"/>
         <w:gridCol w:w="3278"/>
-        <w:gridCol w:w="2148"/>
+        <w:gridCol w:w="2150"/>
         <w:gridCol w:w="2609"/>
       </w:tblGrid>
       <w:tr>
         <w:trPr/>
         <w:tc>
           <w:tcPr>
-            <w:tcW w:w="1602" w:type="dxa"/>
+            <w:tcW w:w="1600" w:type="dxa"/>
             <w:tcBorders>
               <w:top w:val="single" w:sz="2" w:space="0" w:color="000000"/>
               <w:left w:val="single" w:sz="2" w:space="0" w:color="000000"/>
@@ -2516,7 +2556,7 @@
         </w:tc>
         <w:tc>
           <w:tcPr>
-            <w:tcW w:w="2148" w:type="dxa"/>
+            <w:tcW w:w="2150" w:type="dxa"/>
             <w:tcBorders>
               <w:top w:val="single" w:sz="2" w:space="0" w:color="000000"/>
               <w:left w:val="single" w:sz="2" w:space="0" w:color="000000"/>
@@ -2611,8 +2651,9 @@
         <w:trPr/>
         <w:tc>
           <w:tcPr>
-            <w:tcW w:w="1602" w:type="dxa"/>
-            <w:tcBorders>
+            <w:tcW w:w="1600" w:type="dxa"/>
+            <w:tcBorders>
+              <w:top w:val="single" w:sz="2" w:space="0" w:color="000000"/>
               <w:left w:val="single" w:sz="2" w:space="0" w:color="000000"/>
               <w:bottom w:val="single" w:sz="2" w:space="0" w:color="000000"/>
               <w:insideH w:val="single" w:sz="2" w:space="0" w:color="000000"/>
@@ -2648,35 +2689,37 @@
           <w:tcPr>
             <w:tcW w:w="3278" w:type="dxa"/>
             <w:tcBorders>
-              <w:left w:val="single" w:sz="2" w:space="0" w:color="000000"/>
-              <w:bottom w:val="single" w:sz="2" w:space="0" w:color="000000"/>
-              <w:insideH w:val="single" w:sz="2" w:space="0" w:color="000000"/>
-            </w:tcBorders>
-            <w:shd w:fill="auto" w:val="clear"/>
-          </w:tcPr>
-          <w:p>
-            <w:pPr>
-              <w:pStyle w:val="Tabelleninhalt"/>
-              <w:spacing w:lineRule="auto" w:line="276"/>
-              <w:rPr>
-                <w:rFonts w:ascii="Arial" w:hAnsi="Arial"/>
-                <w:sz w:val="22"/>
-                <w:szCs w:val="22"/>
-              </w:rPr>
-            </w:pPr>
-            <w:r>
-              <w:rPr>
-                <w:rFonts w:ascii="Arial" w:hAnsi="Arial"/>
-                <w:sz w:val="22"/>
-                <w:szCs w:val="22"/>
-              </w:rPr>
-            </w:r>
-          </w:p>
-        </w:tc>
-        <w:tc>
-          <w:tcPr>
-            <w:tcW w:w="2148" w:type="dxa"/>
-            <w:tcBorders>
+              <w:top w:val="single" w:sz="2" w:space="0" w:color="000000"/>
+              <w:left w:val="single" w:sz="2" w:space="0" w:color="000000"/>
+              <w:bottom w:val="single" w:sz="2" w:space="0" w:color="000000"/>
+              <w:insideH w:val="single" w:sz="2" w:space="0" w:color="000000"/>
+            </w:tcBorders>
+            <w:shd w:fill="auto" w:val="clear"/>
+          </w:tcPr>
+          <w:p>
+            <w:pPr>
+              <w:pStyle w:val="Tabelleninhalt"/>
+              <w:spacing w:lineRule="auto" w:line="276"/>
+              <w:rPr>
+                <w:rFonts w:ascii="Arial" w:hAnsi="Arial"/>
+                <w:sz w:val="22"/>
+                <w:szCs w:val="22"/>
+              </w:rPr>
+            </w:pPr>
+            <w:r>
+              <w:rPr>
+                <w:rFonts w:ascii="Arial" w:hAnsi="Arial"/>
+                <w:sz w:val="22"/>
+                <w:szCs w:val="22"/>
+              </w:rPr>
+            </w:r>
+          </w:p>
+        </w:tc>
+        <w:tc>
+          <w:tcPr>
+            <w:tcW w:w="2150" w:type="dxa"/>
+            <w:tcBorders>
+              <w:top w:val="single" w:sz="2" w:space="0" w:color="000000"/>
               <w:left w:val="single" w:sz="2" w:space="0" w:color="000000"/>
               <w:bottom w:val="single" w:sz="2" w:space="0" w:color="000000"/>
               <w:insideH w:val="single" w:sz="2" w:space="0" w:color="000000"/>
@@ -2712,6 +2755,7 @@
           <w:tcPr>
             <w:tcW w:w="2609" w:type="dxa"/>
             <w:tcBorders>
+              <w:top w:val="single" w:sz="2" w:space="0" w:color="000000"/>
               <w:left w:val="single" w:sz="2" w:space="0" w:color="000000"/>
               <w:bottom w:val="single" w:sz="2" w:space="0" w:color="000000"/>
               <w:right w:val="single" w:sz="2" w:space="0" w:color="000000"/>
@@ -2804,6 +2848,7 @@
       </w:pPr>
       <w:rPr>
         <w:rFonts w:ascii="Wingdings" w:hAnsi="Wingdings" w:cs="Wingdings" w:hint="default"/>
+        <w:rFonts w:cs="Wingdings"/>
       </w:rPr>
     </w:lvl>
     <w:lvl w:ilvl="3">
@@ -2816,6 +2861,7 @@
       </w:pPr>
       <w:rPr>
         <w:rFonts w:ascii="Symbol" w:hAnsi="Symbol" w:cs="Symbol" w:hint="default"/>
+        <w:rFonts w:cs="Symbol"/>
       </w:rPr>
     </w:lvl>
     <w:lvl w:ilvl="4">
@@ -2841,6 +2887,7 @@
       </w:pPr>
       <w:rPr>
         <w:rFonts w:ascii="Wingdings" w:hAnsi="Wingdings" w:cs="Wingdings" w:hint="default"/>
+        <w:rFonts w:cs="Wingdings"/>
       </w:rPr>
     </w:lvl>
     <w:lvl w:ilvl="6">
@@ -2853,6 +2900,7 @@
       </w:pPr>
       <w:rPr>
         <w:rFonts w:ascii="Symbol" w:hAnsi="Symbol" w:cs="Symbol" w:hint="default"/>
+        <w:rFonts w:cs="Symbol"/>
       </w:rPr>
     </w:lvl>
     <w:lvl w:ilvl="7">
@@ -2878,6 +2926,7 @@
       </w:pPr>
       <w:rPr>
         <w:rFonts w:ascii="Wingdings" w:hAnsi="Wingdings" w:cs="Wingdings" w:hint="default"/>
+        <w:rFonts w:cs="Wingdings"/>
       </w:rPr>
     </w:lvl>
   </w:abstractNum>
@@ -3459,6 +3508,134 @@
       <w:rFonts w:cs="Courier New"/>
     </w:rPr>
   </w:style>
+  <w:style w:type="character" w:styleId="ListLabel8">
+    <w:name w:val="ListLabel 8"/>
+    <w:qFormat/>
+    <w:rPr>
+      <w:rFonts w:ascii="Arial" w:hAnsi="Arial" w:cs="Arial"/>
+      <w:sz w:val="22"/>
+    </w:rPr>
+  </w:style>
+  <w:style w:type="character" w:styleId="ListLabel9">
+    <w:name w:val="ListLabel 9"/>
+    <w:qFormat/>
+    <w:rPr>
+      <w:rFonts w:cs="Courier New"/>
+    </w:rPr>
+  </w:style>
+  <w:style w:type="character" w:styleId="ListLabel10">
+    <w:name w:val="ListLabel 10"/>
+    <w:qFormat/>
+    <w:rPr>
+      <w:rFonts w:cs="Wingdings"/>
+    </w:rPr>
+  </w:style>
+  <w:style w:type="character" w:styleId="ListLabel11">
+    <w:name w:val="ListLabel 11"/>
+    <w:qFormat/>
+    <w:rPr>
+      <w:rFonts w:cs="Symbol"/>
+    </w:rPr>
+  </w:style>
+  <w:style w:type="character" w:styleId="ListLabel12">
+    <w:name w:val="ListLabel 12"/>
+    <w:qFormat/>
+    <w:rPr>
+      <w:rFonts w:cs="Courier New"/>
+    </w:rPr>
+  </w:style>
+  <w:style w:type="character" w:styleId="ListLabel13">
+    <w:name w:val="ListLabel 13"/>
+    <w:qFormat/>
+    <w:rPr>
+      <w:rFonts w:cs="Wingdings"/>
+    </w:rPr>
+  </w:style>
+  <w:style w:type="character" w:styleId="ListLabel14">
+    <w:name w:val="ListLabel 14"/>
+    <w:qFormat/>
+    <w:rPr>
+      <w:rFonts w:cs="Symbol"/>
+    </w:rPr>
+  </w:style>
+  <w:style w:type="character" w:styleId="ListLabel15">
+    <w:name w:val="ListLabel 15"/>
+    <w:qFormat/>
+    <w:rPr>
+      <w:rFonts w:cs="Courier New"/>
+    </w:rPr>
+  </w:style>
+  <w:style w:type="character" w:styleId="ListLabel16">
+    <w:name w:val="ListLabel 16"/>
+    <w:qFormat/>
+    <w:rPr>
+      <w:rFonts w:cs="Wingdings"/>
+    </w:rPr>
+  </w:style>
+  <w:style w:type="character" w:styleId="ListLabel17">
+    <w:name w:val="ListLabel 17"/>
+    <w:qFormat/>
+    <w:rPr>
+      <w:rFonts w:ascii="Arial" w:hAnsi="Arial" w:cs="Arial"/>
+      <w:sz w:val="22"/>
+    </w:rPr>
+  </w:style>
+  <w:style w:type="character" w:styleId="ListLabel18">
+    <w:name w:val="ListLabel 18"/>
+    <w:qFormat/>
+    <w:rPr>
+      <w:rFonts w:cs="Courier New"/>
+    </w:rPr>
+  </w:style>
+  <w:style w:type="character" w:styleId="ListLabel19">
+    <w:name w:val="ListLabel 19"/>
+    <w:qFormat/>
+    <w:rPr>
+      <w:rFonts w:cs="Wingdings"/>
+    </w:rPr>
+  </w:style>
+  <w:style w:type="character" w:styleId="ListLabel20">
+    <w:name w:val="ListLabel 20"/>
+    <w:qFormat/>
+    <w:rPr>
+      <w:rFonts w:cs="Symbol"/>
+    </w:rPr>
+  </w:style>
+  <w:style w:type="character" w:styleId="ListLabel21">
+    <w:name w:val="ListLabel 21"/>
+    <w:qFormat/>
+    <w:rPr>
+      <w:rFonts w:cs="Courier New"/>
+    </w:rPr>
+  </w:style>
+  <w:style w:type="character" w:styleId="ListLabel22">
+    <w:name w:val="ListLabel 22"/>
+    <w:qFormat/>
+    <w:rPr>
+      <w:rFonts w:cs="Wingdings"/>
+    </w:rPr>
+  </w:style>
+  <w:style w:type="character" w:styleId="ListLabel23">
+    <w:name w:val="ListLabel 23"/>
+    <w:qFormat/>
+    <w:rPr>
+      <w:rFonts w:cs="Symbol"/>
+    </w:rPr>
+  </w:style>
+  <w:style w:type="character" w:styleId="ListLabel24">
+    <w:name w:val="ListLabel 24"/>
+    <w:qFormat/>
+    <w:rPr>
+      <w:rFonts w:cs="Courier New"/>
+    </w:rPr>
+  </w:style>
+  <w:style w:type="character" w:styleId="ListLabel25">
+    <w:name w:val="ListLabel 25"/>
+    <w:qFormat/>
+    <w:rPr>
+      <w:rFonts w:cs="Wingdings"/>
+    </w:rPr>
+  </w:style>
   <w:style w:type="paragraph" w:styleId="Berschrift" w:customStyle="1">
     <w:name w:val="Überschrift"/>
     <w:basedOn w:val="Normal"/>
